--- a/IR/hw1_Prudnikov.docx
+++ b/IR/hw1_Prudnikov.docx
@@ -1,12 +1,13 @@
 
 <file path=word/document.xml><?xml version="1.0" encoding="utf-8"?>
-<w:document xmlns:wpc="http://schemas.microsoft.com/office/word/2010/wordprocessingCanvas" xmlns:mc="http://schemas.openxmlformats.org/markup-compatibility/2006" xmlns:o="urn:schemas-microsoft-com:office:office" xmlns:r="http://schemas.openxmlformats.org/officeDocument/2006/relationships" xmlns:m="http://schemas.openxmlformats.org/officeDocument/2006/math" xmlns:v="urn:schemas-microsoft-com:vml" xmlns:wp14="http://schemas.microsoft.com/office/word/2010/wordprocessingDrawing" xmlns:wp="http://schemas.openxmlformats.org/drawingml/2006/wordprocessingDrawing" xmlns:w="http://schemas.openxmlformats.org/wordprocessingml/2006/main" xmlns:w14="http://schemas.microsoft.com/office/word/2010/wordml" xmlns:w10="urn:schemas-microsoft-com:office:word" xmlns:w15="http://schemas.microsoft.com/office/word/2012/wordml" xmlns:wpg="http://schemas.microsoft.com/office/word/2010/wordprocessingGroup" xmlns:wpi="http://schemas.microsoft.com/office/word/2010/wordprocessingInk" xmlns:wne="http://schemas.microsoft.com/office/word/2006/wordml" xmlns:wps="http://schemas.microsoft.com/office/word/2010/wordprocessingShape" xmlns:wpsCustomData="http://www.wps.cn/officeDocument/2013/wpsCustomData" mc:Ignorable="w14 w15 wp14">
+<w:document xmlns:wpc="http://schemas.microsoft.com/office/word/2010/wordprocessingCanvas" xmlns:mc="http://schemas.openxmlformats.org/markup-compatibility/2006" xmlns:o="urn:schemas-microsoft-com:office:office" xmlns:r="http://schemas.openxmlformats.org/officeDocument/2006/relationships" xmlns:m="http://schemas.openxmlformats.org/officeDocument/2006/math" xmlns:v="urn:schemas-microsoft-com:vml" xmlns:wp14="http://schemas.microsoft.com/office/word/2010/wordprocessingDrawing" xmlns:wp="http://schemas.openxmlformats.org/drawingml/2006/wordprocessingDrawing" xmlns:w10="urn:schemas-microsoft-com:office:word" xmlns:w="http://schemas.openxmlformats.org/wordprocessingml/2006/main" xmlns:w14="http://schemas.microsoft.com/office/word/2010/wordml" xmlns:w15="http://schemas.microsoft.com/office/word/2012/wordml" xmlns:wpg="http://schemas.microsoft.com/office/word/2010/wordprocessingGroup" xmlns:wpi="http://schemas.microsoft.com/office/word/2010/wordprocessingInk" xmlns:wne="http://schemas.microsoft.com/office/word/2006/wordml" xmlns:wps="http://schemas.microsoft.com/office/word/2010/wordprocessingShape" mc:Ignorable="w14 w15 wp14">
   <w:body>
     <w:p>
       <w:pPr>
         <w:rPr>
           <w:b/>
           <w:sz w:val="28"/>
+          <w:lang w:val="ru-RU"/>
         </w:rPr>
       </w:pPr>
       <w:r>
@@ -14,7 +15,15 @@
           <w:b/>
           <w:sz w:val="28"/>
         </w:rPr>
-        <w:t>HW1</w:t>
+        <w:t>HW</w:t>
+      </w:r>
+      <w:r>
+        <w:rPr>
+          <w:b/>
+          <w:sz w:val="28"/>
+          <w:lang w:val="ru-RU"/>
+        </w:rPr>
+        <w:t>1</w:t>
       </w:r>
     </w:p>
     <w:p>
@@ -42,34 +51,20 @@
         </w:rPr>
         <w:t xml:space="preserve">Код программы: </w:t>
       </w:r>
-      <w:r>
-        <w:fldChar w:fldCharType="begin"/>
-      </w:r>
-      <w:r>
-        <w:instrText xml:space="preserve"> HYPERLINK "https://github.com/EvgeniyPrudnikov/Magistracy/blob/master/IR/main.ipynb" </w:instrText>
-      </w:r>
-      <w:r>
-        <w:fldChar w:fldCharType="separate"/>
-      </w:r>
-      <w:r>
-        <w:rPr>
-          <w:rStyle w:val="8"/>
-          <w:lang w:val="ru-RU"/>
-        </w:rPr>
-        <w:t>https://github.com/EvgeniyPrudnikov/Magistracy/blob/master/IR/main.ipynb</w:t>
-      </w:r>
-      <w:r>
-        <w:rPr>
-          <w:rStyle w:val="8"/>
-          <w:lang w:val="ru-RU"/>
-        </w:rPr>
-        <w:fldChar w:fldCharType="end"/>
-      </w:r>
+      <w:hyperlink r:id="rId6" w:history="1">
+        <w:r>
+          <w:rPr>
+            <w:rStyle w:val="Hyperlink"/>
+            <w:lang w:val="ru-RU"/>
+          </w:rPr>
+          <w:t>https://github.com/EvgeniyPrudnikov/Magistracy/blob/master/IR/main.ipynb</w:t>
+        </w:r>
+      </w:hyperlink>
     </w:p>
     <w:sdt>
       <w:sdtPr>
         <w:rPr>
-          <w:rFonts w:asciiTheme="minorHAnsi" w:hAnsiTheme="minorHAnsi" w:eastAsiaTheme="minorHAnsi" w:cstheme="minorBidi"/>
+          <w:rFonts w:asciiTheme="minorHAnsi" w:eastAsiaTheme="minorHAnsi" w:hAnsiTheme="minorHAnsi" w:cstheme="minorBidi"/>
           <w:color w:val="auto"/>
           <w:sz w:val="22"/>
           <w:szCs w:val="22"/>
@@ -78,28 +73,25 @@
       </w:sdtPr>
       <w:sdtEndPr>
         <w:rPr>
-          <w:rFonts w:asciiTheme="minorHAnsi" w:hAnsiTheme="minorHAnsi" w:eastAsiaTheme="minorHAnsi" w:cstheme="minorBidi"/>
           <w:b/>
           <w:bCs/>
-          <w:color w:val="auto"/>
-          <w:sz w:val="22"/>
-          <w:szCs w:val="22"/>
         </w:rPr>
       </w:sdtEndPr>
       <w:sdtContent>
         <w:p>
           <w:pPr>
-            <w:pStyle w:val="14"/>
+            <w:pStyle w:val="TOCHeading1"/>
           </w:pPr>
         </w:p>
         <w:p>
           <w:pPr>
-            <w:pStyle w:val="5"/>
+            <w:pStyle w:val="TOC1"/>
             <w:tabs>
               <w:tab w:val="right" w:leader="dot" w:pos="9350"/>
             </w:tabs>
             <w:rPr>
               <w:rFonts w:eastAsiaTheme="minorEastAsia"/>
+              <w:noProof/>
             </w:rPr>
           </w:pPr>
           <w:r>
@@ -111,145 +103,280 @@
           <w:r>
             <w:fldChar w:fldCharType="separate"/>
           </w:r>
-          <w:r>
-            <w:fldChar w:fldCharType="begin"/>
-          </w:r>
-          <w:r>
-            <w:instrText xml:space="preserve"> HYPERLINK \l "_Toc478932319" </w:instrText>
-          </w:r>
-          <w:r>
-            <w:fldChar w:fldCharType="separate"/>
-          </w:r>
-          <w:r>
-            <w:rPr>
-              <w:rStyle w:val="8"/>
-              <w:b/>
-              <w:lang w:val="ru-RU"/>
-            </w:rPr>
-            <w:t>Нормализация текста</w:t>
-          </w:r>
-          <w:r>
-            <w:tab/>
-          </w:r>
-          <w:r>
-            <w:fldChar w:fldCharType="begin"/>
-          </w:r>
-          <w:r>
-            <w:instrText xml:space="preserve"> PAGEREF _Toc478932319 \h </w:instrText>
-          </w:r>
-          <w:r>
-            <w:fldChar w:fldCharType="separate"/>
-          </w:r>
-          <w:r>
-            <w:t>2</w:t>
-          </w:r>
-          <w:r>
-            <w:fldChar w:fldCharType="end"/>
-          </w:r>
-          <w:r>
-            <w:fldChar w:fldCharType="end"/>
-          </w:r>
+          <w:hyperlink w:anchor="_Toc478941036" w:history="1">
+            <w:r>
+              <w:rPr>
+                <w:rStyle w:val="Hyperlink"/>
+                <w:b/>
+                <w:noProof/>
+                <w:lang w:val="ru-RU"/>
+              </w:rPr>
+              <w:t>Нормализация текста</w:t>
+            </w:r>
+            <w:r>
+              <w:rPr>
+                <w:noProof/>
+                <w:webHidden/>
+              </w:rPr>
+              <w:tab/>
+            </w:r>
+            <w:r>
+              <w:rPr>
+                <w:noProof/>
+                <w:webHidden/>
+              </w:rPr>
+              <w:fldChar w:fldCharType="begin"/>
+            </w:r>
+            <w:r>
+              <w:rPr>
+                <w:noProof/>
+                <w:webHidden/>
+              </w:rPr>
+              <w:instrText xml:space="preserve"> PAGEREF _Toc478941036 \h </w:instrText>
+            </w:r>
+            <w:r>
+              <w:rPr>
+                <w:noProof/>
+                <w:webHidden/>
+              </w:rPr>
+            </w:r>
+            <w:r>
+              <w:rPr>
+                <w:noProof/>
+                <w:webHidden/>
+              </w:rPr>
+              <w:fldChar w:fldCharType="separate"/>
+            </w:r>
+            <w:r>
+              <w:rPr>
+                <w:noProof/>
+                <w:webHidden/>
+              </w:rPr>
+              <w:t>2</w:t>
+            </w:r>
+            <w:r>
+              <w:rPr>
+                <w:noProof/>
+                <w:webHidden/>
+              </w:rPr>
+              <w:fldChar w:fldCharType="end"/>
+            </w:r>
+          </w:hyperlink>
         </w:p>
         <w:p>
           <w:pPr>
-            <w:pStyle w:val="5"/>
+            <w:pStyle w:val="TOC1"/>
             <w:tabs>
               <w:tab w:val="right" w:leader="dot" w:pos="9350"/>
             </w:tabs>
             <w:rPr>
               <w:rFonts w:eastAsiaTheme="minorEastAsia"/>
+              <w:noProof/>
             </w:rPr>
           </w:pPr>
-          <w:r>
-            <w:fldChar w:fldCharType="begin"/>
-          </w:r>
-          <w:r>
-            <w:instrText xml:space="preserve"> HYPERLINK \l "_Toc478932320" </w:instrText>
-          </w:r>
-          <w:r>
-            <w:fldChar w:fldCharType="separate"/>
-          </w:r>
-          <w:r>
-            <w:rPr>
-              <w:rStyle w:val="8"/>
-              <w:b/>
-              <w:lang w:val="ru-RU"/>
-            </w:rPr>
-            <w:t>Построение инвертированного индекса</w:t>
-          </w:r>
-          <w:r>
-            <w:tab/>
-          </w:r>
-          <w:r>
-            <w:fldChar w:fldCharType="begin"/>
-          </w:r>
-          <w:r>
-            <w:instrText xml:space="preserve"> PAGEREF _Toc478932320 \h </w:instrText>
-          </w:r>
-          <w:r>
-            <w:fldChar w:fldCharType="separate"/>
-          </w:r>
-          <w:r>
-            <w:t>2</w:t>
-          </w:r>
-          <w:r>
-            <w:fldChar w:fldCharType="end"/>
-          </w:r>
-          <w:r>
-            <w:fldChar w:fldCharType="end"/>
-          </w:r>
+          <w:hyperlink w:anchor="_Toc478941037" w:history="1">
+            <w:r>
+              <w:rPr>
+                <w:rStyle w:val="Hyperlink"/>
+                <w:b/>
+                <w:noProof/>
+                <w:lang w:val="ru-RU"/>
+              </w:rPr>
+              <w:t>Построение инвертированного индекса</w:t>
+            </w:r>
+            <w:r>
+              <w:rPr>
+                <w:noProof/>
+                <w:webHidden/>
+              </w:rPr>
+              <w:tab/>
+            </w:r>
+            <w:r>
+              <w:rPr>
+                <w:noProof/>
+                <w:webHidden/>
+              </w:rPr>
+              <w:fldChar w:fldCharType="begin"/>
+            </w:r>
+            <w:r>
+              <w:rPr>
+                <w:noProof/>
+                <w:webHidden/>
+              </w:rPr>
+              <w:instrText xml:space="preserve"> PAGEREF _Toc478941037 \h </w:instrText>
+            </w:r>
+            <w:r>
+              <w:rPr>
+                <w:noProof/>
+                <w:webHidden/>
+              </w:rPr>
+            </w:r>
+            <w:r>
+              <w:rPr>
+                <w:noProof/>
+                <w:webHidden/>
+              </w:rPr>
+              <w:fldChar w:fldCharType="separate"/>
+            </w:r>
+            <w:r>
+              <w:rPr>
+                <w:noProof/>
+                <w:webHidden/>
+              </w:rPr>
+              <w:t>2</w:t>
+            </w:r>
+            <w:r>
+              <w:rPr>
+                <w:noProof/>
+                <w:webHidden/>
+              </w:rPr>
+              <w:fldChar w:fldCharType="end"/>
+            </w:r>
+          </w:hyperlink>
         </w:p>
         <w:p>
           <w:pPr>
-            <w:pStyle w:val="5"/>
+            <w:pStyle w:val="TOC1"/>
             <w:tabs>
               <w:tab w:val="right" w:leader="dot" w:pos="9350"/>
             </w:tabs>
             <w:rPr>
               <w:rFonts w:eastAsiaTheme="minorEastAsia"/>
+              <w:noProof/>
             </w:rPr>
           </w:pPr>
-          <w:r>
-            <w:fldChar w:fldCharType="begin"/>
-          </w:r>
-          <w:r>
-            <w:instrText xml:space="preserve"> HYPERLINK \l "_Toc478932321" </w:instrText>
-          </w:r>
-          <w:r>
-            <w:fldChar w:fldCharType="separate"/>
-          </w:r>
-          <w:r>
-            <w:rPr>
-              <w:rStyle w:val="8"/>
-              <w:b/>
-              <w:lang w:val="ru-RU"/>
-            </w:rPr>
-            <w:t>Алгоритм поиска</w:t>
-          </w:r>
-          <w:r>
-            <w:tab/>
-          </w:r>
-          <w:r>
-            <w:fldChar w:fldCharType="begin"/>
-          </w:r>
-          <w:r>
-            <w:instrText xml:space="preserve"> PAGEREF _Toc478932321 \h </w:instrText>
-          </w:r>
-          <w:r>
-            <w:fldChar w:fldCharType="separate"/>
-          </w:r>
-          <w:r>
-            <w:t>2</w:t>
-          </w:r>
-          <w:r>
-            <w:fldChar w:fldCharType="end"/>
-          </w:r>
-          <w:r>
-            <w:fldChar w:fldCharType="end"/>
-          </w:r>
+          <w:hyperlink w:anchor="_Toc478941038" w:history="1">
+            <w:r>
+              <w:rPr>
+                <w:rStyle w:val="Hyperlink"/>
+                <w:b/>
+                <w:noProof/>
+                <w:lang w:val="ru-RU"/>
+              </w:rPr>
+              <w:t>Алгоритм поиска</w:t>
+            </w:r>
+            <w:r>
+              <w:rPr>
+                <w:noProof/>
+                <w:webHidden/>
+              </w:rPr>
+              <w:tab/>
+            </w:r>
+            <w:r>
+              <w:rPr>
+                <w:noProof/>
+                <w:webHidden/>
+              </w:rPr>
+              <w:fldChar w:fldCharType="begin"/>
+            </w:r>
+            <w:r>
+              <w:rPr>
+                <w:noProof/>
+                <w:webHidden/>
+              </w:rPr>
+              <w:instrText xml:space="preserve"> PAGEREF _Toc478941038 \h </w:instrText>
+            </w:r>
+            <w:r>
+              <w:rPr>
+                <w:noProof/>
+                <w:webHidden/>
+              </w:rPr>
+            </w:r>
+            <w:r>
+              <w:rPr>
+                <w:noProof/>
+                <w:webHidden/>
+              </w:rPr>
+              <w:fldChar w:fldCharType="separate"/>
+            </w:r>
+            <w:r>
+              <w:rPr>
+                <w:noProof/>
+                <w:webHidden/>
+              </w:rPr>
+              <w:t>3</w:t>
+            </w:r>
+            <w:r>
+              <w:rPr>
+                <w:noProof/>
+                <w:webHidden/>
+              </w:rPr>
+              <w:fldChar w:fldCharType="end"/>
+            </w:r>
+          </w:hyperlink>
         </w:p>
         <w:p>
-          <w:pPr/>
+          <w:pPr>
+            <w:pStyle w:val="TOC1"/>
+            <w:tabs>
+              <w:tab w:val="right" w:leader="dot" w:pos="9350"/>
+            </w:tabs>
+            <w:rPr>
+              <w:rFonts w:eastAsiaTheme="minorEastAsia"/>
+              <w:noProof/>
+            </w:rPr>
+          </w:pPr>
+          <w:hyperlink w:anchor="_Toc478941039" w:history="1">
+            <w:r>
+              <w:rPr>
+                <w:rStyle w:val="Hyperlink"/>
+                <w:b/>
+                <w:noProof/>
+                <w:lang w:val="ru-RU"/>
+              </w:rPr>
+              <w:t>Результаты</w:t>
+            </w:r>
+            <w:r>
+              <w:rPr>
+                <w:noProof/>
+                <w:webHidden/>
+              </w:rPr>
+              <w:tab/>
+            </w:r>
+            <w:r>
+              <w:rPr>
+                <w:noProof/>
+                <w:webHidden/>
+              </w:rPr>
+              <w:fldChar w:fldCharType="begin"/>
+            </w:r>
+            <w:r>
+              <w:rPr>
+                <w:noProof/>
+                <w:webHidden/>
+              </w:rPr>
+              <w:instrText xml:space="preserve"> PAGEREF _Toc478941039 \h </w:instrText>
+            </w:r>
+            <w:r>
+              <w:rPr>
+                <w:noProof/>
+                <w:webHidden/>
+              </w:rPr>
+            </w:r>
+            <w:r>
+              <w:rPr>
+                <w:noProof/>
+                <w:webHidden/>
+              </w:rPr>
+              <w:fldChar w:fldCharType="separate"/>
+            </w:r>
+            <w:r>
+              <w:rPr>
+                <w:noProof/>
+                <w:webHidden/>
+              </w:rPr>
+              <w:t>3</w:t>
+            </w:r>
+            <w:r>
+              <w:rPr>
+                <w:noProof/>
+                <w:webHidden/>
+              </w:rPr>
+              <w:fldChar w:fldCharType="end"/>
+            </w:r>
+          </w:hyperlink>
+        </w:p>
+        <w:p>
           <w:r>
             <w:rPr>
               <w:b/>
@@ -271,7 +398,7 @@
     <w:p>
       <w:pPr>
         <w:rPr>
-          <w:rFonts w:asciiTheme="majorHAnsi" w:hAnsiTheme="majorHAnsi" w:eastAsiaTheme="majorEastAsia" w:cstheme="majorBidi"/>
+          <w:rFonts w:asciiTheme="majorHAnsi" w:eastAsiaTheme="majorEastAsia" w:hAnsiTheme="majorHAnsi" w:cstheme="majorBidi"/>
           <w:b/>
           <w:sz w:val="24"/>
           <w:szCs w:val="32"/>
@@ -289,7 +416,7 @@
     </w:p>
     <w:p>
       <w:pPr>
-        <w:pStyle w:val="2"/>
+        <w:pStyle w:val="Heading1"/>
         <w:rPr>
           <w:b/>
           <w:color w:val="auto"/>
@@ -297,7 +424,7 @@
           <w:lang w:val="ru-RU"/>
         </w:rPr>
       </w:pPr>
-      <w:bookmarkStart w:id="0" w:name="_Toc478932319"/>
+      <w:bookmarkStart w:id="0" w:name="_Toc478941036"/>
       <w:r>
         <w:rPr>
           <w:b/>
@@ -305,21 +432,43 @@
           <w:sz w:val="24"/>
           <w:lang w:val="ru-RU"/>
         </w:rPr>
+        <w:lastRenderedPageBreak/>
         <w:t>Нормализация текста</w:t>
       </w:r>
+      <w:bookmarkStart w:id="1" w:name="_GoBack"/>
       <w:bookmarkEnd w:id="0"/>
-    </w:p>
-    <w:p>
-      <w:pPr>
-        <w:rPr>
-          <w:lang w:val="ru-RU"/>
-        </w:rPr>
-      </w:pPr>
-      <w:r>
-        <w:rPr>
-          <w:lang w:val="ru-RU"/>
-        </w:rPr>
-        <w:t>Для нормализации текстов документов был использовано, сначала, регулярное выражение «\</w:t>
+      <w:bookmarkEnd w:id="1"/>
+    </w:p>
+    <w:p>
+      <w:pPr>
+        <w:jc w:val="both"/>
+        <w:rPr>
+          <w:lang w:val="ru-RU"/>
+        </w:rPr>
+      </w:pPr>
+      <w:r>
+        <w:rPr>
+          <w:lang w:val="ru-RU"/>
+        </w:rPr>
+        <w:t>Для нормализации тек</w:t>
+      </w:r>
+      <w:r>
+        <w:rPr>
+          <w:lang w:val="ru-RU"/>
+        </w:rPr>
+        <w:t>стов документов было использовано</w:t>
+      </w:r>
+      <w:r>
+        <w:rPr>
+          <w:lang w:val="ru-RU"/>
+        </w:rPr>
+        <w:t xml:space="preserve">, </w:t>
+      </w:r>
+      <w:r>
+        <w:rPr>
+          <w:lang w:val="ru-RU"/>
+        </w:rPr>
+        <w:t>сначала, регулярное выражение «\</w:t>
       </w:r>
       <w:r>
         <w:t>W</w:t>
@@ -330,27 +479,39 @@
         </w:rPr>
         <w:t xml:space="preserve">+» которое чистило текст от всех символов кроме букв чисел и знака нижнего подчеркивания (_), затем убирались стоп слова с помощью библиотеки </w:t>
       </w:r>
+      <w:proofErr w:type="spellStart"/>
       <w:r>
         <w:t>nlkt</w:t>
       </w:r>
+      <w:proofErr w:type="spellEnd"/>
       <w:r>
         <w:rPr>
           <w:lang w:val="ru-RU"/>
         </w:rPr>
         <w:t xml:space="preserve"> и модуля </w:t>
       </w:r>
+      <w:proofErr w:type="spellStart"/>
       <w:r>
         <w:t>stopwords</w:t>
       </w:r>
-      <w:r>
-        <w:rPr>
-          <w:lang w:val="ru-RU"/>
-        </w:rPr>
-        <w:t xml:space="preserve"> для английского языка, далее проводился стэмминг с помощью все того же </w:t>
-      </w:r>
+      <w:proofErr w:type="spellEnd"/>
+      <w:r>
+        <w:rPr>
+          <w:lang w:val="ru-RU"/>
+        </w:rPr>
+        <w:t xml:space="preserve"> для английского языка, далее проводился стэмминг с помощь</w:t>
+      </w:r>
+      <w:r>
+        <w:rPr>
+          <w:lang w:val="ru-RU"/>
+        </w:rPr>
+        <w:t xml:space="preserve">ю все того же </w:t>
+      </w:r>
+      <w:proofErr w:type="spellStart"/>
       <w:r>
         <w:t>nlkt</w:t>
       </w:r>
+      <w:proofErr w:type="spellEnd"/>
       <w:r>
         <w:rPr>
           <w:lang w:val="ru-RU"/>
@@ -360,6 +521,7 @@
     </w:p>
     <w:p>
       <w:pPr>
+        <w:jc w:val="both"/>
         <w:rPr>
           <w:lang w:val="ru-RU"/>
         </w:rPr>
@@ -373,7 +535,7 @@
     </w:p>
     <w:p>
       <w:pPr>
-        <w:pStyle w:val="2"/>
+        <w:pStyle w:val="Heading1"/>
         <w:rPr>
           <w:b/>
           <w:color w:val="auto"/>
@@ -381,7 +543,7 @@
           <w:lang w:val="ru-RU"/>
         </w:rPr>
       </w:pPr>
-      <w:bookmarkStart w:id="1" w:name="_Toc478932320"/>
+      <w:bookmarkStart w:id="2" w:name="_Toc478941037"/>
       <w:r>
         <w:rPr>
           <w:b/>
@@ -391,7 +553,7 @@
         </w:rPr>
         <w:t>Построение инвертированного индекса</w:t>
       </w:r>
-      <w:bookmarkEnd w:id="1"/>
+      <w:bookmarkEnd w:id="2"/>
     </w:p>
     <w:p>
       <w:pPr>
@@ -412,14 +574,12 @@
         <w:rPr>
           <w:rFonts w:ascii="Consolas" w:hAnsi="Consolas"/>
           <w:sz w:val="24"/>
-          <w:lang w:val="ru-RU"/>
-        </w:rPr>
-      </w:pPr>
-      <w:r>
-        <w:rPr>
-          <w:rFonts w:ascii="Consolas" w:hAnsi="Consolas"/>
-          <w:sz w:val="24"/>
-          <w:lang w:val="ru-RU"/>
+        </w:rPr>
+      </w:pPr>
+      <w:r>
+        <w:rPr>
+          <w:rFonts w:ascii="Consolas" w:hAnsi="Consolas"/>
+          <w:sz w:val="24"/>
         </w:rPr>
         <w:t>{</w:t>
       </w:r>
@@ -471,7 +631,14 @@
           <w:rFonts w:ascii="Consolas" w:hAnsi="Consolas"/>
           <w:sz w:val="24"/>
         </w:rPr>
-        <w:t>: …,</w:t>
+        <w:t>: …</w:t>
+      </w:r>
+      <w:r>
+        <w:rPr>
+          <w:rFonts w:ascii="Consolas" w:hAnsi="Consolas"/>
+          <w:sz w:val="24"/>
+        </w:rPr>
+        <w:t>,</w:t>
       </w:r>
     </w:p>
     <w:p>
@@ -510,7 +677,7 @@
       </w:pPr>
       <w:r>
         <w:rPr>
-          <w:rFonts w:hint="default" w:ascii="Consolas" w:hAnsi="Consolas"/>
+          <w:rFonts w:ascii="Consolas" w:hAnsi="Consolas"/>
           <w:color w:val="C00000"/>
           <w:sz w:val="24"/>
         </w:rPr>
@@ -518,7 +685,7 @@
       </w:r>
       <w:r>
         <w:rPr>
-          <w:rFonts w:hint="default" w:ascii="Consolas" w:hAnsi="Consolas"/>
+          <w:rFonts w:ascii="Consolas" w:hAnsi="Consolas"/>
           <w:sz w:val="24"/>
         </w:rPr>
         <w:t>: ...,</w:t>
@@ -539,7 +706,25 @@
           <w:color w:val="C00000"/>
           <w:sz w:val="24"/>
         </w:rPr>
-        <w:t>‘avg_docs_len’</w:t>
+        <w:t>‘</w:t>
+      </w:r>
+      <w:proofErr w:type="spellStart"/>
+      <w:r>
+        <w:rPr>
+          <w:rFonts w:ascii="Consolas" w:hAnsi="Consolas"/>
+          <w:color w:val="C00000"/>
+          <w:sz w:val="24"/>
+        </w:rPr>
+        <w:t>avg_docs_len</w:t>
+      </w:r>
+      <w:proofErr w:type="spellEnd"/>
+      <w:r>
+        <w:rPr>
+          <w:rFonts w:ascii="Consolas" w:hAnsi="Consolas"/>
+          <w:color w:val="C00000"/>
+          <w:sz w:val="24"/>
+        </w:rPr>
+        <w:t>’</w:t>
       </w:r>
       <w:r>
         <w:rPr>
@@ -564,7 +749,25 @@
           <w:color w:val="C00000"/>
           <w:sz w:val="24"/>
         </w:rPr>
-        <w:t>‘max_docs_len’</w:t>
+        <w:t>‘</w:t>
+      </w:r>
+      <w:proofErr w:type="spellStart"/>
+      <w:r>
+        <w:rPr>
+          <w:rFonts w:ascii="Consolas" w:hAnsi="Consolas"/>
+          <w:color w:val="C00000"/>
+          <w:sz w:val="24"/>
+        </w:rPr>
+        <w:t>max_docs_len</w:t>
+      </w:r>
+      <w:proofErr w:type="spellEnd"/>
+      <w:r>
+        <w:rPr>
+          <w:rFonts w:ascii="Consolas" w:hAnsi="Consolas"/>
+          <w:color w:val="C00000"/>
+          <w:sz w:val="24"/>
+        </w:rPr>
+        <w:t>’</w:t>
       </w:r>
       <w:r>
         <w:rPr>
@@ -581,14 +784,12 @@
         <w:rPr>
           <w:rFonts w:ascii="Consolas" w:hAnsi="Consolas"/>
           <w:sz w:val="24"/>
-          <w:lang w:val="ru-RU"/>
-        </w:rPr>
-      </w:pPr>
-      <w:r>
-        <w:rPr>
-          <w:rFonts w:ascii="Consolas" w:hAnsi="Consolas"/>
-          <w:sz w:val="24"/>
-          <w:lang w:val="ru-RU"/>
+        </w:rPr>
+      </w:pPr>
+      <w:r>
+        <w:rPr>
+          <w:rFonts w:ascii="Consolas" w:hAnsi="Consolas"/>
+          <w:sz w:val="24"/>
         </w:rPr>
         <w:t>},</w:t>
       </w:r>
@@ -650,17 +851,17 @@
         <w:rPr>
           <w:rFonts w:ascii="Consolas" w:hAnsi="Consolas"/>
           <w:sz w:val="24"/>
-        </w:rPr>
-      </w:pPr>
-      <w:r>
-        <w:rPr>
-          <w:rFonts w:ascii="Consolas" w:hAnsi="Consolas"/>
-          <w:sz w:val="24"/>
+          <w:lang w:val="ru-RU"/>
+        </w:rPr>
+      </w:pPr>
+      <w:r>
+        <w:rPr>
+          <w:rFonts w:ascii="Consolas" w:hAnsi="Consolas"/>
+          <w:sz w:val="24"/>
+          <w:lang w:val="ru-RU"/>
         </w:rPr>
         <w:t>…</w:t>
       </w:r>
-      <w:bookmarkStart w:id="4" w:name="_GoBack"/>
-      <w:bookmarkEnd w:id="4"/>
     </w:p>
     <w:p>
       <w:pPr>
@@ -682,7 +883,363 @@
     </w:p>
     <w:p>
       <w:pPr>
+        <w:spacing w:line="240" w:lineRule="exact"/>
+        <w:jc w:val="both"/>
+        <w:rPr>
+          <w:rFonts w:cstheme="minorHAnsi"/>
+          <w:sz w:val="24"/>
+          <w:lang w:val="ru-RU"/>
+        </w:rPr>
+      </w:pPr>
+      <w:r>
+        <w:rPr>
+          <w:rFonts w:cstheme="minorHAnsi"/>
+          <w:sz w:val="24"/>
+          <w:lang w:val="ru-RU"/>
+        </w:rPr>
+        <w:t xml:space="preserve">В поле </w:t>
+      </w:r>
+      <w:r>
+        <w:rPr>
+          <w:rFonts w:cstheme="minorHAnsi"/>
+          <w:sz w:val="24"/>
+        </w:rPr>
+        <w:t>metadata</w:t>
+      </w:r>
+      <w:r>
+        <w:rPr>
+          <w:rFonts w:cstheme="minorHAnsi"/>
+          <w:sz w:val="24"/>
+          <w:lang w:val="ru-RU"/>
+        </w:rPr>
+        <w:t xml:space="preserve"> содержатся общие характеристики индекса, такие как длина индекса (количество </w:t>
+      </w:r>
+      <w:r>
+        <w:rPr>
+          <w:rFonts w:cstheme="minorHAnsi"/>
+          <w:sz w:val="24"/>
+          <w:lang w:val="ru-RU"/>
+        </w:rPr>
+        <w:t>термов)</w:t>
+      </w:r>
+      <w:r>
+        <w:rPr>
+          <w:rFonts w:cstheme="minorHAnsi"/>
+          <w:sz w:val="24"/>
+          <w:lang w:val="ru-RU"/>
+        </w:rPr>
+        <w:t xml:space="preserve"> (</w:t>
+      </w:r>
+      <w:r>
+        <w:rPr>
+          <w:rFonts w:ascii="Consolas" w:hAnsi="Consolas"/>
+          <w:color w:val="C00000"/>
+          <w:sz w:val="24"/>
+        </w:rPr>
+        <w:t>index</w:t>
+      </w:r>
+      <w:r>
+        <w:rPr>
+          <w:rFonts w:ascii="Consolas" w:hAnsi="Consolas"/>
+          <w:color w:val="C00000"/>
+          <w:sz w:val="24"/>
+          <w:lang w:val="ru-RU"/>
+        </w:rPr>
+        <w:t>_</w:t>
+      </w:r>
+      <w:proofErr w:type="spellStart"/>
+      <w:r>
+        <w:rPr>
+          <w:rFonts w:ascii="Consolas" w:hAnsi="Consolas"/>
+          <w:color w:val="C00000"/>
+          <w:sz w:val="24"/>
+        </w:rPr>
+        <w:t>len</w:t>
+      </w:r>
+      <w:proofErr w:type="spellEnd"/>
+      <w:r>
+        <w:rPr>
+          <w:rFonts w:cstheme="minorHAnsi"/>
+          <w:sz w:val="24"/>
+          <w:lang w:val="ru-RU"/>
+        </w:rPr>
+        <w:t>)</w:t>
+      </w:r>
+      <w:r>
+        <w:rPr>
+          <w:rFonts w:cstheme="minorHAnsi"/>
+          <w:sz w:val="24"/>
+          <w:lang w:val="ru-RU"/>
+        </w:rPr>
+        <w:t>, количество документов</w:t>
+      </w:r>
+      <w:r>
+        <w:rPr>
+          <w:rFonts w:cstheme="minorHAnsi"/>
+          <w:sz w:val="24"/>
+          <w:lang w:val="ru-RU"/>
+        </w:rPr>
+        <w:t xml:space="preserve"> (</w:t>
+      </w:r>
+      <w:proofErr w:type="spellStart"/>
+      <w:r>
+        <w:rPr>
+          <w:rFonts w:ascii="Consolas" w:hAnsi="Consolas"/>
+          <w:color w:val="C00000"/>
+          <w:sz w:val="24"/>
+        </w:rPr>
+        <w:t>num</w:t>
+      </w:r>
+      <w:proofErr w:type="spellEnd"/>
+      <w:r>
+        <w:rPr>
+          <w:rFonts w:ascii="Consolas" w:hAnsi="Consolas"/>
+          <w:color w:val="C00000"/>
+          <w:sz w:val="24"/>
+          <w:lang w:val="ru-RU"/>
+        </w:rPr>
+        <w:t>_</w:t>
+      </w:r>
+      <w:r>
+        <w:rPr>
+          <w:rFonts w:ascii="Consolas" w:hAnsi="Consolas"/>
+          <w:color w:val="C00000"/>
+          <w:sz w:val="24"/>
+        </w:rPr>
+        <w:t>of</w:t>
+      </w:r>
+      <w:r>
+        <w:rPr>
+          <w:rFonts w:ascii="Consolas" w:hAnsi="Consolas"/>
+          <w:color w:val="C00000"/>
+          <w:sz w:val="24"/>
+          <w:lang w:val="ru-RU"/>
+        </w:rPr>
+        <w:t>_</w:t>
+      </w:r>
+      <w:r>
+        <w:rPr>
+          <w:rFonts w:ascii="Consolas" w:hAnsi="Consolas"/>
+          <w:color w:val="C00000"/>
+          <w:sz w:val="24"/>
+        </w:rPr>
+        <w:t>docs</w:t>
+      </w:r>
+      <w:r>
+        <w:rPr>
+          <w:rFonts w:cstheme="minorHAnsi"/>
+          <w:sz w:val="24"/>
+          <w:lang w:val="ru-RU"/>
+        </w:rPr>
+        <w:t>)</w:t>
+      </w:r>
+      <w:r>
+        <w:rPr>
+          <w:rFonts w:cstheme="minorHAnsi"/>
+          <w:sz w:val="24"/>
+          <w:lang w:val="ru-RU"/>
+        </w:rPr>
+        <w:t>,</w:t>
+      </w:r>
+      <w:r>
+        <w:rPr>
+          <w:rFonts w:cstheme="minorHAnsi"/>
+          <w:sz w:val="24"/>
+          <w:lang w:val="ru-RU"/>
+        </w:rPr>
+        <w:t xml:space="preserve"> </w:t>
+      </w:r>
+      <w:r>
+        <w:rPr>
+          <w:rFonts w:cstheme="minorHAnsi"/>
+          <w:sz w:val="24"/>
+          <w:lang w:val="ru-RU"/>
+        </w:rPr>
+        <w:t>средняя длина документа</w:t>
+      </w:r>
+      <w:r>
+        <w:rPr>
+          <w:rFonts w:cstheme="minorHAnsi"/>
+          <w:sz w:val="24"/>
+          <w:lang w:val="ru-RU"/>
+        </w:rPr>
+        <w:t xml:space="preserve"> (</w:t>
+      </w:r>
+      <w:r>
+        <w:rPr>
+          <w:rFonts w:ascii="Consolas" w:hAnsi="Consolas"/>
+          <w:color w:val="C00000"/>
+          <w:sz w:val="24"/>
+        </w:rPr>
+        <w:t>avgdl</w:t>
+      </w:r>
+      <w:r>
+        <w:rPr>
+          <w:rFonts w:cstheme="minorHAnsi"/>
+          <w:sz w:val="24"/>
+          <w:lang w:val="ru-RU"/>
+        </w:rPr>
+        <w:t>)</w:t>
+      </w:r>
+      <w:r>
+        <w:rPr>
+          <w:rFonts w:cstheme="minorHAnsi"/>
+          <w:sz w:val="24"/>
+          <w:lang w:val="ru-RU"/>
+        </w:rPr>
+        <w:t>,</w:t>
+      </w:r>
+      <w:r>
+        <w:rPr>
+          <w:rFonts w:cstheme="minorHAnsi"/>
+          <w:sz w:val="24"/>
+          <w:lang w:val="ru-RU"/>
+        </w:rPr>
+        <w:t xml:space="preserve"> средняя длина списка словопозиций</w:t>
+      </w:r>
+      <w:r>
+        <w:rPr>
+          <w:rFonts w:cstheme="minorHAnsi"/>
+          <w:sz w:val="24"/>
+          <w:lang w:val="ru-RU"/>
+        </w:rPr>
+        <w:t xml:space="preserve"> (</w:t>
+      </w:r>
+      <w:proofErr w:type="spellStart"/>
+      <w:r>
+        <w:rPr>
+          <w:rFonts w:ascii="Consolas" w:hAnsi="Consolas"/>
+          <w:color w:val="C00000"/>
+          <w:sz w:val="24"/>
+        </w:rPr>
+        <w:t>avg</w:t>
+      </w:r>
+      <w:proofErr w:type="spellEnd"/>
+      <w:r>
+        <w:rPr>
+          <w:rFonts w:ascii="Consolas" w:hAnsi="Consolas"/>
+          <w:color w:val="C00000"/>
+          <w:sz w:val="24"/>
+          <w:lang w:val="ru-RU"/>
+        </w:rPr>
+        <w:t>_</w:t>
+      </w:r>
+      <w:r>
+        <w:rPr>
+          <w:rFonts w:ascii="Consolas" w:hAnsi="Consolas"/>
+          <w:color w:val="C00000"/>
+          <w:sz w:val="24"/>
+        </w:rPr>
+        <w:t>docs</w:t>
+      </w:r>
+      <w:r>
+        <w:rPr>
+          <w:rFonts w:ascii="Consolas" w:hAnsi="Consolas"/>
+          <w:color w:val="C00000"/>
+          <w:sz w:val="24"/>
+          <w:lang w:val="ru-RU"/>
+        </w:rPr>
+        <w:t>_</w:t>
+      </w:r>
+      <w:proofErr w:type="spellStart"/>
+      <w:r>
+        <w:rPr>
+          <w:rFonts w:ascii="Consolas" w:hAnsi="Consolas"/>
+          <w:color w:val="C00000"/>
+          <w:sz w:val="24"/>
+        </w:rPr>
+        <w:t>len</w:t>
+      </w:r>
+      <w:proofErr w:type="spellEnd"/>
+      <w:r>
+        <w:rPr>
+          <w:rFonts w:cstheme="minorHAnsi"/>
+          <w:sz w:val="24"/>
+          <w:lang w:val="ru-RU"/>
+        </w:rPr>
+        <w:t>)</w:t>
+      </w:r>
+      <w:r>
+        <w:rPr>
+          <w:rFonts w:cstheme="minorHAnsi"/>
+          <w:sz w:val="24"/>
+          <w:lang w:val="ru-RU"/>
+        </w:rPr>
+        <w:t>, максимальная длина списка словопозиций</w:t>
+      </w:r>
+      <w:r>
+        <w:rPr>
+          <w:rFonts w:cstheme="minorHAnsi"/>
+          <w:sz w:val="24"/>
+          <w:lang w:val="ru-RU"/>
+        </w:rPr>
+        <w:t xml:space="preserve"> (</w:t>
+      </w:r>
+      <w:r>
+        <w:rPr>
+          <w:rFonts w:ascii="Consolas" w:hAnsi="Consolas"/>
+          <w:color w:val="C00000"/>
+          <w:sz w:val="24"/>
+        </w:rPr>
+        <w:t>max</w:t>
+      </w:r>
+      <w:r>
+        <w:rPr>
+          <w:rFonts w:ascii="Consolas" w:hAnsi="Consolas"/>
+          <w:color w:val="C00000"/>
+          <w:sz w:val="24"/>
+          <w:lang w:val="ru-RU"/>
+        </w:rPr>
+        <w:t>_</w:t>
+      </w:r>
+      <w:r>
+        <w:rPr>
+          <w:rFonts w:ascii="Consolas" w:hAnsi="Consolas"/>
+          <w:color w:val="C00000"/>
+          <w:sz w:val="24"/>
+        </w:rPr>
+        <w:t>docs</w:t>
+      </w:r>
+      <w:r>
+        <w:rPr>
+          <w:rFonts w:ascii="Consolas" w:hAnsi="Consolas"/>
+          <w:color w:val="C00000"/>
+          <w:sz w:val="24"/>
+          <w:lang w:val="ru-RU"/>
+        </w:rPr>
+        <w:t>_</w:t>
+      </w:r>
+      <w:proofErr w:type="spellStart"/>
+      <w:r>
+        <w:rPr>
+          <w:rFonts w:ascii="Consolas" w:hAnsi="Consolas"/>
+          <w:color w:val="C00000"/>
+          <w:sz w:val="24"/>
+        </w:rPr>
+        <w:t>len</w:t>
+      </w:r>
+      <w:proofErr w:type="spellEnd"/>
+      <w:r>
+        <w:rPr>
+          <w:rFonts w:cstheme="minorHAnsi"/>
+          <w:sz w:val="24"/>
+          <w:lang w:val="ru-RU"/>
+        </w:rPr>
+        <w:t>)</w:t>
+      </w:r>
+      <w:r>
+        <w:rPr>
+          <w:rFonts w:cstheme="minorHAnsi"/>
+          <w:sz w:val="24"/>
+          <w:lang w:val="ru-RU"/>
+        </w:rPr>
+        <w:t>.</w:t>
+      </w:r>
+    </w:p>
+    <w:p>
+      <w:pPr>
         <w:spacing w:line="200" w:lineRule="exact"/>
+        <w:jc w:val="both"/>
         <w:rPr>
           <w:rFonts w:cstheme="minorHAnsi"/>
           <w:sz w:val="24"/>
@@ -695,37 +1252,482 @@
           <w:sz w:val="24"/>
           <w:lang w:val="ru-RU"/>
         </w:rPr>
-        <w:t xml:space="preserve">В поле </w:t>
+        <w:t>Для каждого терма индекс хранит список словопоз</w:t>
       </w:r>
       <w:r>
         <w:rPr>
           <w:rFonts w:cstheme="minorHAnsi"/>
           <w:sz w:val="24"/>
-        </w:rPr>
-        <w:t>metadata</w:t>
-      </w:r>
-      <w:r>
+          <w:lang w:val="ru-RU"/>
+        </w:rPr>
+        <w:t>иций, который включает идентификатор документа, частота этого терма в этом документе, длина документа (кол-во термов)</w:t>
+      </w:r>
+    </w:p>
+    <w:p>
+      <w:pPr>
+        <w:spacing w:line="200" w:lineRule="exact"/>
+        <w:jc w:val="both"/>
         <w:rPr>
           <w:rFonts w:cstheme="minorHAnsi"/>
           <w:sz w:val="24"/>
           <w:lang w:val="ru-RU"/>
         </w:rPr>
-        <w:t xml:space="preserve"> содержатся общие характеристики индекса, такие как длина индекса (количество термов), количество документов,</w:t>
-      </w:r>
+      </w:pPr>
       <w:r>
         <w:rPr>
           <w:rFonts w:cstheme="minorHAnsi"/>
           <w:sz w:val="24"/>
-        </w:rPr>
-        <w:t>средняя длина документа,</w:t>
-      </w:r>
-      <w:r>
+          <w:lang w:val="ru-RU"/>
+        </w:rPr>
+        <w:t>Статистики индексов:</w:t>
+      </w:r>
+    </w:p>
+    <w:p>
+      <w:pPr>
+        <w:spacing w:line="200" w:lineRule="exact"/>
         <w:rPr>
           <w:rFonts w:cstheme="minorHAnsi"/>
           <w:sz w:val="24"/>
           <w:lang w:val="ru-RU"/>
         </w:rPr>
-        <w:t xml:space="preserve"> средняя длина списка словопозиций, максимальная длина списка словопозиций.</w:t>
+      </w:pPr>
+      <w:r>
+        <w:rPr>
+          <w:rFonts w:cstheme="minorHAnsi"/>
+          <w:sz w:val="24"/>
+          <w:lang w:val="ru-RU"/>
+        </w:rPr>
+        <w:t>Индекс по документам:</w:t>
+      </w:r>
+    </w:p>
+    <w:p>
+      <w:pPr>
+        <w:tabs>
+          <w:tab w:val="left" w:pos="916"/>
+          <w:tab w:val="left" w:pos="1832"/>
+          <w:tab w:val="left" w:pos="2748"/>
+          <w:tab w:val="left" w:pos="3664"/>
+          <w:tab w:val="left" w:pos="4580"/>
+          <w:tab w:val="left" w:pos="5496"/>
+          <w:tab w:val="left" w:pos="6412"/>
+          <w:tab w:val="left" w:pos="7328"/>
+          <w:tab w:val="left" w:pos="8244"/>
+          <w:tab w:val="left" w:pos="9160"/>
+          <w:tab w:val="left" w:pos="10076"/>
+          <w:tab w:val="left" w:pos="10992"/>
+          <w:tab w:val="left" w:pos="11908"/>
+          <w:tab w:val="left" w:pos="12824"/>
+          <w:tab w:val="left" w:pos="13740"/>
+          <w:tab w:val="left" w:pos="14656"/>
+        </w:tabs>
+        <w:wordWrap w:val="0"/>
+        <w:spacing w:after="0" w:line="291" w:lineRule="atLeast"/>
+        <w:textAlignment w:val="baseline"/>
+        <w:rPr>
+          <w:rFonts w:ascii="Courier New" w:eastAsia="Times New Roman" w:hAnsi="Courier New" w:cs="Courier New"/>
+          <w:color w:val="000000"/>
+          <w:sz w:val="20"/>
+          <w:szCs w:val="20"/>
+        </w:rPr>
+      </w:pPr>
+      <w:r>
+        <w:rPr>
+          <w:rFonts w:ascii="Courier New" w:eastAsia="Times New Roman" w:hAnsi="Courier New" w:cs="Courier New"/>
+          <w:color w:val="000000"/>
+          <w:sz w:val="20"/>
+          <w:szCs w:val="20"/>
+        </w:rPr>
+        <w:t>{</w:t>
+      </w:r>
+    </w:p>
+    <w:p>
+      <w:pPr>
+        <w:tabs>
+          <w:tab w:val="left" w:pos="916"/>
+          <w:tab w:val="left" w:pos="1832"/>
+          <w:tab w:val="left" w:pos="2748"/>
+          <w:tab w:val="left" w:pos="3664"/>
+          <w:tab w:val="left" w:pos="4580"/>
+          <w:tab w:val="left" w:pos="5496"/>
+          <w:tab w:val="left" w:pos="6412"/>
+          <w:tab w:val="left" w:pos="7328"/>
+          <w:tab w:val="left" w:pos="8244"/>
+          <w:tab w:val="left" w:pos="9160"/>
+          <w:tab w:val="left" w:pos="10076"/>
+          <w:tab w:val="left" w:pos="10992"/>
+          <w:tab w:val="left" w:pos="11908"/>
+          <w:tab w:val="left" w:pos="12824"/>
+          <w:tab w:val="left" w:pos="13740"/>
+          <w:tab w:val="left" w:pos="14656"/>
+        </w:tabs>
+        <w:wordWrap w:val="0"/>
+        <w:spacing w:after="0" w:line="291" w:lineRule="atLeast"/>
+        <w:textAlignment w:val="baseline"/>
+        <w:rPr>
+          <w:rFonts w:ascii="Courier New" w:eastAsia="Times New Roman" w:hAnsi="Courier New" w:cs="Courier New"/>
+          <w:color w:val="000000"/>
+          <w:sz w:val="20"/>
+          <w:szCs w:val="20"/>
+        </w:rPr>
+      </w:pPr>
+      <w:r>
+        <w:rPr>
+          <w:rFonts w:ascii="Courier New" w:eastAsia="Times New Roman" w:hAnsi="Courier New" w:cs="Courier New"/>
+          <w:color w:val="000000"/>
+          <w:sz w:val="20"/>
+          <w:szCs w:val="20"/>
+        </w:rPr>
+        <w:t xml:space="preserve"> </w:t>
+      </w:r>
+      <w:r>
+        <w:rPr>
+          <w:rFonts w:ascii="Courier New" w:eastAsia="Times New Roman" w:hAnsi="Courier New" w:cs="Courier New"/>
+          <w:color w:val="C00000"/>
+          <w:sz w:val="20"/>
+          <w:szCs w:val="20"/>
+        </w:rPr>
+        <w:t>'</w:t>
+      </w:r>
+      <w:proofErr w:type="spellStart"/>
+      <w:r>
+        <w:rPr>
+          <w:rFonts w:ascii="Courier New" w:eastAsia="Times New Roman" w:hAnsi="Courier New" w:cs="Courier New"/>
+          <w:color w:val="C00000"/>
+          <w:sz w:val="20"/>
+          <w:szCs w:val="20"/>
+        </w:rPr>
+        <w:t>avg_docs_len</w:t>
+      </w:r>
+      <w:proofErr w:type="spellEnd"/>
+      <w:r>
+        <w:rPr>
+          <w:rFonts w:ascii="Courier New" w:eastAsia="Times New Roman" w:hAnsi="Courier New" w:cs="Courier New"/>
+          <w:color w:val="C00000"/>
+          <w:sz w:val="20"/>
+          <w:szCs w:val="20"/>
+        </w:rPr>
+        <w:t>'</w:t>
+      </w:r>
+      <w:r>
+        <w:rPr>
+          <w:rFonts w:ascii="Courier New" w:eastAsia="Times New Roman" w:hAnsi="Courier New" w:cs="Courier New"/>
+          <w:color w:val="000000"/>
+          <w:sz w:val="20"/>
+          <w:szCs w:val="20"/>
+        </w:rPr>
+        <w:t>: 18.416861329369294,</w:t>
+      </w:r>
+    </w:p>
+    <w:p>
+      <w:pPr>
+        <w:tabs>
+          <w:tab w:val="left" w:pos="916"/>
+          <w:tab w:val="left" w:pos="1832"/>
+          <w:tab w:val="left" w:pos="2748"/>
+          <w:tab w:val="left" w:pos="3664"/>
+          <w:tab w:val="left" w:pos="4580"/>
+          <w:tab w:val="left" w:pos="5496"/>
+          <w:tab w:val="left" w:pos="6412"/>
+          <w:tab w:val="left" w:pos="7328"/>
+          <w:tab w:val="left" w:pos="8244"/>
+          <w:tab w:val="left" w:pos="9160"/>
+          <w:tab w:val="left" w:pos="10076"/>
+          <w:tab w:val="left" w:pos="10992"/>
+          <w:tab w:val="left" w:pos="11908"/>
+          <w:tab w:val="left" w:pos="12824"/>
+          <w:tab w:val="left" w:pos="13740"/>
+          <w:tab w:val="left" w:pos="14656"/>
+        </w:tabs>
+        <w:wordWrap w:val="0"/>
+        <w:spacing w:after="0" w:line="291" w:lineRule="atLeast"/>
+        <w:textAlignment w:val="baseline"/>
+        <w:rPr>
+          <w:rFonts w:ascii="Courier New" w:eastAsia="Times New Roman" w:hAnsi="Courier New" w:cs="Courier New"/>
+          <w:color w:val="000000"/>
+          <w:sz w:val="20"/>
+          <w:szCs w:val="20"/>
+        </w:rPr>
+      </w:pPr>
+      <w:r>
+        <w:rPr>
+          <w:rFonts w:ascii="Courier New" w:eastAsia="Times New Roman" w:hAnsi="Courier New" w:cs="Courier New"/>
+          <w:color w:val="000000"/>
+          <w:sz w:val="20"/>
+          <w:szCs w:val="20"/>
+        </w:rPr>
+        <w:t xml:space="preserve"> </w:t>
+      </w:r>
+      <w:r>
+        <w:rPr>
+          <w:rFonts w:ascii="Courier New" w:eastAsia="Times New Roman" w:hAnsi="Courier New" w:cs="Courier New"/>
+          <w:color w:val="C00000"/>
+          <w:sz w:val="20"/>
+          <w:szCs w:val="20"/>
+        </w:rPr>
+        <w:t>'</w:t>
+      </w:r>
+      <w:proofErr w:type="gramStart"/>
+      <w:r>
+        <w:rPr>
+          <w:rFonts w:ascii="Courier New" w:eastAsia="Times New Roman" w:hAnsi="Courier New" w:cs="Courier New"/>
+          <w:color w:val="C00000"/>
+          <w:sz w:val="20"/>
+          <w:szCs w:val="20"/>
+        </w:rPr>
+        <w:t>avgdl</w:t>
+      </w:r>
+      <w:proofErr w:type="gramEnd"/>
+      <w:r>
+        <w:rPr>
+          <w:rFonts w:ascii="Courier New" w:eastAsia="Times New Roman" w:hAnsi="Courier New" w:cs="Courier New"/>
+          <w:color w:val="C00000"/>
+          <w:sz w:val="20"/>
+          <w:szCs w:val="20"/>
+        </w:rPr>
+        <w:t>'</w:t>
+      </w:r>
+      <w:r>
+        <w:rPr>
+          <w:rFonts w:ascii="Courier New" w:eastAsia="Times New Roman" w:hAnsi="Courier New" w:cs="Courier New"/>
+          <w:color w:val="000000"/>
+          <w:sz w:val="20"/>
+          <w:szCs w:val="20"/>
+        </w:rPr>
+        <w:t>: 61.946428571428569,</w:t>
+      </w:r>
+    </w:p>
+    <w:p>
+      <w:pPr>
+        <w:tabs>
+          <w:tab w:val="left" w:pos="916"/>
+          <w:tab w:val="left" w:pos="1832"/>
+          <w:tab w:val="left" w:pos="2748"/>
+          <w:tab w:val="left" w:pos="3664"/>
+          <w:tab w:val="left" w:pos="4580"/>
+          <w:tab w:val="left" w:pos="5496"/>
+          <w:tab w:val="left" w:pos="6412"/>
+          <w:tab w:val="left" w:pos="7328"/>
+          <w:tab w:val="left" w:pos="8244"/>
+          <w:tab w:val="left" w:pos="9160"/>
+          <w:tab w:val="left" w:pos="10076"/>
+          <w:tab w:val="left" w:pos="10992"/>
+          <w:tab w:val="left" w:pos="11908"/>
+          <w:tab w:val="left" w:pos="12824"/>
+          <w:tab w:val="left" w:pos="13740"/>
+          <w:tab w:val="left" w:pos="14656"/>
+        </w:tabs>
+        <w:wordWrap w:val="0"/>
+        <w:spacing w:after="0" w:line="291" w:lineRule="atLeast"/>
+        <w:textAlignment w:val="baseline"/>
+        <w:rPr>
+          <w:rFonts w:ascii="Courier New" w:eastAsia="Times New Roman" w:hAnsi="Courier New" w:cs="Courier New"/>
+          <w:color w:val="000000"/>
+          <w:sz w:val="20"/>
+          <w:szCs w:val="20"/>
+        </w:rPr>
+      </w:pPr>
+      <w:r>
+        <w:rPr>
+          <w:rFonts w:ascii="Courier New" w:eastAsia="Times New Roman" w:hAnsi="Courier New" w:cs="Courier New"/>
+          <w:color w:val="000000"/>
+          <w:sz w:val="20"/>
+          <w:szCs w:val="20"/>
+        </w:rPr>
+        <w:t xml:space="preserve"> </w:t>
+      </w:r>
+      <w:r>
+        <w:rPr>
+          <w:rFonts w:ascii="Courier New" w:eastAsia="Times New Roman" w:hAnsi="Courier New" w:cs="Courier New"/>
+          <w:color w:val="C00000"/>
+          <w:sz w:val="20"/>
+          <w:szCs w:val="20"/>
+        </w:rPr>
+        <w:t>'index_len'</w:t>
+      </w:r>
+      <w:r>
+        <w:rPr>
+          <w:rFonts w:ascii="Courier New" w:eastAsia="Times New Roman" w:hAnsi="Courier New" w:cs="Courier New"/>
+          <w:color w:val="000000"/>
+          <w:sz w:val="20"/>
+          <w:szCs w:val="20"/>
+        </w:rPr>
+        <w:t>: 4709,</w:t>
+      </w:r>
+    </w:p>
+    <w:p>
+      <w:pPr>
+        <w:tabs>
+          <w:tab w:val="left" w:pos="916"/>
+          <w:tab w:val="left" w:pos="1832"/>
+          <w:tab w:val="left" w:pos="2748"/>
+          <w:tab w:val="left" w:pos="3664"/>
+          <w:tab w:val="left" w:pos="4580"/>
+          <w:tab w:val="left" w:pos="5496"/>
+          <w:tab w:val="left" w:pos="6412"/>
+          <w:tab w:val="left" w:pos="7328"/>
+          <w:tab w:val="left" w:pos="8244"/>
+          <w:tab w:val="left" w:pos="9160"/>
+          <w:tab w:val="left" w:pos="10076"/>
+          <w:tab w:val="left" w:pos="10992"/>
+          <w:tab w:val="left" w:pos="11908"/>
+          <w:tab w:val="left" w:pos="12824"/>
+          <w:tab w:val="left" w:pos="13740"/>
+          <w:tab w:val="left" w:pos="14656"/>
+        </w:tabs>
+        <w:wordWrap w:val="0"/>
+        <w:spacing w:after="0" w:line="291" w:lineRule="atLeast"/>
+        <w:textAlignment w:val="baseline"/>
+        <w:rPr>
+          <w:rFonts w:ascii="Courier New" w:eastAsia="Times New Roman" w:hAnsi="Courier New" w:cs="Courier New"/>
+          <w:color w:val="000000"/>
+          <w:sz w:val="20"/>
+          <w:szCs w:val="20"/>
+        </w:rPr>
+      </w:pPr>
+      <w:r>
+        <w:rPr>
+          <w:rFonts w:ascii="Courier New" w:eastAsia="Times New Roman" w:hAnsi="Courier New" w:cs="Courier New"/>
+          <w:color w:val="000000"/>
+          <w:sz w:val="20"/>
+          <w:szCs w:val="20"/>
+        </w:rPr>
+        <w:t xml:space="preserve"> </w:t>
+      </w:r>
+      <w:r>
+        <w:rPr>
+          <w:rFonts w:ascii="Courier New" w:eastAsia="Times New Roman" w:hAnsi="Courier New" w:cs="Courier New"/>
+          <w:color w:val="C00000"/>
+          <w:sz w:val="20"/>
+          <w:szCs w:val="20"/>
+        </w:rPr>
+        <w:t>'</w:t>
+      </w:r>
+      <w:proofErr w:type="spellStart"/>
+      <w:r>
+        <w:rPr>
+          <w:rFonts w:ascii="Courier New" w:eastAsia="Times New Roman" w:hAnsi="Courier New" w:cs="Courier New"/>
+          <w:color w:val="C00000"/>
+          <w:sz w:val="20"/>
+          <w:szCs w:val="20"/>
+        </w:rPr>
+        <w:t>max_docs_len</w:t>
+      </w:r>
+      <w:proofErr w:type="spellEnd"/>
+      <w:r>
+        <w:rPr>
+          <w:rFonts w:ascii="Courier New" w:eastAsia="Times New Roman" w:hAnsi="Courier New" w:cs="Courier New"/>
+          <w:color w:val="C00000"/>
+          <w:sz w:val="20"/>
+          <w:szCs w:val="20"/>
+        </w:rPr>
+        <w:t>'</w:t>
+      </w:r>
+      <w:r>
+        <w:rPr>
+          <w:rFonts w:ascii="Courier New" w:eastAsia="Times New Roman" w:hAnsi="Courier New" w:cs="Courier New"/>
+          <w:color w:val="000000"/>
+          <w:sz w:val="20"/>
+          <w:szCs w:val="20"/>
+        </w:rPr>
+        <w:t>: 730,</w:t>
+      </w:r>
+    </w:p>
+    <w:p>
+      <w:pPr>
+        <w:tabs>
+          <w:tab w:val="left" w:pos="916"/>
+          <w:tab w:val="left" w:pos="1832"/>
+          <w:tab w:val="left" w:pos="2748"/>
+          <w:tab w:val="left" w:pos="3664"/>
+          <w:tab w:val="left" w:pos="4580"/>
+          <w:tab w:val="left" w:pos="5496"/>
+          <w:tab w:val="left" w:pos="6412"/>
+          <w:tab w:val="left" w:pos="7328"/>
+          <w:tab w:val="left" w:pos="8244"/>
+          <w:tab w:val="left" w:pos="9160"/>
+          <w:tab w:val="left" w:pos="10076"/>
+          <w:tab w:val="left" w:pos="10992"/>
+          <w:tab w:val="left" w:pos="11908"/>
+          <w:tab w:val="left" w:pos="12824"/>
+          <w:tab w:val="left" w:pos="13740"/>
+          <w:tab w:val="left" w:pos="14656"/>
+        </w:tabs>
+        <w:wordWrap w:val="0"/>
+        <w:spacing w:after="0" w:line="291" w:lineRule="atLeast"/>
+        <w:textAlignment w:val="baseline"/>
+        <w:rPr>
+          <w:rFonts w:ascii="Courier New" w:eastAsia="Times New Roman" w:hAnsi="Courier New" w:cs="Courier New"/>
+          <w:color w:val="000000"/>
+          <w:sz w:val="20"/>
+          <w:szCs w:val="20"/>
+        </w:rPr>
+      </w:pPr>
+      <w:r>
+        <w:rPr>
+          <w:rFonts w:ascii="Courier New" w:eastAsia="Times New Roman" w:hAnsi="Courier New" w:cs="Courier New"/>
+          <w:color w:val="000000"/>
+          <w:sz w:val="20"/>
+          <w:szCs w:val="20"/>
+        </w:rPr>
+        <w:t xml:space="preserve"> </w:t>
+      </w:r>
+      <w:r>
+        <w:rPr>
+          <w:rFonts w:ascii="Courier New" w:eastAsia="Times New Roman" w:hAnsi="Courier New" w:cs="Courier New"/>
+          <w:color w:val="C00000"/>
+          <w:sz w:val="20"/>
+          <w:szCs w:val="20"/>
+        </w:rPr>
+        <w:t>'num_of_docs'</w:t>
+      </w:r>
+      <w:r>
+        <w:rPr>
+          <w:rFonts w:ascii="Courier New" w:eastAsia="Times New Roman" w:hAnsi="Courier New" w:cs="Courier New"/>
+          <w:color w:val="000000"/>
+          <w:sz w:val="20"/>
+          <w:szCs w:val="20"/>
+        </w:rPr>
+        <w:t>: 1400</w:t>
+      </w:r>
+    </w:p>
+    <w:p>
+      <w:pPr>
+        <w:tabs>
+          <w:tab w:val="left" w:pos="916"/>
+          <w:tab w:val="left" w:pos="1832"/>
+          <w:tab w:val="left" w:pos="2748"/>
+          <w:tab w:val="left" w:pos="3664"/>
+          <w:tab w:val="left" w:pos="4580"/>
+          <w:tab w:val="left" w:pos="5496"/>
+          <w:tab w:val="left" w:pos="6412"/>
+          <w:tab w:val="left" w:pos="7328"/>
+          <w:tab w:val="left" w:pos="8244"/>
+          <w:tab w:val="left" w:pos="9160"/>
+          <w:tab w:val="left" w:pos="10076"/>
+          <w:tab w:val="left" w:pos="10992"/>
+          <w:tab w:val="left" w:pos="11908"/>
+          <w:tab w:val="left" w:pos="12824"/>
+          <w:tab w:val="left" w:pos="13740"/>
+          <w:tab w:val="left" w:pos="14656"/>
+        </w:tabs>
+        <w:wordWrap w:val="0"/>
+        <w:spacing w:after="0" w:line="291" w:lineRule="atLeast"/>
+        <w:textAlignment w:val="baseline"/>
+        <w:rPr>
+          <w:rFonts w:ascii="Courier New" w:eastAsia="Times New Roman" w:hAnsi="Courier New" w:cs="Courier New"/>
+          <w:color w:val="000000"/>
+          <w:sz w:val="20"/>
+          <w:szCs w:val="20"/>
+        </w:rPr>
+      </w:pPr>
+      <w:r>
+        <w:rPr>
+          <w:rFonts w:ascii="Courier New" w:eastAsia="Times New Roman" w:hAnsi="Courier New" w:cs="Courier New"/>
+          <w:color w:val="000000"/>
+          <w:sz w:val="20"/>
+          <w:szCs w:val="20"/>
+        </w:rPr>
+        <w:t>}</w:t>
       </w:r>
     </w:p>
     <w:p>
@@ -734,17 +1736,17 @@
         <w:rPr>
           <w:rFonts w:cstheme="minorHAnsi"/>
           <w:sz w:val="24"/>
-          <w:lang w:val="ru-RU"/>
-        </w:rPr>
-      </w:pPr>
-      <w:r>
+        </w:rPr>
+      </w:pPr>
+    </w:p>
+    <w:p>
+      <w:pPr>
+        <w:spacing w:line="200" w:lineRule="exact"/>
         <w:rPr>
           <w:rFonts w:cstheme="minorHAnsi"/>
           <w:sz w:val="24"/>
-          <w:lang w:val="ru-RU"/>
-        </w:rPr>
-        <w:t>Для каждого терма индекс хранит список словопозиций, который включает идентификатор документа, частота этого терма в этом документе, длина документа (кол-во термов)</w:t>
-      </w:r>
+        </w:rPr>
+      </w:pPr>
     </w:p>
     <w:p>
       <w:pPr>
@@ -752,57 +1754,48 @@
         <w:rPr>
           <w:rFonts w:cstheme="minorHAnsi"/>
           <w:sz w:val="24"/>
-          <w:lang w:val="ru-RU"/>
-        </w:rPr>
-      </w:pPr>
-      <w:r>
+        </w:rPr>
+      </w:pPr>
+    </w:p>
+    <w:p>
+      <w:pPr>
+        <w:spacing w:line="200" w:lineRule="exact"/>
         <w:rPr>
           <w:rFonts w:cstheme="minorHAnsi"/>
           <w:sz w:val="24"/>
-          <w:lang w:val="ru-RU"/>
-        </w:rPr>
-        <w:t>Статистики индексов:</w:t>
-      </w:r>
-    </w:p>
-    <w:p>
-      <w:pPr>
-        <w:spacing w:line="200" w:lineRule="exact"/>
+        </w:rPr>
+      </w:pPr>
+      <w:r>
         <w:rPr>
           <w:rFonts w:cstheme="minorHAnsi"/>
           <w:sz w:val="24"/>
           <w:lang w:val="ru-RU"/>
         </w:rPr>
-      </w:pPr>
+        <w:lastRenderedPageBreak/>
+        <w:t>Ин</w:t>
+      </w:r>
       <w:r>
         <w:rPr>
           <w:rFonts w:cstheme="minorHAnsi"/>
           <w:sz w:val="24"/>
           <w:lang w:val="ru-RU"/>
         </w:rPr>
-        <w:t>Индекс по документам:</w:t>
-      </w:r>
-    </w:p>
-    <w:p>
-      <w:pPr>
-        <w:pStyle w:val="10"/>
-        <w:numPr>
-          <w:ilvl w:val="0"/>
-          <w:numId w:val="1"/>
-        </w:numPr>
-        <w:spacing w:line="200" w:lineRule="exact"/>
+        <w:t>декс</w:t>
+      </w:r>
+      <w:r>
         <w:rPr>
           <w:rFonts w:cstheme="minorHAnsi"/>
           <w:sz w:val="24"/>
-          <w:lang w:val="ru-RU"/>
-        </w:rPr>
-      </w:pPr>
+        </w:rPr>
+        <w:t xml:space="preserve"> </w:t>
+      </w:r>
       <w:r>
         <w:rPr>
           <w:rFonts w:cstheme="minorHAnsi"/>
           <w:sz w:val="24"/>
           <w:lang w:val="ru-RU"/>
         </w:rPr>
-        <w:t>длина индекса:</w:t>
+        <w:t>по</w:t>
       </w:r>
       <w:r>
         <w:rPr>
@@ -811,371 +1804,20 @@
         </w:rPr>
         <w:t xml:space="preserve"> </w:t>
       </w:r>
-    </w:p>
-    <w:p>
-      <w:pPr>
-        <w:pStyle w:val="10"/>
-        <w:numPr>
-          <w:ilvl w:val="0"/>
-          <w:numId w:val="1"/>
-        </w:numPr>
-        <w:spacing w:line="200" w:lineRule="exact"/>
+      <w:r>
         <w:rPr>
           <w:rFonts w:cstheme="minorHAnsi"/>
           <w:sz w:val="24"/>
           <w:lang w:val="ru-RU"/>
         </w:rPr>
-      </w:pPr>
+        <w:t>заголовкам</w:t>
+      </w:r>
       <w:r>
         <w:rPr>
           <w:rFonts w:cstheme="minorHAnsi"/>
           <w:sz w:val="24"/>
-          <w:lang w:val="ru-RU"/>
-        </w:rPr>
-        <w:t xml:space="preserve">средняя длина списка словопозиций: </w:t>
-      </w:r>
-    </w:p>
-    <w:p>
-      <w:pPr>
-        <w:pStyle w:val="10"/>
-        <w:numPr>
-          <w:ilvl w:val="0"/>
-          <w:numId w:val="1"/>
-        </w:numPr>
-        <w:spacing w:line="200" w:lineRule="exact"/>
-        <w:rPr>
-          <w:rFonts w:cstheme="minorHAnsi"/>
-          <w:sz w:val="24"/>
-          <w:lang w:val="ru-RU"/>
-        </w:rPr>
-      </w:pPr>
-      <w:r>
-        <w:rPr>
-          <w:rFonts w:cstheme="minorHAnsi"/>
-          <w:sz w:val="24"/>
-          <w:lang w:val="ru-RU"/>
-        </w:rPr>
-        <w:t xml:space="preserve">максимальная длина списка словопозиций: </w:t>
-      </w:r>
-    </w:p>
-    <w:p>
-      <w:pPr>
-        <w:spacing w:line="200" w:lineRule="exact"/>
-        <w:rPr>
-          <w:rFonts w:cstheme="minorHAnsi"/>
-          <w:sz w:val="24"/>
-          <w:lang w:val="ru-RU"/>
-        </w:rPr>
-      </w:pPr>
-      <w:r>
-        <w:rPr>
-          <w:rFonts w:cstheme="minorHAnsi"/>
-          <w:sz w:val="24"/>
-          <w:lang w:val="ru-RU"/>
-        </w:rPr>
-        <w:t>Индекс по заголовкам:</w:t>
-      </w:r>
-    </w:p>
-    <w:p>
-      <w:pPr>
-        <w:pStyle w:val="10"/>
-        <w:numPr>
-          <w:ilvl w:val="0"/>
-          <w:numId w:val="1"/>
-        </w:numPr>
-        <w:spacing w:line="200" w:lineRule="exact"/>
-        <w:rPr>
-          <w:rFonts w:cstheme="minorHAnsi"/>
-          <w:sz w:val="24"/>
-          <w:lang w:val="ru-RU"/>
-        </w:rPr>
-      </w:pPr>
-      <w:r>
-        <w:rPr>
-          <w:rFonts w:cstheme="minorHAnsi"/>
-          <w:sz w:val="24"/>
-          <w:lang w:val="ru-RU"/>
-        </w:rPr>
-        <w:t>длина индекса:</w:t>
-      </w:r>
-    </w:p>
-    <w:p>
-      <w:pPr>
-        <w:pStyle w:val="10"/>
-        <w:numPr>
-          <w:ilvl w:val="0"/>
-          <w:numId w:val="1"/>
-        </w:numPr>
-        <w:spacing w:line="200" w:lineRule="exact"/>
-        <w:rPr>
-          <w:rFonts w:cstheme="minorHAnsi"/>
-          <w:sz w:val="24"/>
-          <w:lang w:val="ru-RU"/>
-        </w:rPr>
-      </w:pPr>
-      <w:r>
-        <w:rPr>
-          <w:rFonts w:cstheme="minorHAnsi"/>
-          <w:sz w:val="24"/>
-          <w:lang w:val="ru-RU"/>
-        </w:rPr>
-        <w:t xml:space="preserve">средняя длина списка словопозиций: </w:t>
-      </w:r>
-    </w:p>
-    <w:p>
-      <w:pPr>
-        <w:pStyle w:val="10"/>
-        <w:numPr>
-          <w:ilvl w:val="0"/>
-          <w:numId w:val="1"/>
-        </w:numPr>
-        <w:spacing w:line="200" w:lineRule="exact"/>
-        <w:rPr>
-          <w:rFonts w:cstheme="minorHAnsi"/>
-          <w:sz w:val="24"/>
-          <w:lang w:val="ru-RU"/>
-        </w:rPr>
-      </w:pPr>
-      <w:r>
-        <w:rPr>
-          <w:rFonts w:cstheme="minorHAnsi"/>
-          <w:sz w:val="24"/>
-          <w:lang w:val="ru-RU"/>
-        </w:rPr>
-        <w:t xml:space="preserve">максимальная длина списка словопозиций: </w:t>
-      </w:r>
-    </w:p>
-    <w:p>
-      <w:pPr>
-        <w:spacing w:line="200" w:lineRule="exact"/>
-        <w:rPr>
-          <w:rFonts w:cstheme="minorHAnsi"/>
-          <w:sz w:val="24"/>
-          <w:lang w:val="ru-RU"/>
-        </w:rPr>
-      </w:pPr>
-    </w:p>
-    <w:p>
-      <w:pPr>
-        <w:pStyle w:val="2"/>
-        <w:rPr>
-          <w:b/>
-          <w:color w:val="auto"/>
-          <w:sz w:val="24"/>
-          <w:lang w:val="ru-RU"/>
-        </w:rPr>
-      </w:pPr>
-      <w:bookmarkStart w:id="2" w:name="_Анализатор_кэш_промахов"/>
-      <w:bookmarkEnd w:id="2"/>
-      <w:bookmarkStart w:id="3" w:name="_Toc478932321"/>
-      <w:r>
-        <w:rPr>
-          <w:b/>
-          <w:color w:val="auto"/>
-          <w:sz w:val="24"/>
-          <w:lang w:val="ru-RU"/>
-        </w:rPr>
-        <w:t>Алгоритм поиска</w:t>
-      </w:r>
-      <w:bookmarkEnd w:id="3"/>
-    </w:p>
-    <w:p>
-      <w:pPr>
-        <w:autoSpaceDE w:val="0"/>
-        <w:autoSpaceDN w:val="0"/>
-        <w:adjustRightInd w:val="0"/>
-        <w:spacing w:after="0" w:line="240" w:lineRule="auto"/>
-        <w:rPr>
-          <w:lang w:val="ru-RU"/>
-        </w:rPr>
-      </w:pPr>
-      <w:r>
-        <w:rPr>
-          <w:lang w:val="ru-RU"/>
-        </w:rPr>
-        <w:t xml:space="preserve">Был реализован алгоритм поиска, основанный на </w:t>
-      </w:r>
-      <w:r>
-        <w:t>BM</w:t>
-      </w:r>
-      <w:r>
-        <w:rPr>
-          <w:lang w:val="ru-RU"/>
-        </w:rPr>
-        <w:t xml:space="preserve">25. Для каждого найденного документа для каждого терма из запроса подсчитывалась </w:t>
-      </w:r>
-      <w:r>
-        <w:t>RSV</w:t>
-      </w:r>
-      <w:r>
-        <w:rPr>
-          <w:lang w:val="ru-RU"/>
-        </w:rPr>
-        <w:t xml:space="preserve"> по формуле:</w:t>
-      </w:r>
-    </w:p>
-    <w:p>
-      <w:pPr>
-        <w:autoSpaceDE w:val="0"/>
-        <w:autoSpaceDN w:val="0"/>
-        <w:adjustRightInd w:val="0"/>
-        <w:spacing w:after="0" w:line="240" w:lineRule="auto"/>
-        <w:rPr>
-          <w:lang w:val="ru-RU"/>
-        </w:rPr>
-      </w:pPr>
-      <w:r>
-        <w:drawing>
-          <wp:inline distT="0" distB="0" distL="0" distR="0">
-            <wp:extent cx="5943600" cy="685800"/>
-            <wp:effectExtent l="0" t="0" r="0" b="0"/>
-            <wp:docPr id="1" name="Picture 1"/>
-            <wp:cNvGraphicFramePr>
-              <a:graphicFrameLocks xmlns:a="http://schemas.openxmlformats.org/drawingml/2006/main" noChangeAspect="1"/>
-            </wp:cNvGraphicFramePr>
-            <a:graphic xmlns:a="http://schemas.openxmlformats.org/drawingml/2006/main">
-              <a:graphicData uri="http://schemas.openxmlformats.org/drawingml/2006/picture">
-                <pic:pic xmlns:pic="http://schemas.openxmlformats.org/drawingml/2006/picture">
-                  <pic:nvPicPr>
-                    <pic:cNvPr id="1" name="Picture 1"/>
-                    <pic:cNvPicPr>
-                      <a:picLocks noChangeAspect="1"/>
-                    </pic:cNvPicPr>
-                  </pic:nvPicPr>
-                  <pic:blipFill>
-                    <a:blip r:embed="rId4"/>
-                    <a:stretch>
-                      <a:fillRect/>
-                    </a:stretch>
-                  </pic:blipFill>
-                  <pic:spPr>
-                    <a:xfrm>
-                      <a:off x="0" y="0"/>
-                      <a:ext cx="5943600" cy="685800"/>
-                    </a:xfrm>
-                    <a:prstGeom prst="rect">
-                      <a:avLst/>
-                    </a:prstGeom>
-                  </pic:spPr>
-                </pic:pic>
-              </a:graphicData>
-            </a:graphic>
-          </wp:inline>
-        </w:drawing>
-      </w:r>
-    </w:p>
-    <w:p>
-      <w:pPr>
-        <w:autoSpaceDE w:val="0"/>
-        <w:autoSpaceDN w:val="0"/>
-        <w:adjustRightInd w:val="0"/>
-        <w:spacing w:after="0" w:line="240" w:lineRule="auto"/>
-        <w:rPr>
-          <w:lang w:val="ru-RU"/>
-        </w:rPr>
-      </w:pPr>
-      <w:r>
-        <w:rPr>
-          <w:lang w:val="ru-RU"/>
-        </w:rPr>
-        <w:t xml:space="preserve">С параметрами </w:t>
-      </w:r>
-      <w:r>
-        <w:rPr>
-          <w:i/>
-          <w:lang w:val="ru-RU"/>
-        </w:rPr>
-        <w:t>k1</w:t>
-      </w:r>
-      <w:r>
-        <w:rPr>
-          <w:lang w:val="ru-RU"/>
-        </w:rPr>
-        <w:t xml:space="preserve"> = 1.2, </w:t>
-      </w:r>
-      <w:r>
-        <w:rPr>
-          <w:i/>
-        </w:rPr>
-        <w:t>b</w:t>
-      </w:r>
-      <w:r>
-        <w:t xml:space="preserve"> = 0.75</w:t>
-      </w:r>
-    </w:p>
-    <w:p>
-      <w:pPr>
-        <w:autoSpaceDE w:val="0"/>
-        <w:autoSpaceDN w:val="0"/>
-        <w:adjustRightInd w:val="0"/>
-        <w:spacing w:after="0" w:line="240" w:lineRule="auto"/>
-        <w:rPr>
-          <w:lang w:val="ru-RU"/>
-        </w:rPr>
-      </w:pPr>
-      <w:r>
-        <w:rPr>
-          <w:lang w:val="ru-RU"/>
-        </w:rPr>
-        <w:t xml:space="preserve">Далее, результаты сортировались по убыванию </w:t>
-      </w:r>
-      <w:r>
-        <w:t>RSV</w:t>
-      </w:r>
-      <w:r>
-        <w:rPr>
-          <w:lang w:val="ru-RU"/>
-        </w:rPr>
-        <w:t xml:space="preserve"> и </w:t>
-      </w:r>
-      <w:r>
-        <w:t>top</w:t>
-      </w:r>
-      <w:r>
-        <w:rPr>
-          <w:lang w:val="ru-RU"/>
-        </w:rPr>
-        <w:t>-10 записывался в файл.</w:t>
-      </w:r>
-    </w:p>
-    <w:p>
-      <w:pPr>
-        <w:pStyle w:val="2"/>
-        <w:rPr>
-          <w:b/>
-          <w:color w:val="auto"/>
-          <w:sz w:val="24"/>
-          <w:lang w:val="ru-RU"/>
-        </w:rPr>
-      </w:pPr>
-      <w:r>
-        <w:rPr>
-          <w:b/>
-          <w:color w:val="auto"/>
-          <w:sz w:val="24"/>
-          <w:lang w:val="ru-RU"/>
-        </w:rPr>
-        <w:t>Результаты</w:t>
-      </w:r>
-    </w:p>
-    <w:p>
-      <w:pPr>
-        <w:rPr>
-          <w:lang w:val="ru-RU"/>
-        </w:rPr>
-      </w:pPr>
-    </w:p>
-    <w:p>
-      <w:pPr>
-        <w:rPr>
-          <w:lang w:val="ru-RU"/>
-        </w:rPr>
-      </w:pPr>
-      <w:r>
-        <w:rPr>
-          <w:lang w:val="ru-RU"/>
-        </w:rPr>
-        <w:t>Были получены следующие результаты:</w:t>
+        </w:rPr>
+        <w:t>:</w:t>
       </w:r>
     </w:p>
     <w:p>
@@ -1203,69 +1845,20 @@
         <w:spacing w:after="0" w:line="240" w:lineRule="auto"/>
         <w:textAlignment w:val="baseline"/>
         <w:rPr>
-          <w:rFonts w:ascii="Courier New" w:hAnsi="Courier New" w:eastAsia="Times New Roman" w:cs="Courier New"/>
-          <w:color w:val="000000"/>
-          <w:sz w:val="21"/>
-          <w:szCs w:val="21"/>
-          <w:lang w:val="ru-RU"/>
-        </w:rPr>
-      </w:pPr>
-      <w:r>
-        <w:rPr>
-          <w:rFonts w:ascii="Courier New" w:hAnsi="Courier New" w:eastAsia="Times New Roman" w:cs="Courier New"/>
-          <w:color w:val="000000"/>
-          <w:sz w:val="21"/>
-          <w:szCs w:val="21"/>
-        </w:rPr>
-        <w:t>search</w:t>
-      </w:r>
-      <w:r>
-        <w:rPr>
-          <w:rFonts w:ascii="Courier New" w:hAnsi="Courier New" w:eastAsia="Times New Roman" w:cs="Courier New"/>
-          <w:color w:val="000000"/>
-          <w:sz w:val="21"/>
-          <w:szCs w:val="21"/>
-          <w:lang w:val="ru-RU"/>
-        </w:rPr>
-        <w:t xml:space="preserve"> </w:t>
-      </w:r>
-      <w:r>
-        <w:rPr>
-          <w:rFonts w:ascii="Courier New" w:hAnsi="Courier New" w:eastAsia="Times New Roman" w:cs="Courier New"/>
-          <w:color w:val="000000"/>
-          <w:sz w:val="21"/>
-          <w:szCs w:val="21"/>
-        </w:rPr>
-        <w:t>by</w:t>
-      </w:r>
-      <w:r>
-        <w:rPr>
-          <w:rFonts w:ascii="Courier New" w:hAnsi="Courier New" w:eastAsia="Times New Roman" w:cs="Courier New"/>
-          <w:color w:val="000000"/>
-          <w:sz w:val="21"/>
-          <w:szCs w:val="21"/>
-          <w:lang w:val="ru-RU"/>
-        </w:rPr>
-        <w:t xml:space="preserve"> </w:t>
-      </w:r>
-      <w:r>
-        <w:rPr>
-          <w:rFonts w:ascii="Courier New" w:hAnsi="Courier New" w:eastAsia="Times New Roman" w:cs="Courier New"/>
-          <w:color w:val="000000"/>
-          <w:sz w:val="21"/>
-          <w:szCs w:val="21"/>
-        </w:rPr>
-        <w:t>docs</w:t>
-      </w:r>
-      <w:r>
-        <w:rPr>
-          <w:rFonts w:ascii="Courier New" w:hAnsi="Courier New" w:eastAsia="Times New Roman" w:cs="Courier New"/>
-          <w:color w:val="000000"/>
-          <w:sz w:val="21"/>
-          <w:szCs w:val="21"/>
-          <w:lang w:val="ru-RU"/>
-        </w:rPr>
-        <w:t xml:space="preserve">: </w:t>
+          <w:rFonts w:ascii="Courier New" w:eastAsia="Times New Roman" w:hAnsi="Courier New" w:cs="Courier New"/>
+          <w:color w:val="000000"/>
+          <w:sz w:val="21"/>
+          <w:szCs w:val="21"/>
+        </w:rPr>
+      </w:pPr>
+      <w:r>
+        <w:rPr>
+          <w:rFonts w:ascii="Courier New" w:eastAsia="Times New Roman" w:hAnsi="Courier New" w:cs="Courier New"/>
+          <w:color w:val="000000"/>
+          <w:sz w:val="21"/>
+          <w:szCs w:val="21"/>
+        </w:rPr>
+        <w:t>{</w:t>
       </w:r>
     </w:p>
     <w:p>
@@ -1293,20 +1886,58 @@
         <w:spacing w:after="0" w:line="240" w:lineRule="auto"/>
         <w:textAlignment w:val="baseline"/>
         <w:rPr>
-          <w:rFonts w:ascii="Courier New" w:hAnsi="Courier New" w:eastAsia="Times New Roman" w:cs="Courier New"/>
-          <w:color w:val="000000"/>
-          <w:sz w:val="21"/>
-          <w:szCs w:val="21"/>
-        </w:rPr>
-      </w:pPr>
-      <w:r>
-        <w:rPr>
-          <w:rFonts w:ascii="Courier New" w:hAnsi="Courier New" w:eastAsia="Times New Roman" w:cs="Courier New"/>
-          <w:color w:val="000000"/>
-          <w:sz w:val="21"/>
-          <w:szCs w:val="21"/>
-        </w:rPr>
-        <w:t>mean precision: 0.22024691358</w:t>
+          <w:rFonts w:ascii="Courier New" w:eastAsia="Times New Roman" w:hAnsi="Courier New" w:cs="Courier New"/>
+          <w:color w:val="000000"/>
+          <w:sz w:val="21"/>
+          <w:szCs w:val="21"/>
+        </w:rPr>
+      </w:pPr>
+      <w:r>
+        <w:rPr>
+          <w:rFonts w:ascii="Courier New" w:eastAsia="Times New Roman" w:hAnsi="Courier New" w:cs="Courier New"/>
+          <w:color w:val="000000"/>
+          <w:sz w:val="21"/>
+          <w:szCs w:val="21"/>
+        </w:rPr>
+        <w:t xml:space="preserve"> </w:t>
+      </w:r>
+      <w:r>
+        <w:rPr>
+          <w:rFonts w:ascii="Courier New" w:eastAsia="Times New Roman" w:hAnsi="Courier New" w:cs="Courier New"/>
+          <w:color w:val="C00000"/>
+          <w:sz w:val="21"/>
+          <w:szCs w:val="21"/>
+        </w:rPr>
+        <w:t>'</w:t>
+      </w:r>
+      <w:proofErr w:type="spellStart"/>
+      <w:r>
+        <w:rPr>
+          <w:rFonts w:ascii="Courier New" w:eastAsia="Times New Roman" w:hAnsi="Courier New" w:cs="Courier New"/>
+          <w:color w:val="C00000"/>
+          <w:sz w:val="21"/>
+          <w:szCs w:val="21"/>
+        </w:rPr>
+        <w:t>avg_docs_len</w:t>
+      </w:r>
+      <w:proofErr w:type="spellEnd"/>
+      <w:r>
+        <w:rPr>
+          <w:rFonts w:ascii="Courier New" w:eastAsia="Times New Roman" w:hAnsi="Courier New" w:cs="Courier New"/>
+          <w:color w:val="C00000"/>
+          <w:sz w:val="21"/>
+          <w:szCs w:val="21"/>
+        </w:rPr>
+        <w:t>'</w:t>
+      </w:r>
+      <w:r>
+        <w:rPr>
+          <w:rFonts w:ascii="Courier New" w:eastAsia="Times New Roman" w:hAnsi="Courier New" w:cs="Courier New"/>
+          <w:color w:val="000000"/>
+          <w:sz w:val="21"/>
+          <w:szCs w:val="21"/>
+        </w:rPr>
+        <w:t>: 8.5413819286256647,</w:t>
       </w:r>
     </w:p>
     <w:p>
@@ -1334,20 +1965,58 @@
         <w:spacing w:after="0" w:line="240" w:lineRule="auto"/>
         <w:textAlignment w:val="baseline"/>
         <w:rPr>
-          <w:rFonts w:ascii="Courier New" w:hAnsi="Courier New" w:eastAsia="Times New Roman" w:cs="Courier New"/>
-          <w:color w:val="000000"/>
-          <w:sz w:val="21"/>
-          <w:szCs w:val="21"/>
-        </w:rPr>
-      </w:pPr>
-      <w:r>
-        <w:rPr>
-          <w:rFonts w:ascii="Courier New" w:hAnsi="Courier New" w:eastAsia="Times New Roman" w:cs="Courier New"/>
-          <w:color w:val="000000"/>
-          <w:sz w:val="21"/>
-          <w:szCs w:val="21"/>
-        </w:rPr>
-        <w:t>mean recall: 0.306024492383</w:t>
+          <w:rFonts w:ascii="Courier New" w:eastAsia="Times New Roman" w:hAnsi="Courier New" w:cs="Courier New"/>
+          <w:color w:val="000000"/>
+          <w:sz w:val="21"/>
+          <w:szCs w:val="21"/>
+        </w:rPr>
+      </w:pPr>
+      <w:r>
+        <w:rPr>
+          <w:rFonts w:ascii="Courier New" w:eastAsia="Times New Roman" w:hAnsi="Courier New" w:cs="Courier New"/>
+          <w:color w:val="000000"/>
+          <w:sz w:val="21"/>
+          <w:szCs w:val="21"/>
+        </w:rPr>
+        <w:t xml:space="preserve"> </w:t>
+      </w:r>
+      <w:r>
+        <w:rPr>
+          <w:rFonts w:ascii="Courier New" w:eastAsia="Times New Roman" w:hAnsi="Courier New" w:cs="Courier New"/>
+          <w:color w:val="C00000"/>
+          <w:sz w:val="21"/>
+          <w:szCs w:val="21"/>
+        </w:rPr>
+        <w:t>'</w:t>
+      </w:r>
+      <w:proofErr w:type="gramStart"/>
+      <w:r>
+        <w:rPr>
+          <w:rFonts w:ascii="Courier New" w:eastAsia="Times New Roman" w:hAnsi="Courier New" w:cs="Courier New"/>
+          <w:color w:val="C00000"/>
+          <w:sz w:val="21"/>
+          <w:szCs w:val="21"/>
+        </w:rPr>
+        <w:t>avgdl</w:t>
+      </w:r>
+      <w:proofErr w:type="gramEnd"/>
+      <w:r>
+        <w:rPr>
+          <w:rFonts w:ascii="Courier New" w:eastAsia="Times New Roman" w:hAnsi="Courier New" w:cs="Courier New"/>
+          <w:color w:val="C00000"/>
+          <w:sz w:val="21"/>
+          <w:szCs w:val="21"/>
+        </w:rPr>
+        <w:t>'</w:t>
+      </w:r>
+      <w:r>
+        <w:rPr>
+          <w:rFonts w:ascii="Courier New" w:eastAsia="Times New Roman" w:hAnsi="Courier New" w:cs="Courier New"/>
+          <w:color w:val="000000"/>
+          <w:sz w:val="21"/>
+          <w:szCs w:val="21"/>
+        </w:rPr>
+        <w:t>: 8.0350000000000001,</w:t>
       </w:r>
     </w:p>
     <w:p>
@@ -1375,20 +2044,38 @@
         <w:spacing w:after="0" w:line="240" w:lineRule="auto"/>
         <w:textAlignment w:val="baseline"/>
         <w:rPr>
-          <w:rFonts w:ascii="Courier New" w:hAnsi="Courier New" w:eastAsia="Times New Roman" w:cs="Courier New"/>
-          <w:color w:val="000000"/>
-          <w:sz w:val="21"/>
-          <w:szCs w:val="21"/>
-        </w:rPr>
-      </w:pPr>
-      <w:r>
-        <w:rPr>
-          <w:rFonts w:ascii="Courier New" w:hAnsi="Courier New" w:eastAsia="Times New Roman" w:cs="Courier New"/>
-          <w:color w:val="000000"/>
-          <w:sz w:val="21"/>
-          <w:szCs w:val="21"/>
-        </w:rPr>
-        <w:t>mean F-measure: 0.256145210109</w:t>
+          <w:rFonts w:ascii="Courier New" w:eastAsia="Times New Roman" w:hAnsi="Courier New" w:cs="Courier New"/>
+          <w:color w:val="000000"/>
+          <w:sz w:val="21"/>
+          <w:szCs w:val="21"/>
+        </w:rPr>
+      </w:pPr>
+      <w:r>
+        <w:rPr>
+          <w:rFonts w:ascii="Courier New" w:eastAsia="Times New Roman" w:hAnsi="Courier New" w:cs="Courier New"/>
+          <w:color w:val="000000"/>
+          <w:sz w:val="21"/>
+          <w:szCs w:val="21"/>
+        </w:rPr>
+        <w:t xml:space="preserve"> </w:t>
+      </w:r>
+      <w:r>
+        <w:rPr>
+          <w:rFonts w:ascii="Courier New" w:eastAsia="Times New Roman" w:hAnsi="Courier New" w:cs="Courier New"/>
+          <w:color w:val="C00000"/>
+          <w:sz w:val="21"/>
+          <w:szCs w:val="21"/>
+        </w:rPr>
+        <w:t>'index_len'</w:t>
+      </w:r>
+      <w:r>
+        <w:rPr>
+          <w:rFonts w:ascii="Courier New" w:eastAsia="Times New Roman" w:hAnsi="Courier New" w:cs="Courier New"/>
+          <w:color w:val="000000"/>
+          <w:sz w:val="21"/>
+          <w:szCs w:val="21"/>
+        </w:rPr>
+        <w:t>: 1317,</w:t>
       </w:r>
     </w:p>
     <w:p>
@@ -1416,20 +2103,58 @@
         <w:spacing w:after="0" w:line="240" w:lineRule="auto"/>
         <w:textAlignment w:val="baseline"/>
         <w:rPr>
-          <w:rFonts w:ascii="Courier New" w:hAnsi="Courier New" w:eastAsia="Times New Roman" w:cs="Courier New"/>
-          <w:color w:val="000000"/>
-          <w:sz w:val="21"/>
-          <w:szCs w:val="21"/>
-        </w:rPr>
-      </w:pPr>
-      <w:r>
-        <w:rPr>
-          <w:rFonts w:ascii="Courier New" w:hAnsi="Courier New" w:eastAsia="Times New Roman" w:cs="Courier New"/>
-          <w:color w:val="000000"/>
-          <w:sz w:val="21"/>
-          <w:szCs w:val="21"/>
-        </w:rPr>
-        <w:t>MAP@10: 0.21955973307</w:t>
+          <w:rFonts w:ascii="Courier New" w:eastAsia="Times New Roman" w:hAnsi="Courier New" w:cs="Courier New"/>
+          <w:color w:val="000000"/>
+          <w:sz w:val="21"/>
+          <w:szCs w:val="21"/>
+        </w:rPr>
+      </w:pPr>
+      <w:r>
+        <w:rPr>
+          <w:rFonts w:ascii="Courier New" w:eastAsia="Times New Roman" w:hAnsi="Courier New" w:cs="Courier New"/>
+          <w:color w:val="000000"/>
+          <w:sz w:val="21"/>
+          <w:szCs w:val="21"/>
+        </w:rPr>
+        <w:t xml:space="preserve"> </w:t>
+      </w:r>
+      <w:r>
+        <w:rPr>
+          <w:rFonts w:ascii="Courier New" w:eastAsia="Times New Roman" w:hAnsi="Courier New" w:cs="Courier New"/>
+          <w:color w:val="C00000"/>
+          <w:sz w:val="21"/>
+          <w:szCs w:val="21"/>
+        </w:rPr>
+        <w:t>'</w:t>
+      </w:r>
+      <w:proofErr w:type="spellStart"/>
+      <w:r>
+        <w:rPr>
+          <w:rFonts w:ascii="Courier New" w:eastAsia="Times New Roman" w:hAnsi="Courier New" w:cs="Courier New"/>
+          <w:color w:val="C00000"/>
+          <w:sz w:val="21"/>
+          <w:szCs w:val="21"/>
+        </w:rPr>
+        <w:t>max_docs_len</w:t>
+      </w:r>
+      <w:proofErr w:type="spellEnd"/>
+      <w:r>
+        <w:rPr>
+          <w:rFonts w:ascii="Courier New" w:eastAsia="Times New Roman" w:hAnsi="Courier New" w:cs="Courier New"/>
+          <w:color w:val="C00000"/>
+          <w:sz w:val="21"/>
+          <w:szCs w:val="21"/>
+        </w:rPr>
+        <w:t>'</w:t>
+      </w:r>
+      <w:r>
+        <w:rPr>
+          <w:rFonts w:ascii="Courier New" w:eastAsia="Times New Roman" w:hAnsi="Courier New" w:cs="Courier New"/>
+          <w:color w:val="000000"/>
+          <w:sz w:val="21"/>
+          <w:szCs w:val="21"/>
+        </w:rPr>
+        <w:t>: 365,</w:t>
       </w:r>
     </w:p>
     <w:p>
@@ -1457,12 +2182,39 @@
         <w:spacing w:after="0" w:line="240" w:lineRule="auto"/>
         <w:textAlignment w:val="baseline"/>
         <w:rPr>
-          <w:rFonts w:ascii="Courier New" w:hAnsi="Courier New" w:eastAsia="Times New Roman" w:cs="Courier New"/>
-          <w:color w:val="000000"/>
-          <w:sz w:val="21"/>
-          <w:szCs w:val="21"/>
-        </w:rPr>
-      </w:pPr>
+          <w:rFonts w:ascii="Courier New" w:eastAsia="Times New Roman" w:hAnsi="Courier New" w:cs="Courier New"/>
+          <w:color w:val="000000"/>
+          <w:sz w:val="21"/>
+          <w:szCs w:val="21"/>
+        </w:rPr>
+      </w:pPr>
+      <w:r>
+        <w:rPr>
+          <w:rFonts w:ascii="Courier New" w:eastAsia="Times New Roman" w:hAnsi="Courier New" w:cs="Courier New"/>
+          <w:color w:val="000000"/>
+          <w:sz w:val="21"/>
+          <w:szCs w:val="21"/>
+        </w:rPr>
+        <w:t xml:space="preserve"> </w:t>
+      </w:r>
+      <w:r>
+        <w:rPr>
+          <w:rFonts w:ascii="Courier New" w:eastAsia="Times New Roman" w:hAnsi="Courier New" w:cs="Courier New"/>
+          <w:color w:val="C00000"/>
+          <w:sz w:val="21"/>
+          <w:szCs w:val="21"/>
+        </w:rPr>
+        <w:t>'num_of_docs'</w:t>
+      </w:r>
+      <w:r>
+        <w:rPr>
+          <w:rFonts w:ascii="Courier New" w:eastAsia="Times New Roman" w:hAnsi="Courier New" w:cs="Courier New"/>
+          <w:color w:val="000000"/>
+          <w:sz w:val="21"/>
+          <w:szCs w:val="21"/>
+        </w:rPr>
+        <w:t>: 1400</w:t>
+      </w:r>
     </w:p>
     <w:p>
       <w:pPr>
@@ -1489,12 +2241,308 @@
         <w:spacing w:after="0" w:line="240" w:lineRule="auto"/>
         <w:textAlignment w:val="baseline"/>
         <w:rPr>
-          <w:rFonts w:ascii="Courier New" w:hAnsi="Courier New" w:eastAsia="Times New Roman" w:cs="Courier New"/>
-          <w:color w:val="000000"/>
-          <w:sz w:val="21"/>
-          <w:szCs w:val="21"/>
-        </w:rPr>
-      </w:pPr>
+          <w:rFonts w:ascii="Courier New" w:eastAsia="Times New Roman" w:hAnsi="Courier New" w:cs="Courier New"/>
+          <w:color w:val="000000"/>
+          <w:sz w:val="21"/>
+          <w:szCs w:val="21"/>
+        </w:rPr>
+      </w:pPr>
+      <w:r>
+        <w:rPr>
+          <w:rFonts w:ascii="Courier New" w:eastAsia="Times New Roman" w:hAnsi="Courier New" w:cs="Courier New"/>
+          <w:color w:val="000000"/>
+          <w:sz w:val="21"/>
+          <w:szCs w:val="21"/>
+        </w:rPr>
+        <w:t>}</w:t>
+      </w:r>
+    </w:p>
+    <w:p>
+      <w:pPr>
+        <w:spacing w:line="200" w:lineRule="exact"/>
+        <w:rPr>
+          <w:rFonts w:cstheme="minorHAnsi"/>
+          <w:sz w:val="24"/>
+          <w:lang w:val="ru-RU"/>
+        </w:rPr>
+      </w:pPr>
+    </w:p>
+    <w:p>
+      <w:pPr>
+        <w:pStyle w:val="Heading1"/>
+        <w:rPr>
+          <w:b/>
+          <w:color w:val="auto"/>
+          <w:sz w:val="24"/>
+          <w:lang w:val="ru-RU"/>
+        </w:rPr>
+      </w:pPr>
+      <w:bookmarkStart w:id="3" w:name="_Анализатор_кэш_промахов"/>
+      <w:bookmarkStart w:id="4" w:name="_Toc478941038"/>
+      <w:bookmarkEnd w:id="3"/>
+      <w:r>
+        <w:rPr>
+          <w:b/>
+          <w:color w:val="auto"/>
+          <w:sz w:val="24"/>
+          <w:lang w:val="ru-RU"/>
+        </w:rPr>
+        <w:t>Алгоритм поиска</w:t>
+      </w:r>
+      <w:bookmarkEnd w:id="4"/>
+    </w:p>
+    <w:p>
+      <w:pPr>
+        <w:autoSpaceDE w:val="0"/>
+        <w:autoSpaceDN w:val="0"/>
+        <w:adjustRightInd w:val="0"/>
+        <w:spacing w:after="0" w:line="240" w:lineRule="auto"/>
+        <w:jc w:val="both"/>
+        <w:rPr>
+          <w:lang w:val="ru-RU"/>
+        </w:rPr>
+      </w:pPr>
+      <w:r>
+        <w:rPr>
+          <w:lang w:val="ru-RU"/>
+        </w:rPr>
+        <w:t xml:space="preserve">Был реализован алгоритм поиска, основанный на </w:t>
+      </w:r>
+      <w:r>
+        <w:t>BM</w:t>
+      </w:r>
+      <w:r>
+        <w:rPr>
+          <w:lang w:val="ru-RU"/>
+        </w:rPr>
+        <w:t>25. Для каждого найденного документа для каждого терма из запроса подсчитывалас</w:t>
+      </w:r>
+      <w:r>
+        <w:rPr>
+          <w:lang w:val="ru-RU"/>
+        </w:rPr>
+        <w:t xml:space="preserve">ь </w:t>
+      </w:r>
+      <w:r>
+        <w:t>RSV</w:t>
+      </w:r>
+      <w:r>
+        <w:rPr>
+          <w:lang w:val="ru-RU"/>
+        </w:rPr>
+        <w:t xml:space="preserve"> по формуле:</w:t>
+      </w:r>
+    </w:p>
+    <w:p>
+      <w:pPr>
+        <w:autoSpaceDE w:val="0"/>
+        <w:autoSpaceDN w:val="0"/>
+        <w:adjustRightInd w:val="0"/>
+        <w:spacing w:after="0" w:line="240" w:lineRule="auto"/>
+        <w:rPr>
+          <w:lang w:val="ru-RU"/>
+        </w:rPr>
+      </w:pPr>
+      <w:r>
+        <w:rPr>
+          <w:noProof/>
+        </w:rPr>
+        <w:drawing>
+          <wp:inline distT="0" distB="0" distL="0" distR="0">
+            <wp:extent cx="5943600" cy="685800"/>
+            <wp:effectExtent l="0" t="0" r="0" b="0"/>
+            <wp:docPr id="1" name="Picture 1"/>
+            <wp:cNvGraphicFramePr>
+              <a:graphicFrameLocks xmlns:a="http://schemas.openxmlformats.org/drawingml/2006/main" noChangeAspect="1"/>
+            </wp:cNvGraphicFramePr>
+            <a:graphic xmlns:a="http://schemas.openxmlformats.org/drawingml/2006/main">
+              <a:graphicData uri="http://schemas.openxmlformats.org/drawingml/2006/picture">
+                <pic:pic xmlns:pic="http://schemas.openxmlformats.org/drawingml/2006/picture">
+                  <pic:nvPicPr>
+                    <pic:cNvPr id="1" name="Picture 1"/>
+                    <pic:cNvPicPr>
+                      <a:picLocks noChangeAspect="1"/>
+                    </pic:cNvPicPr>
+                  </pic:nvPicPr>
+                  <pic:blipFill>
+                    <a:blip r:embed="rId7"/>
+                    <a:stretch>
+                      <a:fillRect/>
+                    </a:stretch>
+                  </pic:blipFill>
+                  <pic:spPr>
+                    <a:xfrm>
+                      <a:off x="0" y="0"/>
+                      <a:ext cx="5943600" cy="685800"/>
+                    </a:xfrm>
+                    <a:prstGeom prst="rect">
+                      <a:avLst/>
+                    </a:prstGeom>
+                  </pic:spPr>
+                </pic:pic>
+              </a:graphicData>
+            </a:graphic>
+          </wp:inline>
+        </w:drawing>
+      </w:r>
+    </w:p>
+    <w:p>
+      <w:pPr>
+        <w:autoSpaceDE w:val="0"/>
+        <w:autoSpaceDN w:val="0"/>
+        <w:adjustRightInd w:val="0"/>
+        <w:spacing w:after="0" w:line="240" w:lineRule="auto"/>
+        <w:rPr>
+          <w:lang w:val="ru-RU"/>
+        </w:rPr>
+      </w:pPr>
+      <w:r>
+        <w:rPr>
+          <w:lang w:val="ru-RU"/>
+        </w:rPr>
+        <w:t xml:space="preserve">С параметрами </w:t>
+      </w:r>
+      <w:r>
+        <w:rPr>
+          <w:i/>
+          <w:lang w:val="ru-RU"/>
+        </w:rPr>
+        <w:t>k1</w:t>
+      </w:r>
+      <w:r>
+        <w:rPr>
+          <w:lang w:val="ru-RU"/>
+        </w:rPr>
+        <w:t xml:space="preserve"> = 1.2, </w:t>
+      </w:r>
+      <w:r>
+        <w:rPr>
+          <w:i/>
+        </w:rPr>
+        <w:t>b</w:t>
+      </w:r>
+      <w:r>
+        <w:rPr>
+          <w:lang w:val="ru-RU"/>
+        </w:rPr>
+        <w:t xml:space="preserve"> = 0.75</w:t>
+      </w:r>
+      <w:r>
+        <w:rPr>
+          <w:lang w:val="ru-RU"/>
+        </w:rPr>
+        <w:t xml:space="preserve"> (так же я пробовал другие комбинации параметров, однако, на результаты поиска это почему-то не повлияло)</w:t>
+      </w:r>
+    </w:p>
+    <w:p>
+      <w:pPr>
+        <w:autoSpaceDE w:val="0"/>
+        <w:autoSpaceDN w:val="0"/>
+        <w:adjustRightInd w:val="0"/>
+        <w:spacing w:after="0" w:line="240" w:lineRule="auto"/>
+        <w:rPr>
+          <w:lang w:val="ru-RU"/>
+        </w:rPr>
+      </w:pPr>
+      <w:r>
+        <w:rPr>
+          <w:lang w:val="ru-RU"/>
+        </w:rPr>
+        <w:t xml:space="preserve">Далее, результаты сортировались по убыванию </w:t>
+      </w:r>
+      <w:r>
+        <w:t>RSV</w:t>
+      </w:r>
+      <w:r>
+        <w:rPr>
+          <w:lang w:val="ru-RU"/>
+        </w:rPr>
+        <w:t xml:space="preserve"> и </w:t>
+      </w:r>
+      <w:r>
+        <w:t>top</w:t>
+      </w:r>
+      <w:r>
+        <w:rPr>
+          <w:lang w:val="ru-RU"/>
+        </w:rPr>
+        <w:t>-10 записывался в файл.</w:t>
+      </w:r>
+    </w:p>
+    <w:p>
+      <w:pPr>
+        <w:pStyle w:val="Heading1"/>
+        <w:rPr>
+          <w:b/>
+          <w:color w:val="auto"/>
+          <w:sz w:val="24"/>
+          <w:lang w:val="ru-RU"/>
+        </w:rPr>
+      </w:pPr>
+      <w:bookmarkStart w:id="5" w:name="_Toc478941039"/>
+      <w:r>
+        <w:rPr>
+          <w:b/>
+          <w:color w:val="auto"/>
+          <w:sz w:val="24"/>
+          <w:lang w:val="ru-RU"/>
+        </w:rPr>
+        <w:t>Результаты</w:t>
+      </w:r>
+      <w:bookmarkEnd w:id="5"/>
+    </w:p>
+    <w:p>
+      <w:pPr>
+        <w:rPr>
+          <w:lang w:val="ru-RU"/>
+        </w:rPr>
+      </w:pPr>
+      <w:r>
+        <w:rPr>
+          <w:lang w:val="ru-RU"/>
+        </w:rPr>
+        <w:t>Б</w:t>
+      </w:r>
+      <w:r>
+        <w:rPr>
+          <w:lang w:val="ru-RU"/>
+        </w:rPr>
+        <w:t>ыли получены следующие результаты</w:t>
+      </w:r>
+      <w:r>
+        <w:rPr>
+          <w:lang w:val="ru-RU"/>
+        </w:rPr>
+        <w:t xml:space="preserve"> (</w:t>
+      </w:r>
+      <w:proofErr w:type="spellStart"/>
+      <w:r>
+        <w:t>eval</w:t>
+      </w:r>
+      <w:proofErr w:type="spellEnd"/>
+      <w:r>
+        <w:rPr>
+          <w:lang w:val="ru-RU"/>
+        </w:rPr>
+        <w:t>.</w:t>
+      </w:r>
+      <w:proofErr w:type="spellStart"/>
+      <w:r>
+        <w:t>py</w:t>
+      </w:r>
+      <w:proofErr w:type="spellEnd"/>
+      <w:r>
+        <w:rPr>
+          <w:lang w:val="ru-RU"/>
+        </w:rPr>
+        <w:t>)</w:t>
+      </w:r>
+      <w:r>
+        <w:rPr>
+          <w:lang w:val="ru-RU"/>
+        </w:rPr>
+        <w:t>:</w:t>
+      </w:r>
     </w:p>
     <w:p>
       <w:pPr>
@@ -1521,20 +2569,67 @@
         <w:spacing w:after="0" w:line="240" w:lineRule="auto"/>
         <w:textAlignment w:val="baseline"/>
         <w:rPr>
-          <w:rFonts w:ascii="Courier New" w:hAnsi="Courier New" w:eastAsia="Times New Roman" w:cs="Courier New"/>
-          <w:color w:val="000000"/>
-          <w:sz w:val="21"/>
-          <w:szCs w:val="21"/>
-        </w:rPr>
-      </w:pPr>
-      <w:r>
-        <w:rPr>
-          <w:rFonts w:ascii="Courier New" w:hAnsi="Courier New" w:eastAsia="Times New Roman" w:cs="Courier New"/>
-          <w:color w:val="000000"/>
-          <w:sz w:val="21"/>
-          <w:szCs w:val="21"/>
-        </w:rPr>
-        <w:t xml:space="preserve">search by titles: </w:t>
+          <w:rFonts w:ascii="Courier New" w:eastAsia="Times New Roman" w:hAnsi="Courier New" w:cs="Courier New"/>
+          <w:color w:val="000000"/>
+          <w:sz w:val="21"/>
+          <w:szCs w:val="21"/>
+        </w:rPr>
+      </w:pPr>
+      <w:proofErr w:type="gramStart"/>
+      <w:r>
+        <w:rPr>
+          <w:rFonts w:ascii="Courier New" w:eastAsia="Times New Roman" w:hAnsi="Courier New" w:cs="Courier New"/>
+          <w:color w:val="000000"/>
+          <w:sz w:val="21"/>
+          <w:szCs w:val="21"/>
+        </w:rPr>
+        <w:t>search</w:t>
+      </w:r>
+      <w:proofErr w:type="gramEnd"/>
+      <w:r>
+        <w:rPr>
+          <w:rFonts w:ascii="Courier New" w:eastAsia="Times New Roman" w:hAnsi="Courier New" w:cs="Courier New"/>
+          <w:color w:val="000000"/>
+          <w:sz w:val="21"/>
+          <w:szCs w:val="21"/>
+        </w:rPr>
+        <w:t xml:space="preserve"> </w:t>
+      </w:r>
+      <w:r>
+        <w:rPr>
+          <w:rFonts w:ascii="Courier New" w:eastAsia="Times New Roman" w:hAnsi="Courier New" w:cs="Courier New"/>
+          <w:color w:val="000000"/>
+          <w:sz w:val="21"/>
+          <w:szCs w:val="21"/>
+        </w:rPr>
+        <w:t>by</w:t>
+      </w:r>
+      <w:r>
+        <w:rPr>
+          <w:rFonts w:ascii="Courier New" w:eastAsia="Times New Roman" w:hAnsi="Courier New" w:cs="Courier New"/>
+          <w:color w:val="000000"/>
+          <w:sz w:val="21"/>
+          <w:szCs w:val="21"/>
+        </w:rPr>
+        <w:t xml:space="preserve"> </w:t>
+      </w:r>
+      <w:r>
+        <w:rPr>
+          <w:rFonts w:ascii="Courier New" w:eastAsia="Times New Roman" w:hAnsi="Courier New" w:cs="Courier New"/>
+          <w:color w:val="000000"/>
+          <w:sz w:val="21"/>
+          <w:szCs w:val="21"/>
+        </w:rPr>
+        <w:t>docs</w:t>
+      </w:r>
+      <w:r>
+        <w:rPr>
+          <w:rFonts w:ascii="Courier New" w:eastAsia="Times New Roman" w:hAnsi="Courier New" w:cs="Courier New"/>
+          <w:color w:val="000000"/>
+          <w:sz w:val="21"/>
+          <w:szCs w:val="21"/>
+        </w:rPr>
+        <w:t xml:space="preserve">: </w:t>
       </w:r>
     </w:p>
     <w:p>
@@ -1562,20 +2657,31 @@
         <w:spacing w:after="0" w:line="240" w:lineRule="auto"/>
         <w:textAlignment w:val="baseline"/>
         <w:rPr>
-          <w:rFonts w:ascii="Courier New" w:hAnsi="Courier New" w:eastAsia="Times New Roman" w:cs="Courier New"/>
-          <w:color w:val="000000"/>
-          <w:sz w:val="21"/>
-          <w:szCs w:val="21"/>
-        </w:rPr>
-      </w:pPr>
-      <w:r>
-        <w:rPr>
-          <w:rFonts w:ascii="Courier New" w:hAnsi="Courier New" w:eastAsia="Times New Roman" w:cs="Courier New"/>
-          <w:color w:val="000000"/>
-          <w:sz w:val="21"/>
-          <w:szCs w:val="21"/>
-        </w:rPr>
-        <w:t>mean precision: 0.173333333333</w:t>
+          <w:rFonts w:ascii="Courier New" w:eastAsia="Times New Roman" w:hAnsi="Courier New" w:cs="Courier New"/>
+          <w:color w:val="000000"/>
+          <w:sz w:val="21"/>
+          <w:szCs w:val="21"/>
+        </w:rPr>
+      </w:pPr>
+      <w:proofErr w:type="gramStart"/>
+      <w:r>
+        <w:rPr>
+          <w:rFonts w:ascii="Courier New" w:eastAsia="Times New Roman" w:hAnsi="Courier New" w:cs="Courier New"/>
+          <w:color w:val="000000"/>
+          <w:sz w:val="21"/>
+          <w:szCs w:val="21"/>
+        </w:rPr>
+        <w:t>mean</w:t>
+      </w:r>
+      <w:proofErr w:type="gramEnd"/>
+      <w:r>
+        <w:rPr>
+          <w:rFonts w:ascii="Courier New" w:eastAsia="Times New Roman" w:hAnsi="Courier New" w:cs="Courier New"/>
+          <w:color w:val="000000"/>
+          <w:sz w:val="21"/>
+          <w:szCs w:val="21"/>
+        </w:rPr>
+        <w:t xml:space="preserve"> precision: 0.22024691358</w:t>
       </w:r>
     </w:p>
     <w:p>
@@ -1603,20 +2709,31 @@
         <w:spacing w:after="0" w:line="240" w:lineRule="auto"/>
         <w:textAlignment w:val="baseline"/>
         <w:rPr>
-          <w:rFonts w:ascii="Courier New" w:hAnsi="Courier New" w:eastAsia="Times New Roman" w:cs="Courier New"/>
-          <w:color w:val="000000"/>
-          <w:sz w:val="21"/>
-          <w:szCs w:val="21"/>
-        </w:rPr>
-      </w:pPr>
-      <w:r>
-        <w:rPr>
-          <w:rFonts w:ascii="Courier New" w:hAnsi="Courier New" w:eastAsia="Times New Roman" w:cs="Courier New"/>
-          <w:color w:val="000000"/>
-          <w:sz w:val="21"/>
-          <w:szCs w:val="21"/>
-        </w:rPr>
-        <w:t>mean recall: 0.246569763465</w:t>
+          <w:rFonts w:ascii="Courier New" w:eastAsia="Times New Roman" w:hAnsi="Courier New" w:cs="Courier New"/>
+          <w:color w:val="000000"/>
+          <w:sz w:val="21"/>
+          <w:szCs w:val="21"/>
+        </w:rPr>
+      </w:pPr>
+      <w:proofErr w:type="gramStart"/>
+      <w:r>
+        <w:rPr>
+          <w:rFonts w:ascii="Courier New" w:eastAsia="Times New Roman" w:hAnsi="Courier New" w:cs="Courier New"/>
+          <w:color w:val="000000"/>
+          <w:sz w:val="21"/>
+          <w:szCs w:val="21"/>
+        </w:rPr>
+        <w:t>mean</w:t>
+      </w:r>
+      <w:proofErr w:type="gramEnd"/>
+      <w:r>
+        <w:rPr>
+          <w:rFonts w:ascii="Courier New" w:eastAsia="Times New Roman" w:hAnsi="Courier New" w:cs="Courier New"/>
+          <w:color w:val="000000"/>
+          <w:sz w:val="21"/>
+          <w:szCs w:val="21"/>
+        </w:rPr>
+        <w:t xml:space="preserve"> recall: 0.306024492383</w:t>
       </w:r>
     </w:p>
     <w:p>
@@ -1644,20 +2761,31 @@
         <w:spacing w:after="0" w:line="240" w:lineRule="auto"/>
         <w:textAlignment w:val="baseline"/>
         <w:rPr>
-          <w:rFonts w:ascii="Courier New" w:hAnsi="Courier New" w:eastAsia="Times New Roman" w:cs="Courier New"/>
-          <w:color w:val="000000"/>
-          <w:sz w:val="21"/>
-          <w:szCs w:val="21"/>
-        </w:rPr>
-      </w:pPr>
-      <w:r>
-        <w:rPr>
-          <w:rFonts w:ascii="Courier New" w:hAnsi="Courier New" w:eastAsia="Times New Roman" w:cs="Courier New"/>
-          <w:color w:val="000000"/>
-          <w:sz w:val="21"/>
-          <w:szCs w:val="21"/>
-        </w:rPr>
-        <w:t>mean F-measure: 0.203564866877</w:t>
+          <w:rFonts w:ascii="Courier New" w:eastAsia="Times New Roman" w:hAnsi="Courier New" w:cs="Courier New"/>
+          <w:color w:val="000000"/>
+          <w:sz w:val="21"/>
+          <w:szCs w:val="21"/>
+        </w:rPr>
+      </w:pPr>
+      <w:proofErr w:type="gramStart"/>
+      <w:r>
+        <w:rPr>
+          <w:rFonts w:ascii="Courier New" w:eastAsia="Times New Roman" w:hAnsi="Courier New" w:cs="Courier New"/>
+          <w:color w:val="000000"/>
+          <w:sz w:val="21"/>
+          <w:szCs w:val="21"/>
+        </w:rPr>
+        <w:t>mean</w:t>
+      </w:r>
+      <w:proofErr w:type="gramEnd"/>
+      <w:r>
+        <w:rPr>
+          <w:rFonts w:ascii="Courier New" w:eastAsia="Times New Roman" w:hAnsi="Courier New" w:cs="Courier New"/>
+          <w:color w:val="000000"/>
+          <w:sz w:val="21"/>
+          <w:szCs w:val="21"/>
+        </w:rPr>
+        <w:t xml:space="preserve"> F-measure: 0.256145210109</w:t>
       </w:r>
     </w:p>
     <w:p>
@@ -1685,40 +2813,370 @@
         <w:spacing w:after="0" w:line="240" w:lineRule="auto"/>
         <w:textAlignment w:val="baseline"/>
         <w:rPr>
-          <w:rFonts w:ascii="Courier New" w:hAnsi="Courier New" w:eastAsia="Times New Roman" w:cs="Courier New"/>
-          <w:color w:val="000000"/>
-          <w:sz w:val="21"/>
-          <w:szCs w:val="21"/>
-        </w:rPr>
-      </w:pPr>
-      <w:r>
-        <w:rPr>
-          <w:rFonts w:ascii="Courier New" w:hAnsi="Courier New" w:eastAsia="Times New Roman" w:cs="Courier New"/>
-          <w:color w:val="000000"/>
-          <w:sz w:val="21"/>
-          <w:szCs w:val="21"/>
-        </w:rPr>
-        <w:t>MAP@10: 0.170676459926</w:t>
-      </w:r>
-    </w:p>
-    <w:p>
-      <w:pPr>
-        <w:rPr>
-          <w:lang w:val="ru-RU"/>
-        </w:rPr>
-      </w:pPr>
-    </w:p>
-    <w:p>
-      <w:pPr>
-        <w:rPr>
-          <w:lang w:val="ru-RU"/>
-        </w:rPr>
-      </w:pPr>
-      <w:r>
-        <w:rPr>
-          <w:lang w:val="ru-RU"/>
-        </w:rPr>
-        <w:t>Видно, что поиск по заголовкам документов показывает чуть худшие результаты по сравнению с поиском по полному документу.</w:t>
+          <w:rFonts w:ascii="Courier New" w:eastAsia="Times New Roman" w:hAnsi="Courier New" w:cs="Courier New"/>
+          <w:color w:val="000000"/>
+          <w:sz w:val="21"/>
+          <w:szCs w:val="21"/>
+        </w:rPr>
+      </w:pPr>
+      <w:r>
+        <w:rPr>
+          <w:rFonts w:ascii="Courier New" w:eastAsia="Times New Roman" w:hAnsi="Courier New" w:cs="Courier New"/>
+          <w:color w:val="000000"/>
+          <w:sz w:val="21"/>
+          <w:szCs w:val="21"/>
+        </w:rPr>
+        <w:t>MAP@10: 0.21955973307</w:t>
+      </w:r>
+    </w:p>
+    <w:p>
+      <w:pPr>
+        <w:shd w:val="clear" w:color="auto" w:fill="FFFFFF"/>
+        <w:tabs>
+          <w:tab w:val="left" w:pos="916"/>
+          <w:tab w:val="left" w:pos="1832"/>
+          <w:tab w:val="left" w:pos="2748"/>
+          <w:tab w:val="left" w:pos="3664"/>
+          <w:tab w:val="left" w:pos="4580"/>
+          <w:tab w:val="left" w:pos="5496"/>
+          <w:tab w:val="left" w:pos="6412"/>
+          <w:tab w:val="left" w:pos="7328"/>
+          <w:tab w:val="left" w:pos="8244"/>
+          <w:tab w:val="left" w:pos="9160"/>
+          <w:tab w:val="left" w:pos="10076"/>
+          <w:tab w:val="left" w:pos="10992"/>
+          <w:tab w:val="left" w:pos="11908"/>
+          <w:tab w:val="left" w:pos="12824"/>
+          <w:tab w:val="left" w:pos="13740"/>
+          <w:tab w:val="left" w:pos="14656"/>
+        </w:tabs>
+        <w:wordWrap w:val="0"/>
+        <w:spacing w:after="0" w:line="240" w:lineRule="auto"/>
+        <w:textAlignment w:val="baseline"/>
+        <w:rPr>
+          <w:rFonts w:ascii="Courier New" w:eastAsia="Times New Roman" w:hAnsi="Courier New" w:cs="Courier New"/>
+          <w:color w:val="000000"/>
+          <w:sz w:val="21"/>
+          <w:szCs w:val="21"/>
+        </w:rPr>
+      </w:pPr>
+    </w:p>
+    <w:p>
+      <w:pPr>
+        <w:shd w:val="clear" w:color="auto" w:fill="FFFFFF"/>
+        <w:tabs>
+          <w:tab w:val="left" w:pos="916"/>
+          <w:tab w:val="left" w:pos="1832"/>
+          <w:tab w:val="left" w:pos="2748"/>
+          <w:tab w:val="left" w:pos="3664"/>
+          <w:tab w:val="left" w:pos="4580"/>
+          <w:tab w:val="left" w:pos="5496"/>
+          <w:tab w:val="left" w:pos="6412"/>
+          <w:tab w:val="left" w:pos="7328"/>
+          <w:tab w:val="left" w:pos="8244"/>
+          <w:tab w:val="left" w:pos="9160"/>
+          <w:tab w:val="left" w:pos="10076"/>
+          <w:tab w:val="left" w:pos="10992"/>
+          <w:tab w:val="left" w:pos="11908"/>
+          <w:tab w:val="left" w:pos="12824"/>
+          <w:tab w:val="left" w:pos="13740"/>
+          <w:tab w:val="left" w:pos="14656"/>
+        </w:tabs>
+        <w:wordWrap w:val="0"/>
+        <w:spacing w:after="0" w:line="240" w:lineRule="auto"/>
+        <w:textAlignment w:val="baseline"/>
+        <w:rPr>
+          <w:rFonts w:ascii="Courier New" w:eastAsia="Times New Roman" w:hAnsi="Courier New" w:cs="Courier New"/>
+          <w:color w:val="000000"/>
+          <w:sz w:val="21"/>
+          <w:szCs w:val="21"/>
+        </w:rPr>
+      </w:pPr>
+    </w:p>
+    <w:p>
+      <w:pPr>
+        <w:shd w:val="clear" w:color="auto" w:fill="FFFFFF"/>
+        <w:tabs>
+          <w:tab w:val="left" w:pos="916"/>
+          <w:tab w:val="left" w:pos="1832"/>
+          <w:tab w:val="left" w:pos="2748"/>
+          <w:tab w:val="left" w:pos="3664"/>
+          <w:tab w:val="left" w:pos="4580"/>
+          <w:tab w:val="left" w:pos="5496"/>
+          <w:tab w:val="left" w:pos="6412"/>
+          <w:tab w:val="left" w:pos="7328"/>
+          <w:tab w:val="left" w:pos="8244"/>
+          <w:tab w:val="left" w:pos="9160"/>
+          <w:tab w:val="left" w:pos="10076"/>
+          <w:tab w:val="left" w:pos="10992"/>
+          <w:tab w:val="left" w:pos="11908"/>
+          <w:tab w:val="left" w:pos="12824"/>
+          <w:tab w:val="left" w:pos="13740"/>
+          <w:tab w:val="left" w:pos="14656"/>
+        </w:tabs>
+        <w:wordWrap w:val="0"/>
+        <w:spacing w:after="0" w:line="240" w:lineRule="auto"/>
+        <w:textAlignment w:val="baseline"/>
+        <w:rPr>
+          <w:rFonts w:ascii="Courier New" w:eastAsia="Times New Roman" w:hAnsi="Courier New" w:cs="Courier New"/>
+          <w:color w:val="000000"/>
+          <w:sz w:val="21"/>
+          <w:szCs w:val="21"/>
+        </w:rPr>
+      </w:pPr>
+      <w:proofErr w:type="gramStart"/>
+      <w:r>
+        <w:rPr>
+          <w:rFonts w:ascii="Courier New" w:eastAsia="Times New Roman" w:hAnsi="Courier New" w:cs="Courier New"/>
+          <w:color w:val="000000"/>
+          <w:sz w:val="21"/>
+          <w:szCs w:val="21"/>
+        </w:rPr>
+        <w:t>search</w:t>
+      </w:r>
+      <w:proofErr w:type="gramEnd"/>
+      <w:r>
+        <w:rPr>
+          <w:rFonts w:ascii="Courier New" w:eastAsia="Times New Roman" w:hAnsi="Courier New" w:cs="Courier New"/>
+          <w:color w:val="000000"/>
+          <w:sz w:val="21"/>
+          <w:szCs w:val="21"/>
+        </w:rPr>
+        <w:t xml:space="preserve"> by titles: </w:t>
+      </w:r>
+    </w:p>
+    <w:p>
+      <w:pPr>
+        <w:shd w:val="clear" w:color="auto" w:fill="FFFFFF"/>
+        <w:tabs>
+          <w:tab w:val="left" w:pos="916"/>
+          <w:tab w:val="left" w:pos="1832"/>
+          <w:tab w:val="left" w:pos="2748"/>
+          <w:tab w:val="left" w:pos="3664"/>
+          <w:tab w:val="left" w:pos="4580"/>
+          <w:tab w:val="left" w:pos="5496"/>
+          <w:tab w:val="left" w:pos="6412"/>
+          <w:tab w:val="left" w:pos="7328"/>
+          <w:tab w:val="left" w:pos="8244"/>
+          <w:tab w:val="left" w:pos="9160"/>
+          <w:tab w:val="left" w:pos="10076"/>
+          <w:tab w:val="left" w:pos="10992"/>
+          <w:tab w:val="left" w:pos="11908"/>
+          <w:tab w:val="left" w:pos="12824"/>
+          <w:tab w:val="left" w:pos="13740"/>
+          <w:tab w:val="left" w:pos="14656"/>
+        </w:tabs>
+        <w:wordWrap w:val="0"/>
+        <w:spacing w:after="0" w:line="240" w:lineRule="auto"/>
+        <w:textAlignment w:val="baseline"/>
+        <w:rPr>
+          <w:rFonts w:ascii="Courier New" w:eastAsia="Times New Roman" w:hAnsi="Courier New" w:cs="Courier New"/>
+          <w:color w:val="000000"/>
+          <w:sz w:val="21"/>
+          <w:szCs w:val="21"/>
+        </w:rPr>
+      </w:pPr>
+      <w:proofErr w:type="gramStart"/>
+      <w:r>
+        <w:rPr>
+          <w:rFonts w:ascii="Courier New" w:eastAsia="Times New Roman" w:hAnsi="Courier New" w:cs="Courier New"/>
+          <w:color w:val="000000"/>
+          <w:sz w:val="21"/>
+          <w:szCs w:val="21"/>
+        </w:rPr>
+        <w:t>mean</w:t>
+      </w:r>
+      <w:proofErr w:type="gramEnd"/>
+      <w:r>
+        <w:rPr>
+          <w:rFonts w:ascii="Courier New" w:eastAsia="Times New Roman" w:hAnsi="Courier New" w:cs="Courier New"/>
+          <w:color w:val="000000"/>
+          <w:sz w:val="21"/>
+          <w:szCs w:val="21"/>
+        </w:rPr>
+        <w:t xml:space="preserve"> precision: 0.173333333333</w:t>
+      </w:r>
+    </w:p>
+    <w:p>
+      <w:pPr>
+        <w:shd w:val="clear" w:color="auto" w:fill="FFFFFF"/>
+        <w:tabs>
+          <w:tab w:val="left" w:pos="916"/>
+          <w:tab w:val="left" w:pos="1832"/>
+          <w:tab w:val="left" w:pos="2748"/>
+          <w:tab w:val="left" w:pos="3664"/>
+          <w:tab w:val="left" w:pos="4580"/>
+          <w:tab w:val="left" w:pos="5496"/>
+          <w:tab w:val="left" w:pos="6412"/>
+          <w:tab w:val="left" w:pos="7328"/>
+          <w:tab w:val="left" w:pos="8244"/>
+          <w:tab w:val="left" w:pos="9160"/>
+          <w:tab w:val="left" w:pos="10076"/>
+          <w:tab w:val="left" w:pos="10992"/>
+          <w:tab w:val="left" w:pos="11908"/>
+          <w:tab w:val="left" w:pos="12824"/>
+          <w:tab w:val="left" w:pos="13740"/>
+          <w:tab w:val="left" w:pos="14656"/>
+        </w:tabs>
+        <w:wordWrap w:val="0"/>
+        <w:spacing w:after="0" w:line="240" w:lineRule="auto"/>
+        <w:textAlignment w:val="baseline"/>
+        <w:rPr>
+          <w:rFonts w:ascii="Courier New" w:eastAsia="Times New Roman" w:hAnsi="Courier New" w:cs="Courier New"/>
+          <w:color w:val="000000"/>
+          <w:sz w:val="21"/>
+          <w:szCs w:val="21"/>
+        </w:rPr>
+      </w:pPr>
+      <w:proofErr w:type="gramStart"/>
+      <w:r>
+        <w:rPr>
+          <w:rFonts w:ascii="Courier New" w:eastAsia="Times New Roman" w:hAnsi="Courier New" w:cs="Courier New"/>
+          <w:color w:val="000000"/>
+          <w:sz w:val="21"/>
+          <w:szCs w:val="21"/>
+        </w:rPr>
+        <w:t>mean</w:t>
+      </w:r>
+      <w:proofErr w:type="gramEnd"/>
+      <w:r>
+        <w:rPr>
+          <w:rFonts w:ascii="Courier New" w:eastAsia="Times New Roman" w:hAnsi="Courier New" w:cs="Courier New"/>
+          <w:color w:val="000000"/>
+          <w:sz w:val="21"/>
+          <w:szCs w:val="21"/>
+        </w:rPr>
+        <w:t xml:space="preserve"> recall: 0.246569763465</w:t>
+      </w:r>
+    </w:p>
+    <w:p>
+      <w:pPr>
+        <w:shd w:val="clear" w:color="auto" w:fill="FFFFFF"/>
+        <w:tabs>
+          <w:tab w:val="left" w:pos="916"/>
+          <w:tab w:val="left" w:pos="1832"/>
+          <w:tab w:val="left" w:pos="2748"/>
+          <w:tab w:val="left" w:pos="3664"/>
+          <w:tab w:val="left" w:pos="4580"/>
+          <w:tab w:val="left" w:pos="5496"/>
+          <w:tab w:val="left" w:pos="6412"/>
+          <w:tab w:val="left" w:pos="7328"/>
+          <w:tab w:val="left" w:pos="8244"/>
+          <w:tab w:val="left" w:pos="9160"/>
+          <w:tab w:val="left" w:pos="10076"/>
+          <w:tab w:val="left" w:pos="10992"/>
+          <w:tab w:val="left" w:pos="11908"/>
+          <w:tab w:val="left" w:pos="12824"/>
+          <w:tab w:val="left" w:pos="13740"/>
+          <w:tab w:val="left" w:pos="14656"/>
+        </w:tabs>
+        <w:wordWrap w:val="0"/>
+        <w:spacing w:after="0" w:line="240" w:lineRule="auto"/>
+        <w:textAlignment w:val="baseline"/>
+        <w:rPr>
+          <w:rFonts w:ascii="Courier New" w:eastAsia="Times New Roman" w:hAnsi="Courier New" w:cs="Courier New"/>
+          <w:color w:val="000000"/>
+          <w:sz w:val="21"/>
+          <w:szCs w:val="21"/>
+        </w:rPr>
+      </w:pPr>
+      <w:proofErr w:type="gramStart"/>
+      <w:r>
+        <w:rPr>
+          <w:rFonts w:ascii="Courier New" w:eastAsia="Times New Roman" w:hAnsi="Courier New" w:cs="Courier New"/>
+          <w:color w:val="000000"/>
+          <w:sz w:val="21"/>
+          <w:szCs w:val="21"/>
+        </w:rPr>
+        <w:t>mean</w:t>
+      </w:r>
+      <w:proofErr w:type="gramEnd"/>
+      <w:r>
+        <w:rPr>
+          <w:rFonts w:ascii="Courier New" w:eastAsia="Times New Roman" w:hAnsi="Courier New" w:cs="Courier New"/>
+          <w:color w:val="000000"/>
+          <w:sz w:val="21"/>
+          <w:szCs w:val="21"/>
+        </w:rPr>
+        <w:t xml:space="preserve"> F-measure: 0.203564866877</w:t>
+      </w:r>
+    </w:p>
+    <w:p>
+      <w:pPr>
+        <w:shd w:val="clear" w:color="auto" w:fill="FFFFFF"/>
+        <w:tabs>
+          <w:tab w:val="left" w:pos="916"/>
+          <w:tab w:val="left" w:pos="1832"/>
+          <w:tab w:val="left" w:pos="2748"/>
+          <w:tab w:val="left" w:pos="3664"/>
+          <w:tab w:val="left" w:pos="4580"/>
+          <w:tab w:val="left" w:pos="5496"/>
+          <w:tab w:val="left" w:pos="6412"/>
+          <w:tab w:val="left" w:pos="7328"/>
+          <w:tab w:val="left" w:pos="8244"/>
+          <w:tab w:val="left" w:pos="9160"/>
+          <w:tab w:val="left" w:pos="10076"/>
+          <w:tab w:val="left" w:pos="10992"/>
+          <w:tab w:val="left" w:pos="11908"/>
+          <w:tab w:val="left" w:pos="12824"/>
+          <w:tab w:val="left" w:pos="13740"/>
+          <w:tab w:val="left" w:pos="14656"/>
+        </w:tabs>
+        <w:wordWrap w:val="0"/>
+        <w:spacing w:after="0" w:line="240" w:lineRule="auto"/>
+        <w:textAlignment w:val="baseline"/>
+        <w:rPr>
+          <w:rFonts w:ascii="Courier New" w:eastAsia="Times New Roman" w:hAnsi="Courier New" w:cs="Courier New"/>
+          <w:color w:val="000000"/>
+          <w:sz w:val="21"/>
+          <w:szCs w:val="21"/>
+          <w:lang w:val="ru-RU"/>
+        </w:rPr>
+      </w:pPr>
+      <w:r>
+        <w:rPr>
+          <w:rFonts w:ascii="Courier New" w:eastAsia="Times New Roman" w:hAnsi="Courier New" w:cs="Courier New"/>
+          <w:color w:val="000000"/>
+          <w:sz w:val="21"/>
+          <w:szCs w:val="21"/>
+        </w:rPr>
+        <w:t>MAP</w:t>
+      </w:r>
+      <w:r>
+        <w:rPr>
+          <w:rFonts w:ascii="Courier New" w:eastAsia="Times New Roman" w:hAnsi="Courier New" w:cs="Courier New"/>
+          <w:color w:val="000000"/>
+          <w:sz w:val="21"/>
+          <w:szCs w:val="21"/>
+          <w:lang w:val="ru-RU"/>
+        </w:rPr>
+        <w:t>@10: 0.170676459926</w:t>
+      </w:r>
+    </w:p>
+    <w:p>
+      <w:pPr>
+        <w:rPr>
+          <w:lang w:val="ru-RU"/>
+        </w:rPr>
+      </w:pPr>
+    </w:p>
+    <w:p>
+      <w:pPr>
+        <w:rPr>
+          <w:lang w:val="ru-RU"/>
+        </w:rPr>
+      </w:pPr>
+      <w:r>
+        <w:rPr>
+          <w:lang w:val="ru-RU"/>
+        </w:rPr>
+        <w:t>Видно, что поиск по заголовкам документов показывает чуть худшие рез</w:t>
+      </w:r>
+      <w:r>
+        <w:rPr>
+          <w:lang w:val="ru-RU"/>
+        </w:rPr>
+        <w:t>ультаты по сравнению с поиском по полному документу.</w:t>
       </w:r>
     </w:p>
     <w:p>
@@ -1748,10 +3206,13 @@
         <w:jc w:val="center"/>
       </w:pPr>
       <w:r>
+        <w:rPr>
+          <w:noProof/>
+        </w:rPr>
         <w:drawing>
           <wp:inline distT="0" distB="0" distL="0" distR="0">
-            <wp:extent cx="1438275" cy="828675"/>
-            <wp:effectExtent l="0" t="0" r="9525" b="9525"/>
+            <wp:extent cx="914400" cy="526840"/>
+            <wp:effectExtent l="0" t="0" r="0" b="6985"/>
             <wp:docPr id="3" name="Picture 3"/>
             <wp:cNvGraphicFramePr>
               <a:graphicFrameLocks xmlns:a="http://schemas.openxmlformats.org/drawingml/2006/main" noChangeAspect="1"/>
@@ -1766,7 +3227,7 @@
                     </pic:cNvPicPr>
                   </pic:nvPicPr>
                   <pic:blipFill>
-                    <a:blip r:embed="rId5"/>
+                    <a:blip r:embed="rId8"/>
                     <a:stretch>
                       <a:fillRect/>
                     </a:stretch>
@@ -1774,7 +3235,7 @@
                   <pic:spPr>
                     <a:xfrm>
                       <a:off x="0" y="0"/>
-                      <a:ext cx="1438275" cy="828675"/>
+                      <a:ext cx="923792" cy="532251"/>
                     </a:xfrm>
                     <a:prstGeom prst="rect">
                       <a:avLst/>
@@ -1823,50 +3284,38 @@
           <w:i/>
           <w:lang w:val="ru-RU"/>
         </w:rPr>
-        <w:t xml:space="preserve">, </w:t>
-      </w:r>
-      <w:r>
-        <w:rPr>
-          <w:lang w:val="ru-RU"/>
-        </w:rPr>
-        <w:t>результаты, а при значениях параметра 10, 100, 1000 даже значительно ухудшило</w:t>
-      </w:r>
-    </w:p>
-    <w:p>
-      <w:pPr>
-        <w:rPr>
-          <w:lang w:val="ru-RU"/>
-        </w:rPr>
-      </w:pPr>
-    </w:p>
-    <w:p>
-      <w:pPr>
-        <w:autoSpaceDE w:val="0"/>
-        <w:autoSpaceDN w:val="0"/>
-        <w:adjustRightInd w:val="0"/>
-        <w:spacing w:after="0" w:line="240" w:lineRule="auto"/>
-        <w:rPr>
-          <w:lang w:val="ru-RU"/>
-        </w:rPr>
-      </w:pPr>
+        <w:t xml:space="preserve"> </w:t>
+      </w:r>
+      <w:r>
+        <w:rPr>
+          <w:lang w:val="ru-RU"/>
+        </w:rPr>
+        <w:t>результаты, а при значениях параметра 10, 100</w:t>
+      </w:r>
+      <w:r>
+        <w:rPr>
+          <w:lang w:val="ru-RU"/>
+        </w:rPr>
+        <w:t>, 1000 даже значительно ухудшило.</w:t>
+      </w:r>
     </w:p>
     <w:sectPr>
       <w:pgSz w:w="12240" w:h="15840"/>
       <w:pgMar w:top="1440" w:right="1440" w:bottom="1440" w:left="1440" w:header="720" w:footer="720" w:gutter="0"/>
-      <w:cols w:space="720" w:num="1"/>
-      <w:docGrid w:linePitch="360" w:charSpace="0"/>
+      <w:cols w:space="720"/>
+      <w:docGrid w:linePitch="360"/>
     </w:sectPr>
   </w:body>
 </w:document>
 </file>
 
 <file path=word/numbering.xml><?xml version="1.0" encoding="utf-8"?>
-<w:numbering xmlns:wpc="http://schemas.microsoft.com/office/word/2010/wordprocessingCanvas" xmlns:mc="http://schemas.openxmlformats.org/markup-compatibility/2006" xmlns:o="urn:schemas-microsoft-com:office:office" xmlns:r="http://schemas.openxmlformats.org/officeDocument/2006/relationships" xmlns:m="http://schemas.openxmlformats.org/officeDocument/2006/math" xmlns:v="urn:schemas-microsoft-com:vml" xmlns:wp14="http://schemas.microsoft.com/office/word/2010/wordprocessingDrawing" xmlns:wp="http://schemas.openxmlformats.org/drawingml/2006/wordprocessingDrawing" xmlns:w10="urn:schemas-microsoft-com:office:word" xmlns:w="http://schemas.openxmlformats.org/wordprocessingml/2006/main" xmlns:w14="http://schemas.microsoft.com/office/word/2010/wordml" xmlns:wpg="http://schemas.microsoft.com/office/word/2010/wordprocessingGroup" xmlns:wpi="http://schemas.microsoft.com/office/word/2010/wordprocessingInk" xmlns:wne="http://schemas.microsoft.com/office/word/2006/wordml" xmlns:wps="http://schemas.microsoft.com/office/word/2010/wordprocessingShape" mc:Ignorable="w14 wp14">
-  <w:abstractNum w:abstractNumId="458302558">
+<w:numbering xmlns:wpc="http://schemas.microsoft.com/office/word/2010/wordprocessingCanvas" xmlns:mc="http://schemas.openxmlformats.org/markup-compatibility/2006" xmlns:o="urn:schemas-microsoft-com:office:office" xmlns:r="http://schemas.openxmlformats.org/officeDocument/2006/relationships" xmlns:m="http://schemas.openxmlformats.org/officeDocument/2006/math" xmlns:v="urn:schemas-microsoft-com:vml" xmlns:wp14="http://schemas.microsoft.com/office/word/2010/wordprocessingDrawing" xmlns:wp="http://schemas.openxmlformats.org/drawingml/2006/wordprocessingDrawing" xmlns:w10="urn:schemas-microsoft-com:office:word" xmlns:w="http://schemas.openxmlformats.org/wordprocessingml/2006/main" xmlns:w14="http://schemas.microsoft.com/office/word/2010/wordml" xmlns:w15="http://schemas.microsoft.com/office/word/2012/wordml" xmlns:wpg="http://schemas.microsoft.com/office/word/2010/wordprocessingGroup" xmlns:wpi="http://schemas.microsoft.com/office/word/2010/wordprocessingInk" xmlns:wne="http://schemas.microsoft.com/office/word/2006/wordml" xmlns:wps="http://schemas.microsoft.com/office/word/2010/wordprocessingShape" mc:Ignorable="w14 w15 wp14">
+  <w:abstractNum w:abstractNumId="0" w15:restartNumberingAfterBreak="0">
     <w:nsid w:val="1B51245E"/>
     <w:multiLevelType w:val="multilevel"/>
     <w:tmpl w:val="1B51245E"/>
-    <w:lvl w:ilvl="0" w:tentative="1">
+    <w:lvl w:ilvl="0">
       <w:start w:val="1"/>
       <w:numFmt w:val="bullet"/>
       <w:lvlText w:val=""/>
@@ -1875,7 +3324,7 @@
         <w:ind w:left="720" w:hanging="360"/>
       </w:pPr>
       <w:rPr>
-        <w:rFonts w:hint="default" w:ascii="Symbol" w:hAnsi="Symbol"/>
+        <w:rFonts w:ascii="Symbol" w:hAnsi="Symbol" w:hint="default"/>
       </w:rPr>
     </w:lvl>
     <w:lvl w:ilvl="1" w:tentative="1">
@@ -1887,7 +3336,7 @@
         <w:ind w:left="1440" w:hanging="360"/>
       </w:pPr>
       <w:rPr>
-        <w:rFonts w:hint="default" w:ascii="Courier New" w:hAnsi="Courier New" w:cs="Courier New"/>
+        <w:rFonts w:ascii="Courier New" w:hAnsi="Courier New" w:cs="Courier New" w:hint="default"/>
       </w:rPr>
     </w:lvl>
     <w:lvl w:ilvl="2" w:tentative="1">
@@ -1899,7 +3348,7 @@
         <w:ind w:left="2160" w:hanging="360"/>
       </w:pPr>
       <w:rPr>
-        <w:rFonts w:hint="default" w:ascii="Wingdings" w:hAnsi="Wingdings"/>
+        <w:rFonts w:ascii="Wingdings" w:hAnsi="Wingdings" w:hint="default"/>
       </w:rPr>
     </w:lvl>
     <w:lvl w:ilvl="3" w:tentative="1">
@@ -1911,7 +3360,7 @@
         <w:ind w:left="2880" w:hanging="360"/>
       </w:pPr>
       <w:rPr>
-        <w:rFonts w:hint="default" w:ascii="Symbol" w:hAnsi="Symbol"/>
+        <w:rFonts w:ascii="Symbol" w:hAnsi="Symbol" w:hint="default"/>
       </w:rPr>
     </w:lvl>
     <w:lvl w:ilvl="4" w:tentative="1">
@@ -1923,7 +3372,7 @@
         <w:ind w:left="3600" w:hanging="360"/>
       </w:pPr>
       <w:rPr>
-        <w:rFonts w:hint="default" w:ascii="Courier New" w:hAnsi="Courier New" w:cs="Courier New"/>
+        <w:rFonts w:ascii="Courier New" w:hAnsi="Courier New" w:cs="Courier New" w:hint="default"/>
       </w:rPr>
     </w:lvl>
     <w:lvl w:ilvl="5" w:tentative="1">
@@ -1935,7 +3384,7 @@
         <w:ind w:left="4320" w:hanging="360"/>
       </w:pPr>
       <w:rPr>
-        <w:rFonts w:hint="default" w:ascii="Wingdings" w:hAnsi="Wingdings"/>
+        <w:rFonts w:ascii="Wingdings" w:hAnsi="Wingdings" w:hint="default"/>
       </w:rPr>
     </w:lvl>
     <w:lvl w:ilvl="6" w:tentative="1">
@@ -1947,7 +3396,7 @@
         <w:ind w:left="5040" w:hanging="360"/>
       </w:pPr>
       <w:rPr>
-        <w:rFonts w:hint="default" w:ascii="Symbol" w:hAnsi="Symbol"/>
+        <w:rFonts w:ascii="Symbol" w:hAnsi="Symbol" w:hint="default"/>
       </w:rPr>
     </w:lvl>
     <w:lvl w:ilvl="7" w:tentative="1">
@@ -1959,7 +3408,7 @@
         <w:ind w:left="5760" w:hanging="360"/>
       </w:pPr>
       <w:rPr>
-        <w:rFonts w:hint="default" w:ascii="Courier New" w:hAnsi="Courier New" w:cs="Courier New"/>
+        <w:rFonts w:ascii="Courier New" w:hAnsi="Courier New" w:cs="Courier New" w:hint="default"/>
       </w:rPr>
     </w:lvl>
     <w:lvl w:ilvl="8" w:tentative="1">
@@ -1971,296 +3420,415 @@
         <w:ind w:left="6480" w:hanging="360"/>
       </w:pPr>
       <w:rPr>
-        <w:rFonts w:hint="default" w:ascii="Wingdings" w:hAnsi="Wingdings"/>
+        <w:rFonts w:ascii="Wingdings" w:hAnsi="Wingdings" w:hint="default"/>
       </w:rPr>
     </w:lvl>
   </w:abstractNum>
   <w:num w:numId="1">
-    <w:abstractNumId w:val="458302558"/>
+    <w:abstractNumId w:val="0"/>
   </w:num>
 </w:numbering>
 </file>
 
 <file path=word/styles.xml><?xml version="1.0" encoding="utf-8"?>
-<w:styles xmlns:mc="http://schemas.openxmlformats.org/markup-compatibility/2006" xmlns:o="urn:schemas-microsoft-com:office:office" xmlns:r="http://schemas.openxmlformats.org/officeDocument/2006/relationships" xmlns:m="http://schemas.openxmlformats.org/officeDocument/2006/math" xmlns:v="urn:schemas-microsoft-com:vml" xmlns:w="http://schemas.openxmlformats.org/wordprocessingml/2006/main" xmlns:w14="http://schemas.microsoft.com/office/word/2010/wordml" xmlns:w10="urn:schemas-microsoft-com:office:word" xmlns:sl="http://schemas.openxmlformats.org/schemaLibrary/2006/main" mc:Ignorable="w14">
+<w:styles xmlns:mc="http://schemas.openxmlformats.org/markup-compatibility/2006" xmlns:r="http://schemas.openxmlformats.org/officeDocument/2006/relationships" xmlns:w="http://schemas.openxmlformats.org/wordprocessingml/2006/main" xmlns:w14="http://schemas.microsoft.com/office/word/2010/wordml" xmlns:w15="http://schemas.microsoft.com/office/word/2012/wordml" mc:Ignorable="w14 w15">
   <w:docDefaults>
     <w:rPrDefault>
       <w:rPr>
-        <w:rFonts w:asciiTheme="minorHAnsi" w:hAnsiTheme="minorHAnsi" w:eastAsiaTheme="minorHAnsi" w:cstheme="minorBidi"/>
+        <w:rFonts w:asciiTheme="minorHAnsi" w:eastAsiaTheme="minorHAnsi" w:hAnsiTheme="minorHAnsi" w:cstheme="minorBidi"/>
+        <w:lang w:val="en-US" w:eastAsia="en-US" w:bidi="ar-SA"/>
       </w:rPr>
     </w:rPrDefault>
+    <w:pPrDefault>
+      <w:pPr>
+        <w:spacing w:after="160" w:line="259" w:lineRule="auto"/>
+      </w:pPr>
+    </w:pPrDefault>
   </w:docDefaults>
-  <w:latentStyles w:count="260" w:defQFormat="0" w:defUnhideWhenUsed="1" w:defSemiHidden="1" w:defUIPriority="99" w:defLockedState="0">
-    <w:lsdException w:qFormat="1" w:unhideWhenUsed="0" w:uiPriority="0" w:semiHidden="0" w:name="Normal"/>
-    <w:lsdException w:qFormat="1" w:unhideWhenUsed="0" w:uiPriority="9" w:semiHidden="0" w:name="heading 1"/>
-    <w:lsdException w:qFormat="1" w:uiPriority="9" w:semiHidden="0" w:name="heading 2"/>
-    <w:lsdException w:qFormat="1" w:uiPriority="9" w:name="heading 3"/>
-    <w:lsdException w:qFormat="1" w:uiPriority="9" w:name="heading 4"/>
-    <w:lsdException w:qFormat="1" w:uiPriority="9" w:name="heading 5"/>
-    <w:lsdException w:qFormat="1" w:uiPriority="9" w:name="heading 6"/>
-    <w:lsdException w:qFormat="1" w:uiPriority="9" w:name="heading 7"/>
-    <w:lsdException w:qFormat="1" w:uiPriority="9" w:name="heading 8"/>
-    <w:lsdException w:qFormat="1" w:uiPriority="9" w:name="heading 9"/>
-    <w:lsdException w:uiPriority="99" w:name="index 1"/>
-    <w:lsdException w:uiPriority="99" w:name="index 2"/>
-    <w:lsdException w:uiPriority="99" w:name="index 3"/>
-    <w:lsdException w:uiPriority="99" w:name="index 4"/>
-    <w:lsdException w:uiPriority="99" w:name="index 5"/>
-    <w:lsdException w:uiPriority="99" w:name="index 6"/>
-    <w:lsdException w:uiPriority="99" w:name="index 7"/>
-    <w:lsdException w:uiPriority="99" w:name="index 8"/>
-    <w:lsdException w:uiPriority="99" w:name="index 9"/>
-    <w:lsdException w:uiPriority="39" w:semiHidden="0" w:name="toc 1"/>
-    <w:lsdException w:uiPriority="39" w:semiHidden="0" w:name="toc 2"/>
-    <w:lsdException w:uiPriority="39" w:name="toc 3"/>
-    <w:lsdException w:uiPriority="39" w:name="toc 4"/>
-    <w:lsdException w:uiPriority="39" w:name="toc 5"/>
-    <w:lsdException w:uiPriority="39" w:name="toc 6"/>
-    <w:lsdException w:uiPriority="39" w:name="toc 7"/>
-    <w:lsdException w:uiPriority="39" w:name="toc 8"/>
-    <w:lsdException w:uiPriority="39" w:name="toc 9"/>
-    <w:lsdException w:uiPriority="99" w:name="Normal Indent"/>
-    <w:lsdException w:uiPriority="99" w:name="footnote text"/>
-    <w:lsdException w:uiPriority="99" w:name="annotation text"/>
-    <w:lsdException w:uiPriority="99" w:name="header"/>
-    <w:lsdException w:uiPriority="99" w:name="footer"/>
-    <w:lsdException w:uiPriority="99" w:name="index heading"/>
-    <w:lsdException w:qFormat="1" w:uiPriority="35" w:name="caption"/>
-    <w:lsdException w:uiPriority="99" w:name="table of figures"/>
-    <w:lsdException w:uiPriority="99" w:name="envelope address"/>
-    <w:lsdException w:uiPriority="99" w:name="envelope return"/>
-    <w:lsdException w:uiPriority="99" w:name="footnote reference"/>
-    <w:lsdException w:uiPriority="99" w:name="annotation reference"/>
-    <w:lsdException w:uiPriority="99" w:name="line number"/>
-    <w:lsdException w:uiPriority="99" w:name="page number"/>
-    <w:lsdException w:uiPriority="99" w:name="endnote reference"/>
-    <w:lsdException w:uiPriority="99" w:name="endnote text"/>
-    <w:lsdException w:uiPriority="99" w:name="table of authorities"/>
-    <w:lsdException w:uiPriority="99" w:name="macro"/>
-    <w:lsdException w:uiPriority="99" w:name="toa heading"/>
-    <w:lsdException w:uiPriority="99" w:name="List"/>
-    <w:lsdException w:uiPriority="99" w:name="List Bullet"/>
-    <w:lsdException w:uiPriority="99" w:name="List Number"/>
-    <w:lsdException w:uiPriority="99" w:name="List 2"/>
-    <w:lsdException w:uiPriority="99" w:name="List 3"/>
-    <w:lsdException w:uiPriority="99" w:name="List 4"/>
-    <w:lsdException w:uiPriority="99" w:name="List 5"/>
-    <w:lsdException w:uiPriority="99" w:name="List Bullet 2"/>
-    <w:lsdException w:uiPriority="99" w:name="List Bullet 3"/>
-    <w:lsdException w:uiPriority="99" w:name="List Bullet 4"/>
-    <w:lsdException w:uiPriority="99" w:name="List Bullet 5"/>
-    <w:lsdException w:uiPriority="99" w:name="List Number 2"/>
-    <w:lsdException w:uiPriority="99" w:name="List Number 3"/>
-    <w:lsdException w:uiPriority="99" w:name="List Number 4"/>
-    <w:lsdException w:uiPriority="99" w:name="List Number 5"/>
-    <w:lsdException w:qFormat="1" w:unhideWhenUsed="0" w:uiPriority="10" w:semiHidden="0" w:name="Title"/>
-    <w:lsdException w:uiPriority="99" w:name="Closing"/>
-    <w:lsdException w:uiPriority="99" w:name="Signature"/>
-    <w:lsdException w:uiPriority="1" w:name="Default Paragraph Font"/>
-    <w:lsdException w:uiPriority="99" w:name="Body Text"/>
-    <w:lsdException w:uiPriority="99" w:name="Body Text Indent"/>
-    <w:lsdException w:uiPriority="99" w:name="List Continue"/>
-    <w:lsdException w:uiPriority="99" w:name="List Continue 2"/>
-    <w:lsdException w:uiPriority="99" w:name="List Continue 3"/>
-    <w:lsdException w:uiPriority="99" w:name="List Continue 4"/>
-    <w:lsdException w:uiPriority="99" w:name="List Continue 5"/>
-    <w:lsdException w:uiPriority="99" w:name="Message Header"/>
-    <w:lsdException w:qFormat="1" w:unhideWhenUsed="0" w:uiPriority="11" w:semiHidden="0" w:name="Subtitle"/>
-    <w:lsdException w:uiPriority="99" w:name="Salutation"/>
-    <w:lsdException w:uiPriority="99" w:name="Date"/>
-    <w:lsdException w:uiPriority="99" w:name="Body Text First Indent"/>
-    <w:lsdException w:uiPriority="99" w:name="Body Text First Indent 2"/>
-    <w:lsdException w:uiPriority="99" w:name="Note Heading"/>
-    <w:lsdException w:uiPriority="99" w:name="Body Text 2"/>
-    <w:lsdException w:uiPriority="99" w:name="Body Text 3"/>
-    <w:lsdException w:uiPriority="99" w:name="Body Text Indent 2"/>
-    <w:lsdException w:uiPriority="99" w:name="Body Text Indent 3"/>
-    <w:lsdException w:uiPriority="99" w:name="Block Text"/>
-    <w:lsdException w:uiPriority="99" w:semiHidden="0" w:name="Hyperlink"/>
-    <w:lsdException w:uiPriority="99" w:name="FollowedHyperlink"/>
-    <w:lsdException w:qFormat="1" w:unhideWhenUsed="0" w:uiPriority="22" w:semiHidden="0" w:name="Strong"/>
-    <w:lsdException w:qFormat="1" w:unhideWhenUsed="0" w:uiPriority="20" w:semiHidden="0" w:name="Emphasis"/>
-    <w:lsdException w:uiPriority="99" w:name="Document Map"/>
-    <w:lsdException w:uiPriority="99" w:name="Plain Text"/>
-    <w:lsdException w:uiPriority="99" w:name="E-mail Signature"/>
-    <w:lsdException w:uiPriority="99" w:name="Normal (Web)"/>
-    <w:lsdException w:uiPriority="99" w:name="HTML Acronym"/>
-    <w:lsdException w:uiPriority="99" w:name="HTML Address"/>
-    <w:lsdException w:uiPriority="99" w:name="HTML Cite"/>
-    <w:lsdException w:uiPriority="99" w:name="HTML Code"/>
-    <w:lsdException w:uiPriority="99" w:name="HTML Definition"/>
-    <w:lsdException w:uiPriority="99" w:name="HTML Keyboard"/>
-    <w:lsdException w:uiPriority="99" w:name="HTML Preformatted"/>
-    <w:lsdException w:uiPriority="99" w:name="HTML Sample"/>
-    <w:lsdException w:uiPriority="99" w:name="HTML Typewriter"/>
-    <w:lsdException w:uiPriority="99" w:name="HTML Variable"/>
-    <w:lsdException w:uiPriority="99" w:name="Normal Table"/>
-    <w:lsdException w:uiPriority="99" w:name="annotation subject"/>
-    <w:lsdException w:uiPriority="99" w:name="Table Simple 1"/>
-    <w:lsdException w:uiPriority="99" w:name="Table Simple 2"/>
-    <w:lsdException w:uiPriority="99" w:name="Table Simple 3"/>
-    <w:lsdException w:uiPriority="99" w:name="Table Classic 1"/>
-    <w:lsdException w:uiPriority="99" w:name="Table Classic 2"/>
-    <w:lsdException w:uiPriority="99" w:name="Table Classic 3"/>
-    <w:lsdException w:uiPriority="99" w:name="Table Classic 4"/>
-    <w:lsdException w:uiPriority="99" w:name="Table Colorful 1"/>
-    <w:lsdException w:uiPriority="99" w:name="Table Colorful 2"/>
-    <w:lsdException w:uiPriority="99" w:name="Table Colorful 3"/>
-    <w:lsdException w:uiPriority="99" w:name="Table Columns 1"/>
-    <w:lsdException w:uiPriority="99" w:name="Table Columns 2"/>
-    <w:lsdException w:uiPriority="99" w:name="Table Columns 3"/>
-    <w:lsdException w:uiPriority="99" w:name="Table Columns 4"/>
-    <w:lsdException w:uiPriority="99" w:name="Table Columns 5"/>
-    <w:lsdException w:uiPriority="99" w:name="Table Grid 1"/>
-    <w:lsdException w:uiPriority="99" w:name="Table Grid 2"/>
-    <w:lsdException w:uiPriority="99" w:name="Table Grid 3"/>
-    <w:lsdException w:uiPriority="99" w:name="Table Grid 4"/>
-    <w:lsdException w:uiPriority="99" w:name="Table Grid 5"/>
-    <w:lsdException w:uiPriority="99" w:name="Table Grid 6"/>
-    <w:lsdException w:uiPriority="99" w:name="Table Grid 7"/>
-    <w:lsdException w:uiPriority="99" w:name="Table Grid 8"/>
-    <w:lsdException w:uiPriority="99" w:name="Table List 1"/>
-    <w:lsdException w:uiPriority="99" w:name="Table List 2"/>
-    <w:lsdException w:uiPriority="99" w:name="Table List 3"/>
-    <w:lsdException w:uiPriority="99" w:name="Table List 4"/>
-    <w:lsdException w:uiPriority="99" w:name="Table List 5"/>
-    <w:lsdException w:uiPriority="99" w:name="Table List 6"/>
-    <w:lsdException w:uiPriority="99" w:name="Table List 7"/>
-    <w:lsdException w:uiPriority="99" w:name="Table List 8"/>
-    <w:lsdException w:uiPriority="99" w:name="Table 3D effects 1"/>
-    <w:lsdException w:uiPriority="99" w:name="Table 3D effects 2"/>
-    <w:lsdException w:uiPriority="99" w:name="Table 3D effects 3"/>
-    <w:lsdException w:uiPriority="99" w:name="Table Contemporary"/>
-    <w:lsdException w:uiPriority="99" w:name="Table Elegant"/>
-    <w:lsdException w:uiPriority="99" w:name="Table Professional"/>
-    <w:lsdException w:uiPriority="99" w:name="Table Subtle 1"/>
-    <w:lsdException w:uiPriority="99" w:name="Table Subtle 2"/>
-    <w:lsdException w:uiPriority="99" w:name="Table Web 1"/>
-    <w:lsdException w:uiPriority="99" w:name="Table Web 2"/>
-    <w:lsdException w:uiPriority="99" w:name="Table Web 3"/>
-    <w:lsdException w:uiPriority="99" w:name="Balloon Text"/>
-    <w:lsdException w:unhideWhenUsed="0" w:uiPriority="39" w:semiHidden="0" w:name="Table Grid"/>
-    <w:lsdException w:uiPriority="99" w:name="Table Theme"/>
-    <w:lsdException w:unhideWhenUsed="0" w:uiPriority="60" w:semiHidden="0" w:name="Light Shading"/>
-    <w:lsdException w:unhideWhenUsed="0" w:uiPriority="61" w:semiHidden="0" w:name="Light List"/>
-    <w:lsdException w:unhideWhenUsed="0" w:uiPriority="62" w:semiHidden="0" w:name="Light Grid"/>
-    <w:lsdException w:unhideWhenUsed="0" w:uiPriority="63" w:semiHidden="0" w:name="Medium Shading 1"/>
-    <w:lsdException w:unhideWhenUsed="0" w:uiPriority="64" w:semiHidden="0" w:name="Medium Shading 2"/>
-    <w:lsdException w:unhideWhenUsed="0" w:uiPriority="65" w:semiHidden="0" w:name="Medium List 1"/>
-    <w:lsdException w:unhideWhenUsed="0" w:uiPriority="66" w:semiHidden="0" w:name="Medium List 2"/>
-    <w:lsdException w:unhideWhenUsed="0" w:uiPriority="67" w:semiHidden="0" w:name="Medium Grid 1"/>
-    <w:lsdException w:unhideWhenUsed="0" w:uiPriority="68" w:semiHidden="0" w:name="Medium Grid 2"/>
-    <w:lsdException w:unhideWhenUsed="0" w:uiPriority="69" w:semiHidden="0" w:name="Medium Grid 3"/>
-    <w:lsdException w:unhideWhenUsed="0" w:uiPriority="70" w:semiHidden="0" w:name="Dark List"/>
-    <w:lsdException w:unhideWhenUsed="0" w:uiPriority="71" w:semiHidden="0" w:name="Colorful Shading"/>
-    <w:lsdException w:unhideWhenUsed="0" w:uiPriority="72" w:semiHidden="0" w:name="Colorful List"/>
-    <w:lsdException w:unhideWhenUsed="0" w:uiPriority="73" w:semiHidden="0" w:name="Colorful Grid"/>
-    <w:lsdException w:unhideWhenUsed="0" w:uiPriority="60" w:semiHidden="0" w:name="Light Shading Accent 1"/>
-    <w:lsdException w:unhideWhenUsed="0" w:uiPriority="61" w:semiHidden="0" w:name="Light List Accent 1"/>
-    <w:lsdException w:unhideWhenUsed="0" w:uiPriority="62" w:semiHidden="0" w:name="Light Grid Accent 1"/>
-    <w:lsdException w:unhideWhenUsed="0" w:uiPriority="63" w:semiHidden="0" w:name="Medium Shading 1 Accent 1"/>
-    <w:lsdException w:unhideWhenUsed="0" w:uiPriority="64" w:semiHidden="0" w:name="Medium Shading 2 Accent 1"/>
-    <w:lsdException w:unhideWhenUsed="0" w:uiPriority="65" w:semiHidden="0" w:name="Medium List 1 Accent 1"/>
-    <w:lsdException w:unhideWhenUsed="0" w:uiPriority="66" w:semiHidden="0" w:name="Medium List 2 Accent 1"/>
-    <w:lsdException w:unhideWhenUsed="0" w:uiPriority="67" w:semiHidden="0" w:name="Medium Grid 1 Accent 1"/>
-    <w:lsdException w:unhideWhenUsed="0" w:uiPriority="68" w:semiHidden="0" w:name="Medium Grid 2 Accent 1"/>
-    <w:lsdException w:unhideWhenUsed="0" w:uiPriority="69" w:semiHidden="0" w:name="Medium Grid 3 Accent 1"/>
-    <w:lsdException w:unhideWhenUsed="0" w:uiPriority="70" w:semiHidden="0" w:name="Dark List Accent 1"/>
-    <w:lsdException w:unhideWhenUsed="0" w:uiPriority="71" w:semiHidden="0" w:name="Colorful Shading Accent 1"/>
-    <w:lsdException w:unhideWhenUsed="0" w:uiPriority="72" w:semiHidden="0" w:name="Colorful List Accent 1"/>
-    <w:lsdException w:unhideWhenUsed="0" w:uiPriority="73" w:semiHidden="0" w:name="Colorful Grid Accent 1"/>
-    <w:lsdException w:unhideWhenUsed="0" w:uiPriority="60" w:semiHidden="0" w:name="Light Shading Accent 2"/>
-    <w:lsdException w:unhideWhenUsed="0" w:uiPriority="61" w:semiHidden="0" w:name="Light List Accent 2"/>
-    <w:lsdException w:unhideWhenUsed="0" w:uiPriority="62" w:semiHidden="0" w:name="Light Grid Accent 2"/>
-    <w:lsdException w:unhideWhenUsed="0" w:uiPriority="63" w:semiHidden="0" w:name="Medium Shading 1 Accent 2"/>
-    <w:lsdException w:unhideWhenUsed="0" w:uiPriority="64" w:semiHidden="0" w:name="Medium Shading 2 Accent 2"/>
-    <w:lsdException w:unhideWhenUsed="0" w:uiPriority="65" w:semiHidden="0" w:name="Medium List 1 Accent 2"/>
-    <w:lsdException w:unhideWhenUsed="0" w:uiPriority="66" w:semiHidden="0" w:name="Medium List 2 Accent 2"/>
-    <w:lsdException w:unhideWhenUsed="0" w:uiPriority="67" w:semiHidden="0" w:name="Medium Grid 1 Accent 2"/>
-    <w:lsdException w:unhideWhenUsed="0" w:uiPriority="68" w:semiHidden="0" w:name="Medium Grid 2 Accent 2"/>
-    <w:lsdException w:unhideWhenUsed="0" w:uiPriority="69" w:semiHidden="0" w:name="Medium Grid 3 Accent 2"/>
-    <w:lsdException w:unhideWhenUsed="0" w:uiPriority="70" w:semiHidden="0" w:name="Dark List Accent 2"/>
-    <w:lsdException w:unhideWhenUsed="0" w:uiPriority="71" w:semiHidden="0" w:name="Colorful Shading Accent 2"/>
-    <w:lsdException w:unhideWhenUsed="0" w:uiPriority="72" w:semiHidden="0" w:name="Colorful List Accent 2"/>
-    <w:lsdException w:unhideWhenUsed="0" w:uiPriority="73" w:semiHidden="0" w:name="Colorful Grid Accent 2"/>
-    <w:lsdException w:unhideWhenUsed="0" w:uiPriority="60" w:semiHidden="0" w:name="Light Shading Accent 3"/>
-    <w:lsdException w:unhideWhenUsed="0" w:uiPriority="61" w:semiHidden="0" w:name="Light List Accent 3"/>
-    <w:lsdException w:unhideWhenUsed="0" w:uiPriority="62" w:semiHidden="0" w:name="Light Grid Accent 3"/>
-    <w:lsdException w:unhideWhenUsed="0" w:uiPriority="63" w:semiHidden="0" w:name="Medium Shading 1 Accent 3"/>
-    <w:lsdException w:unhideWhenUsed="0" w:uiPriority="64" w:semiHidden="0" w:name="Medium Shading 2 Accent 3"/>
-    <w:lsdException w:unhideWhenUsed="0" w:uiPriority="65" w:semiHidden="0" w:name="Medium List 1 Accent 3"/>
-    <w:lsdException w:unhideWhenUsed="0" w:uiPriority="66" w:semiHidden="0" w:name="Medium List 2 Accent 3"/>
-    <w:lsdException w:unhideWhenUsed="0" w:uiPriority="67" w:semiHidden="0" w:name="Medium Grid 1 Accent 3"/>
-    <w:lsdException w:unhideWhenUsed="0" w:uiPriority="68" w:semiHidden="0" w:name="Medium Grid 2 Accent 3"/>
-    <w:lsdException w:unhideWhenUsed="0" w:uiPriority="69" w:semiHidden="0" w:name="Medium Grid 3 Accent 3"/>
-    <w:lsdException w:unhideWhenUsed="0" w:uiPriority="70" w:semiHidden="0" w:name="Dark List Accent 3"/>
-    <w:lsdException w:unhideWhenUsed="0" w:uiPriority="71" w:semiHidden="0" w:name="Colorful Shading Accent 3"/>
-    <w:lsdException w:unhideWhenUsed="0" w:uiPriority="72" w:semiHidden="0" w:name="Colorful List Accent 3"/>
-    <w:lsdException w:unhideWhenUsed="0" w:uiPriority="73" w:semiHidden="0" w:name="Colorful Grid Accent 3"/>
-    <w:lsdException w:unhideWhenUsed="0" w:uiPriority="60" w:semiHidden="0" w:name="Light Shading Accent 4"/>
-    <w:lsdException w:unhideWhenUsed="0" w:uiPriority="61" w:semiHidden="0" w:name="Light List Accent 4"/>
-    <w:lsdException w:unhideWhenUsed="0" w:uiPriority="62" w:semiHidden="0" w:name="Light Grid Accent 4"/>
-    <w:lsdException w:unhideWhenUsed="0" w:uiPriority="63" w:semiHidden="0" w:name="Medium Shading 1 Accent 4"/>
-    <w:lsdException w:unhideWhenUsed="0" w:uiPriority="64" w:semiHidden="0" w:name="Medium Shading 2 Accent 4"/>
-    <w:lsdException w:unhideWhenUsed="0" w:uiPriority="65" w:semiHidden="0" w:name="Medium List 1 Accent 4"/>
-    <w:lsdException w:unhideWhenUsed="0" w:uiPriority="66" w:semiHidden="0" w:name="Medium List 2 Accent 4"/>
-    <w:lsdException w:unhideWhenUsed="0" w:uiPriority="67" w:semiHidden="0" w:name="Medium Grid 1 Accent 4"/>
-    <w:lsdException w:unhideWhenUsed="0" w:uiPriority="68" w:semiHidden="0" w:name="Medium Grid 2 Accent 4"/>
-    <w:lsdException w:unhideWhenUsed="0" w:uiPriority="69" w:semiHidden="0" w:name="Medium Grid 3 Accent 4"/>
-    <w:lsdException w:unhideWhenUsed="0" w:uiPriority="70" w:semiHidden="0" w:name="Dark List Accent 4"/>
-    <w:lsdException w:unhideWhenUsed="0" w:uiPriority="71" w:semiHidden="0" w:name="Colorful Shading Accent 4"/>
-    <w:lsdException w:unhideWhenUsed="0" w:uiPriority="72" w:semiHidden="0" w:name="Colorful List Accent 4"/>
-    <w:lsdException w:unhideWhenUsed="0" w:uiPriority="73" w:semiHidden="0" w:name="Colorful Grid Accent 4"/>
-    <w:lsdException w:unhideWhenUsed="0" w:uiPriority="60" w:semiHidden="0" w:name="Light Shading Accent 5"/>
-    <w:lsdException w:unhideWhenUsed="0" w:uiPriority="61" w:semiHidden="0" w:name="Light List Accent 5"/>
-    <w:lsdException w:unhideWhenUsed="0" w:uiPriority="62" w:semiHidden="0" w:name="Light Grid Accent 5"/>
-    <w:lsdException w:unhideWhenUsed="0" w:uiPriority="63" w:semiHidden="0" w:name="Medium Shading 1 Accent 5"/>
-    <w:lsdException w:unhideWhenUsed="0" w:uiPriority="64" w:semiHidden="0" w:name="Medium Shading 2 Accent 5"/>
-    <w:lsdException w:unhideWhenUsed="0" w:uiPriority="65" w:semiHidden="0" w:name="Medium List 1 Accent 5"/>
-    <w:lsdException w:unhideWhenUsed="0" w:uiPriority="66" w:semiHidden="0" w:name="Medium List 2 Accent 5"/>
-    <w:lsdException w:unhideWhenUsed="0" w:uiPriority="67" w:semiHidden="0" w:name="Medium Grid 1 Accent 5"/>
-    <w:lsdException w:unhideWhenUsed="0" w:uiPriority="68" w:semiHidden="0" w:name="Medium Grid 2 Accent 5"/>
-    <w:lsdException w:unhideWhenUsed="0" w:uiPriority="69" w:semiHidden="0" w:name="Medium Grid 3 Accent 5"/>
-    <w:lsdException w:unhideWhenUsed="0" w:uiPriority="70" w:semiHidden="0" w:name="Dark List Accent 5"/>
-    <w:lsdException w:unhideWhenUsed="0" w:uiPriority="71" w:semiHidden="0" w:name="Colorful Shading Accent 5"/>
-    <w:lsdException w:unhideWhenUsed="0" w:uiPriority="72" w:semiHidden="0" w:name="Colorful List Accent 5"/>
-    <w:lsdException w:unhideWhenUsed="0" w:uiPriority="73" w:semiHidden="0" w:name="Colorful Grid Accent 5"/>
-    <w:lsdException w:unhideWhenUsed="0" w:uiPriority="60" w:semiHidden="0" w:name="Light Shading Accent 6"/>
-    <w:lsdException w:unhideWhenUsed="0" w:uiPriority="61" w:semiHidden="0" w:name="Light List Accent 6"/>
-    <w:lsdException w:unhideWhenUsed="0" w:uiPriority="62" w:semiHidden="0" w:name="Light Grid Accent 6"/>
-    <w:lsdException w:unhideWhenUsed="0" w:uiPriority="63" w:semiHidden="0" w:name="Medium Shading 1 Accent 6"/>
-    <w:lsdException w:unhideWhenUsed="0" w:uiPriority="64" w:semiHidden="0" w:name="Medium Shading 2 Accent 6"/>
-    <w:lsdException w:unhideWhenUsed="0" w:uiPriority="65" w:semiHidden="0" w:name="Medium List 1 Accent 6"/>
-    <w:lsdException w:unhideWhenUsed="0" w:uiPriority="66" w:semiHidden="0" w:name="Medium List 2 Accent 6"/>
-    <w:lsdException w:unhideWhenUsed="0" w:uiPriority="67" w:semiHidden="0" w:name="Medium Grid 1 Accent 6"/>
-    <w:lsdException w:unhideWhenUsed="0" w:uiPriority="68" w:semiHidden="0" w:name="Medium Grid 2 Accent 6"/>
-    <w:lsdException w:unhideWhenUsed="0" w:uiPriority="69" w:semiHidden="0" w:name="Medium Grid 3 Accent 6"/>
-    <w:lsdException w:unhideWhenUsed="0" w:uiPriority="70" w:semiHidden="0" w:name="Dark List Accent 6"/>
-    <w:lsdException w:unhideWhenUsed="0" w:uiPriority="71" w:semiHidden="0" w:name="Colorful Shading Accent 6"/>
-    <w:lsdException w:unhideWhenUsed="0" w:uiPriority="72" w:semiHidden="0" w:name="Colorful List Accent 6"/>
-    <w:lsdException w:unhideWhenUsed="0" w:uiPriority="73" w:semiHidden="0" w:name="Colorful Grid Accent 6"/>
+  <w:latentStyles w:defLockedState="0" w:defUIPriority="99" w:defSemiHidden="0" w:defUnhideWhenUsed="0" w:defQFormat="0" w:count="371">
+    <w:lsdException w:name="Normal" w:uiPriority="0" w:qFormat="1"/>
+    <w:lsdException w:name="heading 1" w:uiPriority="9" w:qFormat="1"/>
+    <w:lsdException w:name="heading 2" w:uiPriority="9" w:unhideWhenUsed="1" w:qFormat="1"/>
+    <w:lsdException w:name="heading 3" w:semiHidden="1" w:uiPriority="9" w:unhideWhenUsed="1" w:qFormat="1"/>
+    <w:lsdException w:name="heading 4" w:semiHidden="1" w:uiPriority="9" w:unhideWhenUsed="1" w:qFormat="1"/>
+    <w:lsdException w:name="heading 5" w:semiHidden="1" w:uiPriority="9" w:unhideWhenUsed="1" w:qFormat="1"/>
+    <w:lsdException w:name="heading 6" w:semiHidden="1" w:uiPriority="9" w:unhideWhenUsed="1" w:qFormat="1"/>
+    <w:lsdException w:name="heading 7" w:semiHidden="1" w:uiPriority="9" w:unhideWhenUsed="1" w:qFormat="1"/>
+    <w:lsdException w:name="heading 8" w:semiHidden="1" w:uiPriority="9" w:unhideWhenUsed="1" w:qFormat="1"/>
+    <w:lsdException w:name="heading 9" w:semiHidden="1" w:uiPriority="9" w:unhideWhenUsed="1" w:qFormat="1"/>
+    <w:lsdException w:name="index 1" w:semiHidden="1" w:unhideWhenUsed="1"/>
+    <w:lsdException w:name="index 2" w:semiHidden="1" w:unhideWhenUsed="1"/>
+    <w:lsdException w:name="index 3" w:semiHidden="1" w:unhideWhenUsed="1"/>
+    <w:lsdException w:name="index 4" w:semiHidden="1" w:unhideWhenUsed="1"/>
+    <w:lsdException w:name="index 5" w:semiHidden="1" w:unhideWhenUsed="1"/>
+    <w:lsdException w:name="index 6" w:semiHidden="1" w:unhideWhenUsed="1"/>
+    <w:lsdException w:name="index 7" w:semiHidden="1" w:unhideWhenUsed="1"/>
+    <w:lsdException w:name="index 8" w:semiHidden="1" w:unhideWhenUsed="1"/>
+    <w:lsdException w:name="index 9" w:semiHidden="1" w:unhideWhenUsed="1"/>
+    <w:lsdException w:name="toc 1" w:uiPriority="39" w:unhideWhenUsed="1"/>
+    <w:lsdException w:name="toc 2" w:uiPriority="39" w:unhideWhenUsed="1"/>
+    <w:lsdException w:name="toc 3" w:semiHidden="1" w:uiPriority="39" w:unhideWhenUsed="1"/>
+    <w:lsdException w:name="toc 4" w:semiHidden="1" w:uiPriority="39" w:unhideWhenUsed="1"/>
+    <w:lsdException w:name="toc 5" w:semiHidden="1" w:uiPriority="39" w:unhideWhenUsed="1"/>
+    <w:lsdException w:name="toc 6" w:semiHidden="1" w:uiPriority="39" w:unhideWhenUsed="1"/>
+    <w:lsdException w:name="toc 7" w:semiHidden="1" w:uiPriority="39" w:unhideWhenUsed="1"/>
+    <w:lsdException w:name="toc 8" w:semiHidden="1" w:uiPriority="39" w:unhideWhenUsed="1"/>
+    <w:lsdException w:name="toc 9" w:semiHidden="1" w:uiPriority="39" w:unhideWhenUsed="1"/>
+    <w:lsdException w:name="Normal Indent" w:semiHidden="1" w:unhideWhenUsed="1"/>
+    <w:lsdException w:name="footnote text" w:semiHidden="1" w:unhideWhenUsed="1"/>
+    <w:lsdException w:name="annotation text" w:semiHidden="1" w:unhideWhenUsed="1"/>
+    <w:lsdException w:name="header" w:semiHidden="1" w:unhideWhenUsed="1"/>
+    <w:lsdException w:name="footer" w:semiHidden="1" w:unhideWhenUsed="1"/>
+    <w:lsdException w:name="index heading" w:semiHidden="1" w:unhideWhenUsed="1"/>
+    <w:lsdException w:name="caption" w:semiHidden="1" w:uiPriority="35" w:unhideWhenUsed="1" w:qFormat="1"/>
+    <w:lsdException w:name="table of figures" w:semiHidden="1" w:unhideWhenUsed="1"/>
+    <w:lsdException w:name="envelope address" w:semiHidden="1" w:unhideWhenUsed="1"/>
+    <w:lsdException w:name="envelope return" w:semiHidden="1" w:unhideWhenUsed="1"/>
+    <w:lsdException w:name="footnote reference" w:semiHidden="1" w:unhideWhenUsed="1"/>
+    <w:lsdException w:name="annotation reference" w:semiHidden="1" w:unhideWhenUsed="1"/>
+    <w:lsdException w:name="line number" w:semiHidden="1" w:unhideWhenUsed="1"/>
+    <w:lsdException w:name="page number" w:semiHidden="1" w:unhideWhenUsed="1"/>
+    <w:lsdException w:name="endnote reference" w:semiHidden="1" w:unhideWhenUsed="1"/>
+    <w:lsdException w:name="endnote text" w:semiHidden="1" w:unhideWhenUsed="1"/>
+    <w:lsdException w:name="table of authorities" w:semiHidden="1" w:unhideWhenUsed="1"/>
+    <w:lsdException w:name="macro" w:semiHidden="1" w:unhideWhenUsed="1"/>
+    <w:lsdException w:name="toa heading" w:semiHidden="1" w:unhideWhenUsed="1"/>
+    <w:lsdException w:name="List" w:semiHidden="1" w:unhideWhenUsed="1"/>
+    <w:lsdException w:name="List Bullet" w:semiHidden="1" w:unhideWhenUsed="1"/>
+    <w:lsdException w:name="List Number" w:semiHidden="1" w:unhideWhenUsed="1"/>
+    <w:lsdException w:name="List 2" w:semiHidden="1" w:unhideWhenUsed="1"/>
+    <w:lsdException w:name="List 3" w:semiHidden="1" w:unhideWhenUsed="1"/>
+    <w:lsdException w:name="List 4" w:semiHidden="1" w:unhideWhenUsed="1"/>
+    <w:lsdException w:name="List 5" w:semiHidden="1" w:unhideWhenUsed="1"/>
+    <w:lsdException w:name="List Bullet 2" w:semiHidden="1" w:unhideWhenUsed="1"/>
+    <w:lsdException w:name="List Bullet 3" w:semiHidden="1" w:unhideWhenUsed="1"/>
+    <w:lsdException w:name="List Bullet 4" w:semiHidden="1" w:unhideWhenUsed="1"/>
+    <w:lsdException w:name="List Bullet 5" w:semiHidden="1" w:unhideWhenUsed="1"/>
+    <w:lsdException w:name="List Number 2" w:semiHidden="1" w:unhideWhenUsed="1"/>
+    <w:lsdException w:name="List Number 3" w:semiHidden="1" w:unhideWhenUsed="1"/>
+    <w:lsdException w:name="List Number 4" w:semiHidden="1" w:unhideWhenUsed="1"/>
+    <w:lsdException w:name="List Number 5" w:semiHidden="1" w:unhideWhenUsed="1"/>
+    <w:lsdException w:name="Title" w:uiPriority="10" w:qFormat="1"/>
+    <w:lsdException w:name="Closing" w:semiHidden="1" w:unhideWhenUsed="1"/>
+    <w:lsdException w:name="Signature" w:semiHidden="1" w:unhideWhenUsed="1"/>
+    <w:lsdException w:name="Default Paragraph Font" w:semiHidden="1" w:uiPriority="1" w:unhideWhenUsed="1"/>
+    <w:lsdException w:name="Body Text" w:semiHidden="1" w:unhideWhenUsed="1"/>
+    <w:lsdException w:name="Body Text Indent" w:semiHidden="1" w:unhideWhenUsed="1"/>
+    <w:lsdException w:name="List Continue" w:semiHidden="1" w:unhideWhenUsed="1"/>
+    <w:lsdException w:name="List Continue 2" w:semiHidden="1" w:unhideWhenUsed="1"/>
+    <w:lsdException w:name="List Continue 3" w:semiHidden="1" w:unhideWhenUsed="1"/>
+    <w:lsdException w:name="List Continue 4" w:semiHidden="1" w:unhideWhenUsed="1"/>
+    <w:lsdException w:name="List Continue 5" w:semiHidden="1" w:unhideWhenUsed="1"/>
+    <w:lsdException w:name="Message Header" w:semiHidden="1" w:unhideWhenUsed="1"/>
+    <w:lsdException w:name="Subtitle" w:uiPriority="11" w:qFormat="1"/>
+    <w:lsdException w:name="Salutation" w:semiHidden="1" w:unhideWhenUsed="1"/>
+    <w:lsdException w:name="Date" w:semiHidden="1" w:unhideWhenUsed="1"/>
+    <w:lsdException w:name="Body Text First Indent" w:semiHidden="1" w:unhideWhenUsed="1"/>
+    <w:lsdException w:name="Body Text First Indent 2" w:semiHidden="1" w:unhideWhenUsed="1"/>
+    <w:lsdException w:name="Note Heading" w:semiHidden="1" w:unhideWhenUsed="1"/>
+    <w:lsdException w:name="Body Text 2" w:semiHidden="1" w:unhideWhenUsed="1"/>
+    <w:lsdException w:name="Body Text 3" w:semiHidden="1" w:unhideWhenUsed="1"/>
+    <w:lsdException w:name="Body Text Indent 2" w:semiHidden="1" w:unhideWhenUsed="1"/>
+    <w:lsdException w:name="Body Text Indent 3" w:semiHidden="1" w:unhideWhenUsed="1"/>
+    <w:lsdException w:name="Block Text" w:semiHidden="1" w:unhideWhenUsed="1"/>
+    <w:lsdException w:name="Hyperlink" w:unhideWhenUsed="1"/>
+    <w:lsdException w:name="FollowedHyperlink" w:semiHidden="1" w:unhideWhenUsed="1"/>
+    <w:lsdException w:name="Strong" w:uiPriority="22" w:qFormat="1"/>
+    <w:lsdException w:name="Emphasis" w:uiPriority="20" w:qFormat="1"/>
+    <w:lsdException w:name="Document Map" w:semiHidden="1" w:unhideWhenUsed="1"/>
+    <w:lsdException w:name="Plain Text" w:semiHidden="1" w:unhideWhenUsed="1"/>
+    <w:lsdException w:name="E-mail Signature" w:semiHidden="1" w:unhideWhenUsed="1"/>
+    <w:lsdException w:name="HTML Top of Form" w:semiHidden="1" w:unhideWhenUsed="1"/>
+    <w:lsdException w:name="HTML Bottom of Form" w:semiHidden="1" w:unhideWhenUsed="1"/>
+    <w:lsdException w:name="Normal (Web)" w:semiHidden="1" w:unhideWhenUsed="1"/>
+    <w:lsdException w:name="HTML Acronym" w:semiHidden="1" w:unhideWhenUsed="1"/>
+    <w:lsdException w:name="HTML Address" w:semiHidden="1" w:unhideWhenUsed="1"/>
+    <w:lsdException w:name="HTML Cite" w:semiHidden="1" w:unhideWhenUsed="1"/>
+    <w:lsdException w:name="HTML Code" w:semiHidden="1" w:unhideWhenUsed="1"/>
+    <w:lsdException w:name="HTML Definition" w:semiHidden="1" w:unhideWhenUsed="1"/>
+    <w:lsdException w:name="HTML Keyboard" w:semiHidden="1" w:unhideWhenUsed="1"/>
+    <w:lsdException w:name="HTML Preformatted" w:semiHidden="1" w:unhideWhenUsed="1"/>
+    <w:lsdException w:name="HTML Sample" w:semiHidden="1" w:unhideWhenUsed="1"/>
+    <w:lsdException w:name="HTML Typewriter" w:semiHidden="1" w:unhideWhenUsed="1"/>
+    <w:lsdException w:name="HTML Variable" w:semiHidden="1" w:unhideWhenUsed="1"/>
+    <w:lsdException w:name="Normal Table" w:semiHidden="1" w:unhideWhenUsed="1"/>
+    <w:lsdException w:name="annotation subject" w:semiHidden="1" w:unhideWhenUsed="1"/>
+    <w:lsdException w:name="No List" w:semiHidden="1" w:unhideWhenUsed="1"/>
+    <w:lsdException w:name="Outline List 1" w:semiHidden="1" w:unhideWhenUsed="1"/>
+    <w:lsdException w:name="Outline List 2" w:semiHidden="1" w:unhideWhenUsed="1"/>
+    <w:lsdException w:name="Outline List 3" w:semiHidden="1" w:unhideWhenUsed="1"/>
+    <w:lsdException w:name="Table Simple 1" w:semiHidden="1" w:unhideWhenUsed="1"/>
+    <w:lsdException w:name="Table Simple 2" w:semiHidden="1" w:unhideWhenUsed="1"/>
+    <w:lsdException w:name="Table Simple 3" w:semiHidden="1" w:unhideWhenUsed="1"/>
+    <w:lsdException w:name="Table Classic 1" w:semiHidden="1" w:unhideWhenUsed="1"/>
+    <w:lsdException w:name="Table Classic 2" w:semiHidden="1" w:unhideWhenUsed="1"/>
+    <w:lsdException w:name="Table Classic 3" w:semiHidden="1" w:unhideWhenUsed="1"/>
+    <w:lsdException w:name="Table Classic 4" w:semiHidden="1" w:unhideWhenUsed="1"/>
+    <w:lsdException w:name="Table Colorful 1" w:semiHidden="1" w:unhideWhenUsed="1"/>
+    <w:lsdException w:name="Table Colorful 2" w:semiHidden="1" w:unhideWhenUsed="1"/>
+    <w:lsdException w:name="Table Colorful 3" w:semiHidden="1" w:unhideWhenUsed="1"/>
+    <w:lsdException w:name="Table Columns 1" w:semiHidden="1" w:unhideWhenUsed="1"/>
+    <w:lsdException w:name="Table Columns 2" w:semiHidden="1" w:unhideWhenUsed="1"/>
+    <w:lsdException w:name="Table Columns 3" w:semiHidden="1" w:unhideWhenUsed="1"/>
+    <w:lsdException w:name="Table Columns 4" w:semiHidden="1" w:unhideWhenUsed="1"/>
+    <w:lsdException w:name="Table Columns 5" w:semiHidden="1" w:unhideWhenUsed="1"/>
+    <w:lsdException w:name="Table Grid 1" w:semiHidden="1" w:unhideWhenUsed="1"/>
+    <w:lsdException w:name="Table Grid 2" w:semiHidden="1" w:unhideWhenUsed="1"/>
+    <w:lsdException w:name="Table Grid 3" w:semiHidden="1" w:unhideWhenUsed="1"/>
+    <w:lsdException w:name="Table Grid 4" w:semiHidden="1" w:unhideWhenUsed="1"/>
+    <w:lsdException w:name="Table Grid 5" w:semiHidden="1" w:unhideWhenUsed="1"/>
+    <w:lsdException w:name="Table Grid 6" w:semiHidden="1" w:unhideWhenUsed="1"/>
+    <w:lsdException w:name="Table Grid 7" w:semiHidden="1" w:unhideWhenUsed="1"/>
+    <w:lsdException w:name="Table Grid 8" w:semiHidden="1" w:unhideWhenUsed="1"/>
+    <w:lsdException w:name="Table List 1" w:semiHidden="1" w:unhideWhenUsed="1"/>
+    <w:lsdException w:name="Table List 2" w:semiHidden="1" w:unhideWhenUsed="1"/>
+    <w:lsdException w:name="Table List 3" w:semiHidden="1" w:unhideWhenUsed="1"/>
+    <w:lsdException w:name="Table List 4" w:semiHidden="1" w:unhideWhenUsed="1"/>
+    <w:lsdException w:name="Table List 5" w:semiHidden="1" w:unhideWhenUsed="1"/>
+    <w:lsdException w:name="Table List 6" w:semiHidden="1" w:unhideWhenUsed="1"/>
+    <w:lsdException w:name="Table List 7" w:semiHidden="1" w:unhideWhenUsed="1"/>
+    <w:lsdException w:name="Table List 8" w:semiHidden="1" w:unhideWhenUsed="1"/>
+    <w:lsdException w:name="Table 3D effects 1" w:semiHidden="1" w:unhideWhenUsed="1"/>
+    <w:lsdException w:name="Table 3D effects 2" w:semiHidden="1" w:unhideWhenUsed="1"/>
+    <w:lsdException w:name="Table 3D effects 3" w:semiHidden="1" w:unhideWhenUsed="1"/>
+    <w:lsdException w:name="Table Contemporary" w:semiHidden="1" w:unhideWhenUsed="1"/>
+    <w:lsdException w:name="Table Elegant" w:semiHidden="1" w:unhideWhenUsed="1"/>
+    <w:lsdException w:name="Table Professional" w:semiHidden="1" w:unhideWhenUsed="1"/>
+    <w:lsdException w:name="Table Subtle 1" w:semiHidden="1" w:unhideWhenUsed="1"/>
+    <w:lsdException w:name="Table Subtle 2" w:semiHidden="1" w:unhideWhenUsed="1"/>
+    <w:lsdException w:name="Table Web 1" w:semiHidden="1" w:unhideWhenUsed="1"/>
+    <w:lsdException w:name="Table Web 2" w:semiHidden="1" w:unhideWhenUsed="1"/>
+    <w:lsdException w:name="Table Web 3" w:semiHidden="1" w:unhideWhenUsed="1"/>
+    <w:lsdException w:name="Balloon Text" w:semiHidden="1" w:unhideWhenUsed="1"/>
+    <w:lsdException w:name="Table Grid" w:semiHidden="1" w:uiPriority="39" w:unhideWhenUsed="1"/>
+    <w:lsdException w:name="Table Theme" w:semiHidden="1" w:unhideWhenUsed="1"/>
+    <w:lsdException w:name="Placeholder Text" w:semiHidden="1"/>
+    <w:lsdException w:name="Light Shading" w:uiPriority="60"/>
+    <w:lsdException w:name="Light List" w:uiPriority="61"/>
+    <w:lsdException w:name="Light Grid" w:uiPriority="62"/>
+    <w:lsdException w:name="Medium Shading 1" w:uiPriority="63"/>
+    <w:lsdException w:name="Medium Shading 2" w:uiPriority="64"/>
+    <w:lsdException w:name="Medium List 1" w:uiPriority="65"/>
+    <w:lsdException w:name="Medium List 2" w:uiPriority="66"/>
+    <w:lsdException w:name="Medium Grid 1" w:uiPriority="67"/>
+    <w:lsdException w:name="Medium Grid 2" w:uiPriority="68"/>
+    <w:lsdException w:name="Medium Grid 3" w:uiPriority="69"/>
+    <w:lsdException w:name="Dark List" w:uiPriority="70"/>
+    <w:lsdException w:name="Colorful Shading" w:uiPriority="71"/>
+    <w:lsdException w:name="Colorful List" w:uiPriority="72"/>
+    <w:lsdException w:name="Colorful Grid" w:uiPriority="73"/>
+    <w:lsdException w:name="Light Shading Accent 1" w:uiPriority="60"/>
+    <w:lsdException w:name="Light List Accent 1" w:uiPriority="61"/>
+    <w:lsdException w:name="Light Grid Accent 1" w:uiPriority="62"/>
+    <w:lsdException w:name="Medium Shading 1 Accent 1" w:uiPriority="63"/>
+    <w:lsdException w:name="Medium Shading 2 Accent 1" w:uiPriority="64"/>
+    <w:lsdException w:name="Medium List 1 Accent 1" w:uiPriority="65"/>
+    <w:lsdException w:name="Revision" w:semiHidden="1"/>
+    <w:lsdException w:name="Medium List 2 Accent 1" w:uiPriority="66"/>
+    <w:lsdException w:name="Medium Grid 1 Accent 1" w:uiPriority="67"/>
+    <w:lsdException w:name="Medium Grid 2 Accent 1" w:uiPriority="68"/>
+    <w:lsdException w:name="Medium Grid 3 Accent 1" w:uiPriority="69"/>
+    <w:lsdException w:name="Dark List Accent 1" w:uiPriority="70"/>
+    <w:lsdException w:name="Colorful Shading Accent 1" w:uiPriority="71"/>
+    <w:lsdException w:name="Colorful List Accent 1" w:uiPriority="72"/>
+    <w:lsdException w:name="Colorful Grid Accent 1" w:uiPriority="73"/>
+    <w:lsdException w:name="Light Shading Accent 2" w:uiPriority="60"/>
+    <w:lsdException w:name="Light List Accent 2" w:uiPriority="61"/>
+    <w:lsdException w:name="Light Grid Accent 2" w:uiPriority="62"/>
+    <w:lsdException w:name="Medium Shading 1 Accent 2" w:uiPriority="63"/>
+    <w:lsdException w:name="Medium Shading 2 Accent 2" w:uiPriority="64"/>
+    <w:lsdException w:name="Medium List 1 Accent 2" w:uiPriority="65"/>
+    <w:lsdException w:name="Medium List 2 Accent 2" w:uiPriority="66"/>
+    <w:lsdException w:name="Medium Grid 1 Accent 2" w:uiPriority="67"/>
+    <w:lsdException w:name="Medium Grid 2 Accent 2" w:uiPriority="68"/>
+    <w:lsdException w:name="Medium Grid 3 Accent 2" w:uiPriority="69"/>
+    <w:lsdException w:name="Dark List Accent 2" w:uiPriority="70"/>
+    <w:lsdException w:name="Colorful Shading Accent 2" w:uiPriority="71"/>
+    <w:lsdException w:name="Colorful List Accent 2" w:uiPriority="72"/>
+    <w:lsdException w:name="Colorful Grid Accent 2" w:uiPriority="73"/>
+    <w:lsdException w:name="Light Shading Accent 3" w:uiPriority="60"/>
+    <w:lsdException w:name="Light List Accent 3" w:uiPriority="61"/>
+    <w:lsdException w:name="Light Grid Accent 3" w:uiPriority="62"/>
+    <w:lsdException w:name="Medium Shading 1 Accent 3" w:uiPriority="63"/>
+    <w:lsdException w:name="Medium Shading 2 Accent 3" w:uiPriority="64"/>
+    <w:lsdException w:name="Medium List 1 Accent 3" w:uiPriority="65"/>
+    <w:lsdException w:name="Medium List 2 Accent 3" w:uiPriority="66"/>
+    <w:lsdException w:name="Medium Grid 1 Accent 3" w:uiPriority="67"/>
+    <w:lsdException w:name="Medium Grid 2 Accent 3" w:uiPriority="68"/>
+    <w:lsdException w:name="Medium Grid 3 Accent 3" w:uiPriority="69"/>
+    <w:lsdException w:name="Dark List Accent 3" w:uiPriority="70"/>
+    <w:lsdException w:name="Colorful Shading Accent 3" w:uiPriority="71"/>
+    <w:lsdException w:name="Colorful List Accent 3" w:uiPriority="72"/>
+    <w:lsdException w:name="Colorful Grid Accent 3" w:uiPriority="73"/>
+    <w:lsdException w:name="Light Shading Accent 4" w:uiPriority="60"/>
+    <w:lsdException w:name="Light List Accent 4" w:uiPriority="61"/>
+    <w:lsdException w:name="Light Grid Accent 4" w:uiPriority="62"/>
+    <w:lsdException w:name="Medium Shading 1 Accent 4" w:uiPriority="63"/>
+    <w:lsdException w:name="Medium Shading 2 Accent 4" w:uiPriority="64"/>
+    <w:lsdException w:name="Medium List 1 Accent 4" w:uiPriority="65"/>
+    <w:lsdException w:name="Medium List 2 Accent 4" w:uiPriority="66"/>
+    <w:lsdException w:name="Medium Grid 1 Accent 4" w:uiPriority="67"/>
+    <w:lsdException w:name="Medium Grid 2 Accent 4" w:uiPriority="68"/>
+    <w:lsdException w:name="Medium Grid 3 Accent 4" w:uiPriority="69"/>
+    <w:lsdException w:name="Dark List Accent 4" w:uiPriority="70"/>
+    <w:lsdException w:name="Colorful Shading Accent 4" w:uiPriority="71"/>
+    <w:lsdException w:name="Colorful List Accent 4" w:uiPriority="72"/>
+    <w:lsdException w:name="Colorful Grid Accent 4" w:uiPriority="73"/>
+    <w:lsdException w:name="Light Shading Accent 5" w:uiPriority="60"/>
+    <w:lsdException w:name="Light List Accent 5" w:uiPriority="61"/>
+    <w:lsdException w:name="Light Grid Accent 5" w:uiPriority="62"/>
+    <w:lsdException w:name="Medium Shading 1 Accent 5" w:uiPriority="63"/>
+    <w:lsdException w:name="Medium Shading 2 Accent 5" w:uiPriority="64"/>
+    <w:lsdException w:name="Medium List 1 Accent 5" w:uiPriority="65"/>
+    <w:lsdException w:name="Medium List 2 Accent 5" w:uiPriority="66"/>
+    <w:lsdException w:name="Medium Grid 1 Accent 5" w:uiPriority="67"/>
+    <w:lsdException w:name="Medium Grid 2 Accent 5" w:uiPriority="68"/>
+    <w:lsdException w:name="Medium Grid 3 Accent 5" w:uiPriority="69"/>
+    <w:lsdException w:name="Dark List Accent 5" w:uiPriority="70"/>
+    <w:lsdException w:name="Colorful Shading Accent 5" w:uiPriority="71"/>
+    <w:lsdException w:name="Colorful List Accent 5" w:uiPriority="72"/>
+    <w:lsdException w:name="Colorful Grid Accent 5" w:uiPriority="73"/>
+    <w:lsdException w:name="Light Shading Accent 6" w:uiPriority="60"/>
+    <w:lsdException w:name="Light List Accent 6" w:uiPriority="61"/>
+    <w:lsdException w:name="Light Grid Accent 6" w:uiPriority="62"/>
+    <w:lsdException w:name="Medium Shading 1 Accent 6" w:uiPriority="63"/>
+    <w:lsdException w:name="Medium Shading 2 Accent 6" w:uiPriority="64"/>
+    <w:lsdException w:name="Medium List 1 Accent 6" w:uiPriority="65"/>
+    <w:lsdException w:name="Medium List 2 Accent 6" w:uiPriority="66"/>
+    <w:lsdException w:name="Medium Grid 1 Accent 6" w:uiPriority="67"/>
+    <w:lsdException w:name="Medium Grid 2 Accent 6" w:uiPriority="68"/>
+    <w:lsdException w:name="Medium Grid 3 Accent 6" w:uiPriority="69"/>
+    <w:lsdException w:name="Dark List Accent 6" w:uiPriority="70"/>
+    <w:lsdException w:name="Colorful Shading Accent 6" w:uiPriority="71"/>
+    <w:lsdException w:name="Colorful List Accent 6" w:uiPriority="72"/>
+    <w:lsdException w:name="Colorful Grid Accent 6" w:uiPriority="73"/>
+    <w:lsdException w:name="Subtle Emphasis" w:uiPriority="19" w:qFormat="1"/>
+    <w:lsdException w:name="Intense Emphasis" w:uiPriority="21" w:qFormat="1"/>
+    <w:lsdException w:name="Subtle Reference" w:uiPriority="31" w:qFormat="1"/>
+    <w:lsdException w:name="Intense Reference" w:uiPriority="32" w:qFormat="1"/>
+    <w:lsdException w:name="Book Title" w:uiPriority="33" w:qFormat="1"/>
+    <w:lsdException w:name="Bibliography" w:semiHidden="1" w:uiPriority="37" w:unhideWhenUsed="1"/>
+    <w:lsdException w:name="TOC Heading" w:semiHidden="1" w:uiPriority="39" w:unhideWhenUsed="1" w:qFormat="1"/>
+    <w:lsdException w:name="Plain Table 1" w:uiPriority="41"/>
+    <w:lsdException w:name="Plain Table 2" w:uiPriority="42"/>
+    <w:lsdException w:name="Plain Table 3" w:uiPriority="43"/>
+    <w:lsdException w:name="Plain Table 4" w:uiPriority="44"/>
+    <w:lsdException w:name="Plain Table 5" w:uiPriority="45"/>
+    <w:lsdException w:name="Grid Table Light" w:uiPriority="40"/>
+    <w:lsdException w:name="Grid Table 1 Light" w:uiPriority="46"/>
+    <w:lsdException w:name="Grid Table 2" w:uiPriority="47"/>
+    <w:lsdException w:name="Grid Table 3" w:uiPriority="48"/>
+    <w:lsdException w:name="Grid Table 4" w:uiPriority="49"/>
+    <w:lsdException w:name="Grid Table 5 Dark" w:uiPriority="50"/>
+    <w:lsdException w:name="Grid Table 6 Colorful" w:uiPriority="51"/>
+    <w:lsdException w:name="Grid Table 7 Colorful" w:uiPriority="52"/>
+    <w:lsdException w:name="Grid Table 1 Light Accent 1" w:uiPriority="46"/>
+    <w:lsdException w:name="Grid Table 2 Accent 1" w:uiPriority="47"/>
+    <w:lsdException w:name="Grid Table 3 Accent 1" w:uiPriority="48"/>
+    <w:lsdException w:name="Grid Table 4 Accent 1" w:uiPriority="49"/>
+    <w:lsdException w:name="Grid Table 5 Dark Accent 1" w:uiPriority="50"/>
+    <w:lsdException w:name="Grid Table 6 Colorful Accent 1" w:uiPriority="51"/>
+    <w:lsdException w:name="Grid Table 7 Colorful Accent 1" w:uiPriority="52"/>
+    <w:lsdException w:name="Grid Table 1 Light Accent 2" w:uiPriority="46"/>
+    <w:lsdException w:name="Grid Table 2 Accent 2" w:uiPriority="47"/>
+    <w:lsdException w:name="Grid Table 3 Accent 2" w:uiPriority="48"/>
+    <w:lsdException w:name="Grid Table 4 Accent 2" w:uiPriority="49"/>
+    <w:lsdException w:name="Grid Table 5 Dark Accent 2" w:uiPriority="50"/>
+    <w:lsdException w:name="Grid Table 6 Colorful Accent 2" w:uiPriority="51"/>
+    <w:lsdException w:name="Grid Table 7 Colorful Accent 2" w:uiPriority="52"/>
+    <w:lsdException w:name="Grid Table 1 Light Accent 3" w:uiPriority="46"/>
+    <w:lsdException w:name="Grid Table 2 Accent 3" w:uiPriority="47"/>
+    <w:lsdException w:name="Grid Table 3 Accent 3" w:uiPriority="48"/>
+    <w:lsdException w:name="Grid Table 4 Accent 3" w:uiPriority="49"/>
+    <w:lsdException w:name="Grid Table 5 Dark Accent 3" w:uiPriority="50"/>
+    <w:lsdException w:name="Grid Table 6 Colorful Accent 3" w:uiPriority="51"/>
+    <w:lsdException w:name="Grid Table 7 Colorful Accent 3" w:uiPriority="52"/>
+    <w:lsdException w:name="Grid Table 1 Light Accent 4" w:uiPriority="46"/>
+    <w:lsdException w:name="Grid Table 2 Accent 4" w:uiPriority="47"/>
+    <w:lsdException w:name="Grid Table 3 Accent 4" w:uiPriority="48"/>
+    <w:lsdException w:name="Grid Table 4 Accent 4" w:uiPriority="49"/>
+    <w:lsdException w:name="Grid Table 5 Dark Accent 4" w:uiPriority="50"/>
+    <w:lsdException w:name="Grid Table 6 Colorful Accent 4" w:uiPriority="51"/>
+    <w:lsdException w:name="Grid Table 7 Colorful Accent 4" w:uiPriority="52"/>
+    <w:lsdException w:name="Grid Table 1 Light Accent 5" w:uiPriority="46"/>
+    <w:lsdException w:name="Grid Table 2 Accent 5" w:uiPriority="47"/>
+    <w:lsdException w:name="Grid Table 3 Accent 5" w:uiPriority="48"/>
+    <w:lsdException w:name="Grid Table 4 Accent 5" w:uiPriority="49"/>
+    <w:lsdException w:name="Grid Table 5 Dark Accent 5" w:uiPriority="50"/>
+    <w:lsdException w:name="Grid Table 6 Colorful Accent 5" w:uiPriority="51"/>
+    <w:lsdException w:name="Grid Table 7 Colorful Accent 5" w:uiPriority="52"/>
+    <w:lsdException w:name="Grid Table 1 Light Accent 6" w:uiPriority="46"/>
+    <w:lsdException w:name="Grid Table 2 Accent 6" w:uiPriority="47"/>
+    <w:lsdException w:name="Grid Table 3 Accent 6" w:uiPriority="48"/>
+    <w:lsdException w:name="Grid Table 4 Accent 6" w:uiPriority="49"/>
+    <w:lsdException w:name="Grid Table 5 Dark Accent 6" w:uiPriority="50"/>
+    <w:lsdException w:name="Grid Table 6 Colorful Accent 6" w:uiPriority="51"/>
+    <w:lsdException w:name="Grid Table 7 Colorful Accent 6" w:uiPriority="52"/>
+    <w:lsdException w:name="List Table 1 Light" w:uiPriority="46"/>
+    <w:lsdException w:name="List Table 2" w:uiPriority="47"/>
+    <w:lsdException w:name="List Table 3" w:uiPriority="48"/>
+    <w:lsdException w:name="List Table 4" w:uiPriority="49"/>
+    <w:lsdException w:name="List Table 5 Dark" w:uiPriority="50"/>
+    <w:lsdException w:name="List Table 6 Colorful" w:uiPriority="51"/>
+    <w:lsdException w:name="List Table 7 Colorful" w:uiPriority="52"/>
+    <w:lsdException w:name="List Table 1 Light Accent 1" w:uiPriority="46"/>
+    <w:lsdException w:name="List Table 2 Accent 1" w:uiPriority="47"/>
+    <w:lsdException w:name="List Table 3 Accent 1" w:uiPriority="48"/>
+    <w:lsdException w:name="List Table 4 Accent 1" w:uiPriority="49"/>
+    <w:lsdException w:name="List Table 5 Dark Accent 1" w:uiPriority="50"/>
+    <w:lsdException w:name="List Table 6 Colorful Accent 1" w:uiPriority="51"/>
+    <w:lsdException w:name="List Table 7 Colorful Accent 1" w:uiPriority="52"/>
+    <w:lsdException w:name="List Table 1 Light Accent 2" w:uiPriority="46"/>
+    <w:lsdException w:name="List Table 2 Accent 2" w:uiPriority="47"/>
+    <w:lsdException w:name="List Table 3 Accent 2" w:uiPriority="48"/>
+    <w:lsdException w:name="List Table 4 Accent 2" w:uiPriority="49"/>
+    <w:lsdException w:name="List Table 5 Dark Accent 2" w:uiPriority="50"/>
+    <w:lsdException w:name="List Table 6 Colorful Accent 2" w:uiPriority="51"/>
+    <w:lsdException w:name="List Table 7 Colorful Accent 2" w:uiPriority="52"/>
+    <w:lsdException w:name="List Table 1 Light Accent 3" w:uiPriority="46"/>
+    <w:lsdException w:name="List Table 2 Accent 3" w:uiPriority="47"/>
+    <w:lsdException w:name="List Table 3 Accent 3" w:uiPriority="48"/>
+    <w:lsdException w:name="List Table 4 Accent 3" w:uiPriority="49"/>
+    <w:lsdException w:name="List Table 5 Dark Accent 3" w:uiPriority="50"/>
+    <w:lsdException w:name="List Table 6 Colorful Accent 3" w:uiPriority="51"/>
+    <w:lsdException w:name="List Table 7 Colorful Accent 3" w:uiPriority="52"/>
+    <w:lsdException w:name="List Table 1 Light Accent 4" w:uiPriority="46"/>
+    <w:lsdException w:name="List Table 2 Accent 4" w:uiPriority="47"/>
+    <w:lsdException w:name="List Table 3 Accent 4" w:uiPriority="48"/>
+    <w:lsdException w:name="List Table 4 Accent 4" w:uiPriority="49"/>
+    <w:lsdException w:name="List Table 5 Dark Accent 4" w:uiPriority="50"/>
+    <w:lsdException w:name="List Table 6 Colorful Accent 4" w:uiPriority="51"/>
+    <w:lsdException w:name="List Table 7 Colorful Accent 4" w:uiPriority="52"/>
+    <w:lsdException w:name="List Table 1 Light Accent 5" w:uiPriority="46"/>
+    <w:lsdException w:name="List Table 2 Accent 5" w:uiPriority="47"/>
+    <w:lsdException w:name="List Table 3 Accent 5" w:uiPriority="48"/>
+    <w:lsdException w:name="List Table 4 Accent 5" w:uiPriority="49"/>
+    <w:lsdException w:name="List Table 5 Dark Accent 5" w:uiPriority="50"/>
+    <w:lsdException w:name="List Table 6 Colorful Accent 5" w:uiPriority="51"/>
+    <w:lsdException w:name="List Table 7 Colorful Accent 5" w:uiPriority="52"/>
+    <w:lsdException w:name="List Table 1 Light Accent 6" w:uiPriority="46"/>
+    <w:lsdException w:name="List Table 2 Accent 6" w:uiPriority="47"/>
+    <w:lsdException w:name="List Table 3 Accent 6" w:uiPriority="48"/>
+    <w:lsdException w:name="List Table 4 Accent 6" w:uiPriority="49"/>
+    <w:lsdException w:name="List Table 5 Dark Accent 6" w:uiPriority="50"/>
+    <w:lsdException w:name="List Table 6 Colorful Accent 6" w:uiPriority="51"/>
+    <w:lsdException w:name="List Table 7 Colorful Accent 6" w:uiPriority="52"/>
   </w:latentStyles>
-  <w:style w:type="paragraph" w:default="1" w:styleId="1">
+  <w:style w:type="paragraph" w:default="1" w:styleId="Normal">
     <w:name w:val="Normal"/>
     <w:qFormat/>
-    <w:uiPriority w:val="0"/>
-    <w:pPr>
-      <w:spacing w:after="160" w:line="259" w:lineRule="auto"/>
-    </w:pPr>
     <w:rPr>
-      <w:rFonts w:asciiTheme="minorHAnsi" w:hAnsiTheme="minorHAnsi" w:eastAsiaTheme="minorHAnsi" w:cstheme="minorBidi"/>
       <w:sz w:val="22"/>
       <w:szCs w:val="22"/>
-      <w:lang w:val="en-US" w:eastAsia="en-US" w:bidi="ar-SA"/>
     </w:rPr>
   </w:style>
-  <w:style w:type="paragraph" w:styleId="2">
+  <w:style w:type="paragraph" w:styleId="Heading1">
     <w:name w:val="heading 1"/>
-    <w:basedOn w:val="1"/>
-    <w:next w:val="1"/>
-    <w:link w:val="12"/>
+    <w:basedOn w:val="Normal"/>
+    <w:next w:val="Normal"/>
+    <w:link w:val="Heading1Char"/>
+    <w:uiPriority w:val="9"/>
     <w:qFormat/>
-    <w:uiPriority w:val="9"/>
     <w:pPr>
       <w:keepNext/>
       <w:keepLines/>
@@ -2268,20 +3836,20 @@
       <w:outlineLvl w:val="0"/>
     </w:pPr>
     <w:rPr>
-      <w:rFonts w:asciiTheme="majorHAnsi" w:hAnsiTheme="majorHAnsi" w:eastAsiaTheme="majorEastAsia" w:cstheme="majorBidi"/>
-      <w:color w:val="2E75B6" w:themeColor="accent1" w:themeShade="BF"/>
+      <w:rFonts w:asciiTheme="majorHAnsi" w:eastAsiaTheme="majorEastAsia" w:hAnsiTheme="majorHAnsi" w:cstheme="majorBidi"/>
+      <w:color w:val="2E74B5" w:themeColor="accent1" w:themeShade="BF"/>
       <w:sz w:val="32"/>
       <w:szCs w:val="32"/>
     </w:rPr>
   </w:style>
-  <w:style w:type="paragraph" w:styleId="3">
+  <w:style w:type="paragraph" w:styleId="Heading2">
     <w:name w:val="heading 2"/>
-    <w:basedOn w:val="1"/>
-    <w:next w:val="1"/>
-    <w:link w:val="13"/>
+    <w:basedOn w:val="Normal"/>
+    <w:next w:val="Normal"/>
+    <w:link w:val="Heading2Char"/>
+    <w:uiPriority w:val="9"/>
     <w:unhideWhenUsed/>
     <w:qFormat/>
-    <w:uiPriority w:val="9"/>
     <w:pPr>
       <w:keepNext/>
       <w:keepLines/>
@@ -2289,23 +3857,25 @@
       <w:outlineLvl w:val="1"/>
     </w:pPr>
     <w:rPr>
-      <w:rFonts w:asciiTheme="majorHAnsi" w:hAnsiTheme="majorHAnsi" w:eastAsiaTheme="majorEastAsia" w:cstheme="majorBidi"/>
-      <w:color w:val="2E75B6" w:themeColor="accent1" w:themeShade="BF"/>
+      <w:rFonts w:asciiTheme="majorHAnsi" w:eastAsiaTheme="majorEastAsia" w:hAnsiTheme="majorHAnsi" w:cstheme="majorBidi"/>
+      <w:color w:val="2E74B5" w:themeColor="accent1" w:themeShade="BF"/>
       <w:sz w:val="26"/>
       <w:szCs w:val="26"/>
     </w:rPr>
   </w:style>
-  <w:style w:type="character" w:default="1" w:styleId="7">
+  <w:style w:type="character" w:default="1" w:styleId="DefaultParagraphFont">
     <w:name w:val="Default Paragraph Font"/>
+    <w:uiPriority w:val="1"/>
+    <w:semiHidden/>
     <w:unhideWhenUsed/>
-    <w:uiPriority w:val="1"/>
   </w:style>
-  <w:style w:type="table" w:default="1" w:styleId="9">
+  <w:style w:type="table" w:default="1" w:styleId="TableNormal">
     <w:name w:val="Normal Table"/>
+    <w:uiPriority w:val="99"/>
+    <w:semiHidden/>
     <w:unhideWhenUsed/>
-    <w:uiPriority w:val="99"/>
     <w:tblPr>
-      <w:tblLayout w:type="fixed"/>
+      <w:tblInd w:w="0" w:type="dxa"/>
       <w:tblCellMar>
         <w:top w:w="0" w:type="dxa"/>
         <w:left w:w="108" w:type="dxa"/>
@@ -2314,12 +3884,18 @@
       </w:tblCellMar>
     </w:tblPr>
   </w:style>
-  <w:style w:type="paragraph" w:styleId="4">
+  <w:style w:type="numbering" w:default="1" w:styleId="NoList">
+    <w:name w:val="No List"/>
+    <w:uiPriority w:val="99"/>
+    <w:semiHidden/>
+    <w:unhideWhenUsed/>
+  </w:style>
+  <w:style w:type="paragraph" w:styleId="HTMLPreformatted">
     <w:name w:val="HTML Preformatted"/>
-    <w:basedOn w:val="1"/>
-    <w:link w:val="15"/>
+    <w:basedOn w:val="Normal"/>
+    <w:link w:val="HTMLPreformattedChar"/>
+    <w:uiPriority w:val="99"/>
     <w:unhideWhenUsed/>
-    <w:uiPriority w:val="99"/>
     <w:pPr>
       <w:tabs>
         <w:tab w:val="left" w:pos="916"/>
@@ -2342,109 +3918,104 @@
       <w:spacing w:after="0" w:line="240" w:lineRule="auto"/>
     </w:pPr>
     <w:rPr>
-      <w:rFonts w:ascii="Courier New" w:hAnsi="Courier New" w:eastAsia="Times New Roman" w:cs="Courier New"/>
+      <w:rFonts w:ascii="Courier New" w:eastAsia="Times New Roman" w:hAnsi="Courier New" w:cs="Courier New"/>
       <w:sz w:val="20"/>
       <w:szCs w:val="20"/>
     </w:rPr>
   </w:style>
-  <w:style w:type="paragraph" w:styleId="5">
+  <w:style w:type="paragraph" w:styleId="TOC1">
     <w:name w:val="toc 1"/>
-    <w:basedOn w:val="1"/>
-    <w:next w:val="1"/>
+    <w:basedOn w:val="Normal"/>
+    <w:next w:val="Normal"/>
+    <w:uiPriority w:val="39"/>
     <w:unhideWhenUsed/>
-    <w:uiPriority w:val="39"/>
     <w:pPr>
       <w:spacing w:after="100"/>
     </w:pPr>
   </w:style>
-  <w:style w:type="paragraph" w:styleId="6">
+  <w:style w:type="paragraph" w:styleId="TOC2">
     <w:name w:val="toc 2"/>
-    <w:basedOn w:val="1"/>
-    <w:next w:val="1"/>
+    <w:basedOn w:val="Normal"/>
+    <w:next w:val="Normal"/>
+    <w:uiPriority w:val="39"/>
     <w:unhideWhenUsed/>
-    <w:uiPriority w:val="39"/>
     <w:pPr>
       <w:spacing w:after="100"/>
       <w:ind w:left="220"/>
     </w:pPr>
   </w:style>
-  <w:style w:type="character" w:styleId="8">
+  <w:style w:type="character" w:styleId="Hyperlink">
     <w:name w:val="Hyperlink"/>
-    <w:basedOn w:val="7"/>
+    <w:basedOn w:val="DefaultParagraphFont"/>
+    <w:uiPriority w:val="99"/>
     <w:unhideWhenUsed/>
-    <w:uiPriority w:val="99"/>
     <w:rPr>
       <w:color w:val="0563C1" w:themeColor="hyperlink"/>
       <w:u w:val="single"/>
-      <w14:textFill>
-        <w14:solidFill>
-          <w14:schemeClr w14:val="hlink"/>
-        </w14:solidFill>
-      </w14:textFill>
     </w:rPr>
   </w:style>
-  <w:style w:type="paragraph" w:customStyle="1" w:styleId="10">
-    <w:name w:val="List Paragraph"/>
-    <w:basedOn w:val="1"/>
+  <w:style w:type="paragraph" w:customStyle="1" w:styleId="ListParagraph1">
+    <w:name w:val="List Paragraph1"/>
+    <w:basedOn w:val="Normal"/>
+    <w:uiPriority w:val="34"/>
     <w:qFormat/>
-    <w:uiPriority w:val="34"/>
     <w:pPr>
       <w:ind w:left="720"/>
       <w:contextualSpacing/>
     </w:pPr>
   </w:style>
-  <w:style w:type="character" w:customStyle="1" w:styleId="11">
-    <w:name w:val="Placeholder Text"/>
-    <w:basedOn w:val="7"/>
+  <w:style w:type="character" w:customStyle="1" w:styleId="PlaceholderText1">
+    <w:name w:val="Placeholder Text1"/>
+    <w:basedOn w:val="DefaultParagraphFont"/>
+    <w:uiPriority w:val="99"/>
     <w:semiHidden/>
-    <w:uiPriority w:val="99"/>
     <w:rPr>
       <w:color w:val="808080"/>
     </w:rPr>
   </w:style>
-  <w:style w:type="character" w:customStyle="1" w:styleId="12">
+  <w:style w:type="character" w:customStyle="1" w:styleId="Heading1Char">
     <w:name w:val="Heading 1 Char"/>
-    <w:basedOn w:val="7"/>
-    <w:link w:val="2"/>
+    <w:basedOn w:val="DefaultParagraphFont"/>
+    <w:link w:val="Heading1"/>
     <w:uiPriority w:val="9"/>
     <w:rPr>
-      <w:rFonts w:asciiTheme="majorHAnsi" w:hAnsiTheme="majorHAnsi" w:eastAsiaTheme="majorEastAsia" w:cstheme="majorBidi"/>
-      <w:color w:val="2E75B6" w:themeColor="accent1" w:themeShade="BF"/>
+      <w:rFonts w:asciiTheme="majorHAnsi" w:eastAsiaTheme="majorEastAsia" w:hAnsiTheme="majorHAnsi" w:cstheme="majorBidi"/>
+      <w:color w:val="2E74B5" w:themeColor="accent1" w:themeShade="BF"/>
       <w:sz w:val="32"/>
       <w:szCs w:val="32"/>
     </w:rPr>
   </w:style>
-  <w:style w:type="character" w:customStyle="1" w:styleId="13">
+  <w:style w:type="character" w:customStyle="1" w:styleId="Heading2Char">
     <w:name w:val="Heading 2 Char"/>
-    <w:basedOn w:val="7"/>
-    <w:link w:val="3"/>
+    <w:basedOn w:val="DefaultParagraphFont"/>
+    <w:link w:val="Heading2"/>
     <w:uiPriority w:val="9"/>
     <w:rPr>
-      <w:rFonts w:asciiTheme="majorHAnsi" w:hAnsiTheme="majorHAnsi" w:eastAsiaTheme="majorEastAsia" w:cstheme="majorBidi"/>
-      <w:color w:val="2E75B6" w:themeColor="accent1" w:themeShade="BF"/>
+      <w:rFonts w:asciiTheme="majorHAnsi" w:eastAsiaTheme="majorEastAsia" w:hAnsiTheme="majorHAnsi" w:cstheme="majorBidi"/>
+      <w:color w:val="2E74B5" w:themeColor="accent1" w:themeShade="BF"/>
       <w:sz w:val="26"/>
       <w:szCs w:val="26"/>
     </w:rPr>
   </w:style>
-  <w:style w:type="paragraph" w:customStyle="1" w:styleId="14">
-    <w:name w:val="TOC Heading"/>
-    <w:basedOn w:val="2"/>
-    <w:next w:val="1"/>
+  <w:style w:type="paragraph" w:customStyle="1" w:styleId="TOCHeading1">
+    <w:name w:val="TOC Heading1"/>
+    <w:basedOn w:val="Heading1"/>
+    <w:next w:val="Normal"/>
+    <w:uiPriority w:val="39"/>
     <w:unhideWhenUsed/>
     <w:qFormat/>
-    <w:uiPriority w:val="39"/>
     <w:pPr>
       <w:outlineLvl w:val="9"/>
     </w:pPr>
   </w:style>
-  <w:style w:type="character" w:customStyle="1" w:styleId="15">
+  <w:style w:type="character" w:customStyle="1" w:styleId="HTMLPreformattedChar">
     <w:name w:val="HTML Preformatted Char"/>
-    <w:basedOn w:val="7"/>
-    <w:link w:val="4"/>
+    <w:basedOn w:val="DefaultParagraphFont"/>
+    <w:link w:val="HTMLPreformatted"/>
+    <w:uiPriority w:val="99"/>
     <w:semiHidden/>
-    <w:uiPriority w:val="99"/>
     <w:rPr>
-      <w:rFonts w:ascii="Courier New" w:hAnsi="Courier New" w:eastAsia="Times New Roman" w:cs="Courier New"/>
+      <w:rFonts w:ascii="Courier New" w:eastAsia="Times New Roman" w:hAnsi="Courier New" w:cs="Courier New"/>
       <w:sz w:val="20"/>
       <w:szCs w:val="20"/>
     </w:rPr>
@@ -2457,7 +4028,7 @@
   <a:themeElements>
     <a:clrScheme name="Office">
       <a:dk1>
-        <a:sysClr val="windowText" lastClr="4D4D4D"/>
+        <a:sysClr val="windowText" lastClr="000000"/>
       </a:dk1>
       <a:lt1>
         <a:sysClr val="window" lastClr="FFFFFF"/>
